--- a/语法/笔记/4. 非谓语动词（入门）.docx
+++ b/语法/笔记/4. 非谓语动词（入门）.docx
@@ -235,6 +235,7 @@
     <w:p>
       <w:pPr>
         <w:numPr>
+          <w:ilvl w:val="0"/>
           <w:numId w:val="0"/>
         </w:numPr>
         <w:rPr>
@@ -606,7 +607,6 @@
         <w:suppressLineNumbers w:val="0"/>
         <w:jc w:val="left"/>
       </w:pPr>
-      <w:bookmarkStart w:id="0" w:name="_GoBack"/>
       <w:r>
         <w:rPr>
           <w:rFonts w:ascii="宋体" w:hAnsi="宋体" w:eastAsia="宋体" w:cs="宋体"/>
@@ -657,7 +657,6 @@
           </wp:inline>
         </w:drawing>
       </w:r>
-      <w:bookmarkEnd w:id="0"/>
     </w:p>
     <w:p>
       <w:pPr>
@@ -1203,7 +1202,6 @@
           <w:lang w:val="en-US" w:eastAsia="zh-CN"/>
         </w:rPr>
         <w:tab/>
-        <w:t/>
       </w:r>
       <w:r>
         <w:rPr>
@@ -1212,7 +1210,6 @@
           <w:lang w:val="en-US" w:eastAsia="zh-CN"/>
         </w:rPr>
         <w:tab/>
-        <w:t/>
       </w:r>
       <w:r>
         <w:rPr>
@@ -1221,6 +1218,13 @@
           <w:lang w:val="en-US" w:eastAsia="zh-CN"/>
         </w:rPr>
         <w:tab/>
+      </w:r>
+      <w:r>
+        <w:rPr>
+          <w:rFonts w:hint="eastAsia"/>
+          <w:color w:val="FF0000"/>
+          <w:lang w:val="en-US" w:eastAsia="zh-CN"/>
+        </w:rPr>
         <w:t xml:space="preserve"> 非谓 宾【短语成分解析】</w:t>
       </w:r>
     </w:p>
@@ -2996,6 +3000,7 @@
     <w:p>
       <w:pPr>
         <w:numPr>
+          <w:ilvl w:val="0"/>
           <w:numId w:val="0"/>
         </w:numPr>
         <w:rPr>
@@ -3651,18 +3656,18 @@
         <w:ind w:firstLine="420" w:firstLineChars="0"/>
         <w:rPr>
           <w:rFonts w:hint="eastAsia"/>
+          <w:strike w:val="0"/>
+          <w:dstrike w:val="0"/>
+          <w:lang w:val="en-US" w:eastAsia="zh-CN"/>
+        </w:rPr>
+      </w:pPr>
+      <w:r>
+        <w:rPr>
+          <w:rFonts w:hint="eastAsia"/>
           <w:strike/>
           <w:dstrike w:val="0"/>
           <w:lang w:val="en-US" w:eastAsia="zh-CN"/>
         </w:rPr>
-      </w:pPr>
-      <w:r>
-        <w:rPr>
-          <w:rFonts w:hint="eastAsia"/>
-          <w:strike/>
-          <w:dstrike w:val="0"/>
-          <w:lang w:val="en-US" w:eastAsia="zh-CN"/>
-        </w:rPr>
         <w:t xml:space="preserve">He asked an embarrassing question. </w:t>
       </w:r>
       <w:r>
@@ -3677,10 +3682,16 @@
     </w:p>
     <w:p>
       <w:pPr>
+        <w:ind w:firstLine="420" w:firstLineChars="0"/>
+        <w:jc w:val="center"/>
         <w:rPr>
           <w:rFonts w:hint="eastAsia"/>
           <w:b/>
           <w:bCs/>
+          <w:strike w:val="0"/>
+          <w:dstrike w:val="0"/>
+          <w:color w:val="00B0F0"/>
+          <w:highlight w:val="none"/>
           <w:lang w:val="en-US" w:eastAsia="zh-CN"/>
         </w:rPr>
       </w:pPr>
@@ -3689,6 +3700,29 @@
           <w:rFonts w:hint="eastAsia"/>
           <w:b/>
           <w:bCs/>
+          <w:strike w:val="0"/>
+          <w:dstrike w:val="0"/>
+          <w:color w:val="00B0F0"/>
+          <w:highlight w:val="none"/>
+          <w:lang w:val="en-US" w:eastAsia="zh-CN"/>
+        </w:rPr>
+        <w:t>非谓语动词来自不能单独表时态的动词</w:t>
+      </w:r>
+    </w:p>
+    <w:p>
+      <w:pPr>
+        <w:rPr>
+          <w:rFonts w:hint="eastAsia"/>
+          <w:b/>
+          <w:bCs/>
+          <w:lang w:val="en-US" w:eastAsia="zh-CN"/>
+        </w:rPr>
+      </w:pPr>
+      <w:r>
+        <w:rPr>
+          <w:rFonts w:hint="eastAsia"/>
+          <w:b/>
+          <w:bCs/>
           <w:lang w:val="en-US" w:eastAsia="zh-CN"/>
         </w:rPr>
         <w:t>三、分词</w:t>
@@ -3698,12 +3732,16 @@
       <w:pPr>
         <w:rPr>
           <w:rFonts w:hint="eastAsia"/>
-          <w:lang w:val="en-US" w:eastAsia="zh-CN"/>
-        </w:rPr>
-      </w:pPr>
-      <w:r>
-        <w:rPr>
-          <w:rFonts w:hint="eastAsia"/>
+          <w:b/>
+          <w:bCs/>
+          <w:lang w:val="en-US" w:eastAsia="zh-CN"/>
+        </w:rPr>
+      </w:pPr>
+      <w:r>
+        <w:rPr>
+          <w:rFonts w:hint="eastAsia"/>
+          <w:b/>
+          <w:bCs/>
           <w:lang w:val="en-US" w:eastAsia="zh-CN"/>
         </w:rPr>
         <w:t>1. 分词的语法功能</w:t>
@@ -3713,6 +3751,65 @@
       <w:pPr>
         <w:rPr>
           <w:rFonts w:hint="eastAsia"/>
+          <w:b/>
+          <w:bCs/>
+          <w:lang w:val="en-US" w:eastAsia="zh-CN"/>
+        </w:rPr>
+      </w:pPr>
+      <w:r>
+        <w:rPr>
+          <w:rFonts w:hint="eastAsia"/>
+          <w:b/>
+          <w:bCs/>
+          <w:lang w:val="en-US" w:eastAsia="zh-CN"/>
+        </w:rPr>
+        <w:t>现在分词来自进行时</w:t>
+      </w:r>
+    </w:p>
+    <w:p>
+      <w:pPr>
+        <w:rPr>
+          <w:rFonts w:hint="eastAsia"/>
+          <w:b/>
+          <w:bCs/>
+          <w:lang w:val="en-US" w:eastAsia="zh-CN"/>
+        </w:rPr>
+      </w:pPr>
+      <w:r>
+        <w:rPr>
+          <w:rFonts w:hint="eastAsia"/>
+          <w:b/>
+          <w:bCs/>
+          <w:lang w:val="en-US" w:eastAsia="zh-CN"/>
+        </w:rPr>
+        <w:t>过去分词来自完成时+被动语态</w:t>
+      </w:r>
+    </w:p>
+    <w:p>
+      <w:pPr>
+        <w:rPr>
+          <w:rFonts w:hint="eastAsia"/>
+          <w:b/>
+          <w:bCs/>
+          <w:color w:val="FF0000"/>
+          <w:lang w:val="en-US" w:eastAsia="zh-CN"/>
+        </w:rPr>
+      </w:pPr>
+      <w:r>
+        <w:rPr>
+          <w:rFonts w:hint="eastAsia"/>
+          <w:b/>
+          <w:bCs/>
+          <w:color w:val="FF0000"/>
+          <w:lang w:val="en-US" w:eastAsia="zh-CN"/>
+        </w:rPr>
+        <w:t>特别说明：动名词的词性就是名词，现在分词词性为形容词和副词</w:t>
+      </w:r>
+    </w:p>
+    <w:p>
+      <w:pPr>
+        <w:rPr>
+          <w:rFonts w:hint="eastAsia"/>
           <w:lang w:val="en-US" w:eastAsia="zh-CN"/>
         </w:rPr>
       </w:pPr>
@@ -3766,7 +3863,22 @@
           <w:rFonts w:hint="eastAsia"/>
           <w:lang w:val="en-US" w:eastAsia="zh-CN"/>
         </w:rPr>
-        <w:t>①The situation is encouraging.</w:t>
+        <w:t xml:space="preserve">①The situation </w:t>
+      </w:r>
+      <w:r>
+        <w:rPr>
+          <w:rFonts w:hint="eastAsia"/>
+          <w:highlight w:val="yellow"/>
+          <w:lang w:val="en-US" w:eastAsia="zh-CN"/>
+        </w:rPr>
+        <w:t>is</w:t>
+      </w:r>
+      <w:r>
+        <w:rPr>
+          <w:rFonts w:hint="eastAsia"/>
+          <w:lang w:val="en-US" w:eastAsia="zh-CN"/>
+        </w:rPr>
+        <w:t xml:space="preserve"> encouraging.【现在分词==形容词做表语】</w:t>
       </w:r>
     </w:p>
     <w:p>
@@ -3796,7 +3908,22 @@
           <w:rFonts w:hint="eastAsia"/>
           <w:lang w:val="en-US" w:eastAsia="zh-CN"/>
         </w:rPr>
-        <w:t xml:space="preserve"> The theory sounds quite convincing.</w:t>
+        <w:t xml:space="preserve"> The theory </w:t>
+      </w:r>
+      <w:r>
+        <w:rPr>
+          <w:rFonts w:hint="eastAsia"/>
+          <w:highlight w:val="yellow"/>
+          <w:lang w:val="en-US" w:eastAsia="zh-CN"/>
+        </w:rPr>
+        <w:t xml:space="preserve">sounds </w:t>
+      </w:r>
+      <w:r>
+        <w:rPr>
+          <w:rFonts w:hint="eastAsia"/>
+          <w:lang w:val="en-US" w:eastAsia="zh-CN"/>
+        </w:rPr>
+        <w:t>quite convincing.</w:t>
       </w:r>
     </w:p>
     <w:p>
@@ -3826,7 +3953,22 @@
           <w:rFonts w:hint="eastAsia"/>
           <w:lang w:val="en-US" w:eastAsia="zh-CN"/>
         </w:rPr>
-        <w:t xml:space="preserve"> The food smells inviting.</w:t>
+        <w:t xml:space="preserve"> The food </w:t>
+      </w:r>
+      <w:r>
+        <w:rPr>
+          <w:rFonts w:hint="eastAsia"/>
+          <w:highlight w:val="yellow"/>
+          <w:lang w:val="en-US" w:eastAsia="zh-CN"/>
+        </w:rPr>
+        <w:t xml:space="preserve">smells </w:t>
+      </w:r>
+      <w:r>
+        <w:rPr>
+          <w:rFonts w:hint="eastAsia"/>
+          <w:lang w:val="en-US" w:eastAsia="zh-CN"/>
+        </w:rPr>
+        <w:t>inviting.</w:t>
       </w:r>
     </w:p>
     <w:p>
@@ -3856,7 +3998,22 @@
           <w:rFonts w:hint="eastAsia"/>
           <w:lang w:val="en-US" w:eastAsia="zh-CN"/>
         </w:rPr>
-        <w:t>②The door remained locked.</w:t>
+        <w:t xml:space="preserve">②The door </w:t>
+      </w:r>
+      <w:r>
+        <w:rPr>
+          <w:rFonts w:hint="eastAsia"/>
+          <w:highlight w:val="yellow"/>
+          <w:lang w:val="en-US" w:eastAsia="zh-CN"/>
+        </w:rPr>
+        <w:t xml:space="preserve">remained </w:t>
+      </w:r>
+      <w:r>
+        <w:rPr>
+          <w:rFonts w:hint="eastAsia"/>
+          <w:lang w:val="en-US" w:eastAsia="zh-CN"/>
+        </w:rPr>
+        <w:t>locked.</w:t>
       </w:r>
     </w:p>
     <w:p>
@@ -3886,7 +4043,22 @@
           <w:rFonts w:hint="eastAsia"/>
           <w:lang w:val="en-US" w:eastAsia="zh-CN"/>
         </w:rPr>
-        <w:t xml:space="preserve"> He felt rather let down by their indifference.</w:t>
+        <w:t xml:space="preserve"> He </w:t>
+      </w:r>
+      <w:r>
+        <w:rPr>
+          <w:rFonts w:hint="eastAsia"/>
+          <w:highlight w:val="yellow"/>
+          <w:lang w:val="en-US" w:eastAsia="zh-CN"/>
+        </w:rPr>
+        <w:t xml:space="preserve">felt </w:t>
+      </w:r>
+      <w:r>
+        <w:rPr>
+          <w:rFonts w:hint="eastAsia"/>
+          <w:lang w:val="en-US" w:eastAsia="zh-CN"/>
+        </w:rPr>
+        <w:t>rather let down by their indifference.</w:t>
       </w:r>
     </w:p>
     <w:p>
@@ -3916,7 +4088,22 @@
           <w:rFonts w:hint="eastAsia"/>
           <w:lang w:val="en-US" w:eastAsia="zh-CN"/>
         </w:rPr>
-        <w:t>The bottle is broken.</w:t>
+        <w:t xml:space="preserve">The bottle </w:t>
+      </w:r>
+      <w:r>
+        <w:rPr>
+          <w:rFonts w:hint="eastAsia"/>
+          <w:highlight w:val="yellow"/>
+          <w:lang w:val="en-US" w:eastAsia="zh-CN"/>
+        </w:rPr>
+        <w:t xml:space="preserve">is </w:t>
+      </w:r>
+      <w:r>
+        <w:rPr>
+          <w:rFonts w:hint="eastAsia"/>
+          <w:lang w:val="en-US" w:eastAsia="zh-CN"/>
+        </w:rPr>
+        <w:t>broken.</w:t>
       </w:r>
     </w:p>
     <w:p>
@@ -3956,6 +4143,7 @@
     <w:p>
       <w:pPr>
         <w:numPr>
+          <w:ilvl w:val="0"/>
           <w:numId w:val="0"/>
         </w:numPr>
         <w:rPr>
@@ -3974,24 +4162,41 @@
     <w:p>
       <w:pPr>
         <w:numPr>
-          <w:numId w:val="0"/>
-        </w:numPr>
-        <w:rPr>
-          <w:rFonts w:hint="eastAsia"/>
-          <w:lang w:val="en-US" w:eastAsia="zh-CN"/>
-        </w:rPr>
-      </w:pPr>
-      <w:r>
-        <w:rPr>
-          <w:rFonts w:hint="eastAsia"/>
-          <w:lang w:val="en-US" w:eastAsia="zh-CN"/>
-        </w:rPr>
-        <w:t xml:space="preserve"> He is a promising young man.</w:t>
-      </w:r>
-    </w:p>
-    <w:p>
-      <w:pPr>
-        <w:numPr>
+          <w:ilvl w:val="0"/>
+          <w:numId w:val="0"/>
+        </w:numPr>
+        <w:rPr>
+          <w:rFonts w:hint="eastAsia"/>
+          <w:lang w:val="en-US" w:eastAsia="zh-CN"/>
+        </w:rPr>
+      </w:pPr>
+      <w:r>
+        <w:rPr>
+          <w:rFonts w:hint="eastAsia"/>
+          <w:lang w:val="en-US" w:eastAsia="zh-CN"/>
+        </w:rPr>
+        <w:t xml:space="preserve"> He is a </w:t>
+      </w:r>
+      <w:r>
+        <w:rPr>
+          <w:rFonts w:hint="eastAsia"/>
+          <w:highlight w:val="yellow"/>
+          <w:lang w:val="en-US" w:eastAsia="zh-CN"/>
+        </w:rPr>
+        <w:t xml:space="preserve">promising </w:t>
+      </w:r>
+      <w:r>
+        <w:rPr>
+          <w:rFonts w:hint="eastAsia"/>
+          <w:lang w:val="en-US" w:eastAsia="zh-CN"/>
+        </w:rPr>
+        <w:t>young man.</w:t>
+      </w:r>
+    </w:p>
+    <w:p>
+      <w:pPr>
+        <w:numPr>
+          <w:ilvl w:val="0"/>
           <w:numId w:val="0"/>
         </w:numPr>
         <w:rPr>
@@ -4010,24 +4215,41 @@
     <w:p>
       <w:pPr>
         <w:numPr>
-          <w:numId w:val="0"/>
-        </w:numPr>
-        <w:rPr>
-          <w:rFonts w:hint="eastAsia"/>
-          <w:lang w:val="en-US" w:eastAsia="zh-CN"/>
-        </w:rPr>
-      </w:pPr>
-      <w:r>
-        <w:rPr>
-          <w:rFonts w:hint="eastAsia"/>
-          <w:lang w:val="en-US" w:eastAsia="zh-CN"/>
-        </w:rPr>
-        <w:t xml:space="preserve"> The meeting being held is very important.</w:t>
-      </w:r>
-    </w:p>
-    <w:p>
-      <w:pPr>
-        <w:numPr>
+          <w:ilvl w:val="0"/>
+          <w:numId w:val="0"/>
+        </w:numPr>
+        <w:rPr>
+          <w:rFonts w:hint="eastAsia"/>
+          <w:lang w:val="en-US" w:eastAsia="zh-CN"/>
+        </w:rPr>
+      </w:pPr>
+      <w:r>
+        <w:rPr>
+          <w:rFonts w:hint="eastAsia"/>
+          <w:lang w:val="en-US" w:eastAsia="zh-CN"/>
+        </w:rPr>
+        <w:t xml:space="preserve"> The meeting </w:t>
+      </w:r>
+      <w:r>
+        <w:rPr>
+          <w:rFonts w:hint="eastAsia"/>
+          <w:highlight w:val="yellow"/>
+          <w:lang w:val="en-US" w:eastAsia="zh-CN"/>
+        </w:rPr>
+        <w:t>being held</w:t>
+      </w:r>
+      <w:r>
+        <w:rPr>
+          <w:rFonts w:hint="eastAsia"/>
+          <w:lang w:val="en-US" w:eastAsia="zh-CN"/>
+        </w:rPr>
+        <w:t xml:space="preserve"> is very important.</w:t>
+      </w:r>
+    </w:p>
+    <w:p>
+      <w:pPr>
+        <w:numPr>
+          <w:ilvl w:val="0"/>
           <w:numId w:val="0"/>
         </w:numPr>
         <w:rPr>
@@ -4046,24 +4268,41 @@
     <w:p>
       <w:pPr>
         <w:numPr>
-          <w:numId w:val="0"/>
-        </w:numPr>
-        <w:rPr>
-          <w:rFonts w:hint="eastAsia"/>
-          <w:lang w:val="en-US" w:eastAsia="zh-CN"/>
-        </w:rPr>
-      </w:pPr>
-      <w:r>
-        <w:rPr>
-          <w:rFonts w:hint="eastAsia"/>
-          <w:lang w:val="en-US" w:eastAsia="zh-CN"/>
-        </w:rPr>
-        <w:t xml:space="preserve"> The Olympic Games held in Beijing is a great success.</w:t>
-      </w:r>
-    </w:p>
-    <w:p>
-      <w:pPr>
-        <w:numPr>
+          <w:ilvl w:val="0"/>
+          <w:numId w:val="0"/>
+        </w:numPr>
+        <w:rPr>
+          <w:rFonts w:hint="eastAsia"/>
+          <w:lang w:val="en-US" w:eastAsia="zh-CN"/>
+        </w:rPr>
+      </w:pPr>
+      <w:r>
+        <w:rPr>
+          <w:rFonts w:hint="eastAsia"/>
+          <w:lang w:val="en-US" w:eastAsia="zh-CN"/>
+        </w:rPr>
+        <w:t xml:space="preserve"> The Olympic Games</w:t>
+      </w:r>
+      <w:r>
+        <w:rPr>
+          <w:rFonts w:hint="eastAsia"/>
+          <w:highlight w:val="yellow"/>
+          <w:lang w:val="en-US" w:eastAsia="zh-CN"/>
+        </w:rPr>
+        <w:t xml:space="preserve"> held in Beijing </w:t>
+      </w:r>
+      <w:r>
+        <w:rPr>
+          <w:rFonts w:hint="eastAsia"/>
+          <w:lang w:val="en-US" w:eastAsia="zh-CN"/>
+        </w:rPr>
+        <w:t>is a great success.</w:t>
+      </w:r>
+    </w:p>
+    <w:p>
+      <w:pPr>
+        <w:numPr>
+          <w:ilvl w:val="0"/>
           <w:numId w:val="0"/>
         </w:numPr>
         <w:rPr>
@@ -4082,37 +4321,35 @@
     <w:p>
       <w:pPr>
         <w:numPr>
-          <w:numId w:val="0"/>
-        </w:numPr>
-        <w:rPr>
-          <w:rFonts w:hint="eastAsia"/>
-          <w:lang w:val="en-US" w:eastAsia="zh-CN"/>
-        </w:rPr>
-      </w:pPr>
-      <w:r>
-        <w:rPr>
-          <w:rFonts w:hint="eastAsia"/>
-          <w:lang w:val="en-US" w:eastAsia="zh-CN"/>
-        </w:rPr>
-        <w:t>②现在分词和动名词作定语的区别：一般说来，现在分词作定语表示所修饰的人或物的动作，而动名词则</w:t>
-      </w:r>
-    </w:p>
-    <w:p>
-      <w:pPr>
-        <w:numPr>
-          <w:numId w:val="0"/>
-        </w:numPr>
-        <w:rPr>
-          <w:rFonts w:hint="eastAsia"/>
-          <w:lang w:val="en-US" w:eastAsia="zh-CN"/>
-        </w:rPr>
-      </w:pPr>
-      <w:r>
-        <w:rPr>
-          <w:rFonts w:hint="eastAsia"/>
-          <w:lang w:val="en-US" w:eastAsia="zh-CN"/>
-        </w:rPr>
-        <w:t>表示所修饰物的作用。如</w:t>
+          <w:ilvl w:val="0"/>
+          <w:numId w:val="0"/>
+        </w:numPr>
+        <w:rPr>
+          <w:rFonts w:hint="eastAsia"/>
+          <w:lang w:val="en-US" w:eastAsia="zh-CN"/>
+        </w:rPr>
+      </w:pPr>
+      <w:r>
+        <w:rPr>
+          <w:rFonts w:hint="eastAsia"/>
+          <w:lang w:val="en-US" w:eastAsia="zh-CN"/>
+        </w:rPr>
+        <w:t>②现在分词和动名词作定语的区别：一般说来，</w:t>
+      </w:r>
+      <w:r>
+        <w:rPr>
+          <w:rFonts w:hint="eastAsia"/>
+          <w:highlight w:val="yellow"/>
+          <w:lang w:val="en-US" w:eastAsia="zh-CN"/>
+        </w:rPr>
+        <w:t>现在分词作定语表示所修饰的人或物的动作，而动名词则表示所修饰物的作用。</w:t>
+      </w:r>
+      <w:r>
+        <w:rPr>
+          <w:rFonts w:hint="eastAsia"/>
+          <w:lang w:val="en-US" w:eastAsia="zh-CN"/>
+        </w:rPr>
+        <w:t>如</w:t>
       </w:r>
     </w:p>
     <w:p>
@@ -4177,1937 +4414,9 @@
     <w:p>
       <w:pPr>
         <w:numPr>
-          <w:numId w:val="0"/>
-        </w:numPr>
-        <w:rPr>
-          <w:rFonts w:hint="eastAsia"/>
-          <w:lang w:val="en-US" w:eastAsia="zh-CN"/>
-        </w:rPr>
-      </w:pPr>
-      <w:r>
-        <w:rPr>
-          <w:rFonts w:hint="eastAsia"/>
-          <w:lang w:val="en-US" w:eastAsia="zh-CN"/>
-        </w:rPr>
-        <w:t>③过去分词和现在分词的被动式作定语的区别：</w:t>
-      </w:r>
-    </w:p>
-    <w:p>
-      <w:pPr>
-        <w:numPr>
-          <w:numId w:val="0"/>
-        </w:numPr>
-        <w:rPr>
-          <w:rFonts w:hint="eastAsia"/>
-          <w:lang w:val="en-US" w:eastAsia="zh-CN"/>
-        </w:rPr>
-      </w:pPr>
-      <w:r>
-        <w:rPr>
-          <w:rFonts w:hint="eastAsia"/>
-          <w:lang w:val="en-US" w:eastAsia="zh-CN"/>
-        </w:rPr>
-        <w:t>过去分词的被动式作定语时表示动作在谓语动词所表示的动作之前发生，或没有一定的时间性。如：</w:t>
-      </w:r>
-    </w:p>
-    <w:p>
-      <w:pPr>
-        <w:numPr>
-          <w:numId w:val="0"/>
-        </w:numPr>
-        <w:rPr>
-          <w:rFonts w:hint="eastAsia"/>
-          <w:lang w:val="en-US" w:eastAsia="zh-CN"/>
-        </w:rPr>
-      </w:pPr>
-      <w:r>
-        <w:rPr>
-          <w:rFonts w:hint="eastAsia"/>
-          <w:lang w:val="en-US" w:eastAsia="zh-CN"/>
-        </w:rPr>
-        <w:t xml:space="preserve"> Have you read the novel written by Dickens?</w:t>
-      </w:r>
-    </w:p>
-    <w:p>
-      <w:pPr>
-        <w:numPr>
-          <w:numId w:val="0"/>
-        </w:numPr>
-        <w:rPr>
-          <w:rFonts w:hint="eastAsia"/>
-          <w:lang w:val="en-US" w:eastAsia="zh-CN"/>
-        </w:rPr>
-      </w:pPr>
-      <w:r>
-        <w:rPr>
-          <w:rFonts w:hint="eastAsia"/>
-          <w:lang w:val="en-US" w:eastAsia="zh-CN"/>
-        </w:rPr>
-        <w:t xml:space="preserve"> 你读过狄更斯写的小说吗？</w:t>
-      </w:r>
-    </w:p>
-    <w:p>
-      <w:pPr>
-        <w:numPr>
-          <w:numId w:val="0"/>
-        </w:numPr>
-        <w:rPr>
-          <w:rFonts w:hint="eastAsia"/>
-          <w:lang w:val="en-US" w:eastAsia="zh-CN"/>
-        </w:rPr>
-      </w:pPr>
-      <w:r>
-        <w:rPr>
-          <w:rFonts w:hint="eastAsia"/>
-          <w:lang w:val="en-US" w:eastAsia="zh-CN"/>
-        </w:rPr>
-        <w:t xml:space="preserve"> He is man loved and respected by all.</w:t>
-      </w:r>
-    </w:p>
-    <w:p>
-      <w:pPr>
-        <w:numPr>
-          <w:numId w:val="0"/>
-        </w:numPr>
-        <w:rPr>
-          <w:rFonts w:hint="eastAsia"/>
-          <w:lang w:val="en-US" w:eastAsia="zh-CN"/>
-        </w:rPr>
-      </w:pPr>
-      <w:r>
-        <w:rPr>
-          <w:rFonts w:hint="eastAsia"/>
-          <w:lang w:val="en-US" w:eastAsia="zh-CN"/>
-        </w:rPr>
-        <w:t xml:space="preserve"> 他是一个被所有人爱戴和尊敬的人。</w:t>
-      </w:r>
-    </w:p>
-    <w:p>
-      <w:pPr>
-        <w:numPr>
-          <w:numId w:val="0"/>
-        </w:numPr>
-        <w:rPr>
-          <w:rFonts w:hint="eastAsia"/>
-          <w:lang w:val="en-US" w:eastAsia="zh-CN"/>
-        </w:rPr>
-      </w:pPr>
-      <w:r>
-        <w:rPr>
-          <w:rFonts w:hint="eastAsia"/>
-          <w:lang w:val="en-US" w:eastAsia="zh-CN"/>
-        </w:rPr>
-        <w:t xml:space="preserve"> Don’t use words, expressions, or phrases known only to people with specific knowledge.</w:t>
-      </w:r>
-    </w:p>
-    <w:p>
-      <w:pPr>
-        <w:numPr>
-          <w:numId w:val="0"/>
-        </w:numPr>
-        <w:rPr>
-          <w:rFonts w:hint="eastAsia"/>
-          <w:lang w:val="en-US" w:eastAsia="zh-CN"/>
-        </w:rPr>
-      </w:pPr>
-      <w:r>
-        <w:rPr>
-          <w:rFonts w:hint="eastAsia"/>
-          <w:lang w:val="en-US" w:eastAsia="zh-CN"/>
-        </w:rPr>
-        <w:t xml:space="preserve"> 不要使用只有专业知识的人才懂得单词、表达法或短语。</w:t>
-      </w:r>
-    </w:p>
-    <w:p>
-      <w:pPr>
-        <w:numPr>
-          <w:numId w:val="0"/>
-        </w:numPr>
-        <w:rPr>
-          <w:rFonts w:hint="eastAsia"/>
-          <w:lang w:val="en-US" w:eastAsia="zh-CN"/>
-        </w:rPr>
-      </w:pPr>
-      <w:r>
-        <w:rPr>
-          <w:rFonts w:hint="eastAsia"/>
-          <w:lang w:val="en-US" w:eastAsia="zh-CN"/>
-        </w:rPr>
-        <w:t xml:space="preserve"> 现在分词的被动式作定语时表示动作正在发生或与谓语动词所表示的动作同时发生。如：</w:t>
-      </w:r>
-    </w:p>
-    <w:p>
-      <w:pPr>
-        <w:numPr>
-          <w:numId w:val="0"/>
-        </w:numPr>
-        <w:rPr>
-          <w:rFonts w:hint="eastAsia"/>
-          <w:lang w:val="en-US" w:eastAsia="zh-CN"/>
-        </w:rPr>
-      </w:pPr>
-      <w:r>
-        <w:rPr>
-          <w:rFonts w:hint="eastAsia"/>
-          <w:lang w:val="en-US" w:eastAsia="zh-CN"/>
-        </w:rPr>
-        <w:t xml:space="preserve"> Listen! The song being sung is very popular with the students.</w:t>
-      </w:r>
-    </w:p>
-    <w:p>
-      <w:pPr>
-        <w:numPr>
-          <w:numId w:val="0"/>
-        </w:numPr>
-        <w:rPr>
-          <w:rFonts w:hint="eastAsia"/>
-          <w:lang w:val="en-US" w:eastAsia="zh-CN"/>
-        </w:rPr>
-      </w:pPr>
-      <w:r>
-        <w:rPr>
-          <w:rFonts w:hint="eastAsia"/>
-          <w:lang w:val="en-US" w:eastAsia="zh-CN"/>
-        </w:rPr>
-        <w:t xml:space="preserve"> 听！正在唱的这首歌非常受学生的欢迎。</w:t>
-      </w:r>
-    </w:p>
-    <w:p>
-      <w:pPr>
-        <w:numPr>
-          <w:numId w:val="0"/>
-        </w:numPr>
-        <w:rPr>
-          <w:rFonts w:hint="eastAsia"/>
-          <w:lang w:val="en-US" w:eastAsia="zh-CN"/>
-        </w:rPr>
-      </w:pPr>
-      <w:r>
-        <w:rPr>
-          <w:rFonts w:hint="eastAsia"/>
-          <w:lang w:val="en-US" w:eastAsia="zh-CN"/>
-        </w:rPr>
-        <w:t xml:space="preserve"> The building being built is our lab.</w:t>
-      </w:r>
-    </w:p>
-    <w:p>
-      <w:pPr>
-        <w:numPr>
-          <w:numId w:val="0"/>
-        </w:numPr>
-        <w:rPr>
-          <w:rFonts w:hint="eastAsia"/>
-          <w:lang w:val="en-US" w:eastAsia="zh-CN"/>
-        </w:rPr>
-      </w:pPr>
-      <w:r>
-        <w:rPr>
-          <w:rFonts w:hint="eastAsia"/>
-          <w:lang w:val="en-US" w:eastAsia="zh-CN"/>
-        </w:rPr>
-        <w:t xml:space="preserve"> 那座正在修建的建筑是我们的实验楼。</w:t>
-      </w:r>
-    </w:p>
-    <w:p>
-      <w:pPr>
-        <w:numPr>
-          <w:numId w:val="0"/>
-        </w:numPr>
-        <w:rPr>
-          <w:rFonts w:hint="eastAsia"/>
-          <w:lang w:val="en-US" w:eastAsia="zh-CN"/>
-        </w:rPr>
-      </w:pPr>
-      <w:r>
-        <w:rPr>
-          <w:rFonts w:hint="eastAsia"/>
-          <w:lang w:val="en-US" w:eastAsia="zh-CN"/>
-        </w:rPr>
-        <w:t>④单个分词作定语置于被修饰词的前面；分词短语作定语，置于被修饰词的后面。如：</w:t>
-      </w:r>
-    </w:p>
-    <w:p>
-      <w:pPr>
-        <w:numPr>
-          <w:numId w:val="0"/>
-        </w:numPr>
-        <w:rPr>
-          <w:rFonts w:hint="eastAsia"/>
-          <w:lang w:val="en-US" w:eastAsia="zh-CN"/>
-        </w:rPr>
-      </w:pPr>
-      <w:r>
-        <w:rPr>
-          <w:rFonts w:hint="eastAsia"/>
-          <w:lang w:val="en-US" w:eastAsia="zh-CN"/>
-        </w:rPr>
-        <w:t xml:space="preserve"> Power stations employ falling water to produce electricity.</w:t>
-      </w:r>
-    </w:p>
-    <w:p>
-      <w:pPr>
-        <w:numPr>
-          <w:numId w:val="0"/>
-        </w:numPr>
-        <w:rPr>
-          <w:rFonts w:hint="eastAsia"/>
-          <w:lang w:val="en-US" w:eastAsia="zh-CN"/>
-        </w:rPr>
-      </w:pPr>
-      <w:r>
-        <w:rPr>
-          <w:rFonts w:hint="eastAsia"/>
-          <w:lang w:val="en-US" w:eastAsia="zh-CN"/>
-        </w:rPr>
-        <w:t xml:space="preserve"> 发电站用流水发电。</w:t>
-      </w:r>
-    </w:p>
-    <w:p>
-      <w:pPr>
-        <w:numPr>
-          <w:numId w:val="0"/>
-        </w:numPr>
-        <w:rPr>
-          <w:rFonts w:hint="eastAsia"/>
-          <w:lang w:val="en-US" w:eastAsia="zh-CN"/>
-        </w:rPr>
-      </w:pPr>
-      <w:r>
-        <w:rPr>
-          <w:rFonts w:hint="eastAsia"/>
-          <w:lang w:val="en-US" w:eastAsia="zh-CN"/>
-        </w:rPr>
-        <w:t xml:space="preserve"> China is a developing country and belongs to the third world.</w:t>
-      </w:r>
-    </w:p>
-    <w:p>
-      <w:pPr>
-        <w:numPr>
-          <w:numId w:val="0"/>
-        </w:numPr>
-        <w:rPr>
-          <w:rFonts w:hint="eastAsia"/>
-          <w:lang w:val="en-US" w:eastAsia="zh-CN"/>
-        </w:rPr>
-      </w:pPr>
-      <w:r>
-        <w:rPr>
-          <w:rFonts w:hint="eastAsia"/>
-          <w:lang w:val="en-US" w:eastAsia="zh-CN"/>
-        </w:rPr>
-        <w:t xml:space="preserve"> 中国是发展中国家，属于第三世界。</w:t>
-      </w:r>
-    </w:p>
-    <w:p>
-      <w:pPr>
-        <w:numPr>
-          <w:numId w:val="0"/>
-        </w:numPr>
-        <w:rPr>
-          <w:rFonts w:hint="eastAsia"/>
-          <w:lang w:val="en-US" w:eastAsia="zh-CN"/>
-        </w:rPr>
-      </w:pPr>
-      <w:r>
-        <w:rPr>
-          <w:rFonts w:hint="eastAsia"/>
-          <w:lang w:val="en-US" w:eastAsia="zh-CN"/>
-        </w:rPr>
-        <w:t xml:space="preserve"> The teacher answered all the questions raised by the students.</w:t>
-      </w:r>
-    </w:p>
-    <w:p>
-      <w:pPr>
-        <w:numPr>
-          <w:numId w:val="0"/>
-        </w:numPr>
-        <w:rPr>
-          <w:rFonts w:hint="eastAsia"/>
-          <w:lang w:val="en-US" w:eastAsia="zh-CN"/>
-        </w:rPr>
-      </w:pPr>
-      <w:r>
-        <w:rPr>
-          <w:rFonts w:hint="eastAsia"/>
-          <w:lang w:val="en-US" w:eastAsia="zh-CN"/>
-        </w:rPr>
-        <w:t xml:space="preserve"> 老师回答了学生提出的所有问题。</w:t>
-      </w:r>
-    </w:p>
-    <w:p>
-      <w:pPr>
-        <w:numPr>
-          <w:numId w:val="0"/>
-        </w:numPr>
-        <w:rPr>
-          <w:rFonts w:hint="eastAsia"/>
-          <w:lang w:val="en-US" w:eastAsia="zh-CN"/>
-        </w:rPr>
-      </w:pPr>
-      <w:r>
-        <w:rPr>
-          <w:rFonts w:hint="eastAsia"/>
-          <w:lang w:val="en-US" w:eastAsia="zh-CN"/>
-        </w:rPr>
-        <w:t xml:space="preserve"> We know an object weighing 6 kilograms on the earth weighs 1 kilogram on the moon.</w:t>
-      </w:r>
-    </w:p>
-    <w:p>
-      <w:pPr>
-        <w:numPr>
-          <w:numId w:val="0"/>
-        </w:numPr>
-        <w:rPr>
-          <w:rFonts w:hint="eastAsia"/>
-          <w:lang w:val="en-US" w:eastAsia="zh-CN"/>
-        </w:rPr>
-      </w:pPr>
-      <w:r>
-        <w:rPr>
-          <w:rFonts w:hint="eastAsia"/>
-          <w:lang w:val="en-US" w:eastAsia="zh-CN"/>
-        </w:rPr>
-        <w:t xml:space="preserve"> 我们知道在地球上重 6 千克的物体在月球上重 1 千克。</w:t>
-      </w:r>
-    </w:p>
-    <w:p>
-      <w:pPr>
-        <w:numPr>
-          <w:numId w:val="0"/>
-        </w:numPr>
-        <w:rPr>
-          <w:rFonts w:hint="eastAsia"/>
-          <w:lang w:val="en-US" w:eastAsia="zh-CN"/>
-        </w:rPr>
-      </w:pPr>
-      <w:r>
-        <w:rPr>
-          <w:rFonts w:hint="eastAsia"/>
-          <w:lang w:val="en-US" w:eastAsia="zh-CN"/>
-        </w:rPr>
-        <w:t>（3）作状语</w:t>
-      </w:r>
-    </w:p>
-    <w:p>
-      <w:pPr>
-        <w:numPr>
-          <w:numId w:val="0"/>
-        </w:numPr>
-        <w:ind w:firstLine="420" w:firstLineChars="0"/>
-        <w:rPr>
-          <w:rFonts w:hint="eastAsia"/>
-          <w:lang w:val="en-US" w:eastAsia="zh-CN"/>
-        </w:rPr>
-      </w:pPr>
-      <w:r>
-        <w:rPr>
-          <w:rFonts w:hint="eastAsia"/>
-          <w:lang w:val="en-US" w:eastAsia="zh-CN"/>
-        </w:rPr>
-        <w:t>①分词做状语时，分词的逻辑主语必须与句子的主语保持一致。分词作状语必须和句子的主语含有逻辑</w:t>
-      </w:r>
-    </w:p>
-    <w:p>
-      <w:pPr>
-        <w:numPr>
-          <w:numId w:val="0"/>
-        </w:numPr>
-        <w:ind w:firstLine="420" w:firstLineChars="0"/>
-        <w:rPr>
-          <w:rFonts w:hint="eastAsia"/>
-          <w:lang w:val="en-US" w:eastAsia="zh-CN"/>
-        </w:rPr>
-      </w:pPr>
-      <w:r>
-        <w:rPr>
-          <w:rFonts w:hint="eastAsia"/>
-          <w:lang w:val="en-US" w:eastAsia="zh-CN"/>
-        </w:rPr>
-        <w:t>上的主谓或动宾关系，否则不能使用分词做状语。如：</w:t>
-      </w:r>
-    </w:p>
-    <w:p>
-      <w:pPr>
-        <w:numPr>
-          <w:numId w:val="0"/>
-        </w:numPr>
-        <w:rPr>
-          <w:rFonts w:hint="eastAsia"/>
-          <w:lang w:val="en-US" w:eastAsia="zh-CN"/>
-        </w:rPr>
-      </w:pPr>
-      <w:r>
-        <w:rPr>
-          <w:rFonts w:hint="eastAsia"/>
-          <w:lang w:val="en-US" w:eastAsia="zh-CN"/>
-        </w:rPr>
-        <w:t xml:space="preserve"> He sent me an E-mail, hoping to get further information.</w:t>
-      </w:r>
-    </w:p>
-    <w:p>
-      <w:pPr>
-        <w:numPr>
-          <w:numId w:val="0"/>
-        </w:numPr>
-        <w:rPr>
-          <w:rFonts w:hint="eastAsia"/>
-          <w:lang w:val="en-US" w:eastAsia="zh-CN"/>
-        </w:rPr>
-      </w:pPr>
-      <w:r>
-        <w:rPr>
-          <w:rFonts w:hint="eastAsia"/>
-          <w:lang w:val="en-US" w:eastAsia="zh-CN"/>
-        </w:rPr>
-        <w:t xml:space="preserve"> 他给我发了封邮件，希望能得到进一步的信息。</w:t>
-      </w:r>
-    </w:p>
-    <w:p>
-      <w:pPr>
-        <w:numPr>
-          <w:numId w:val="0"/>
-        </w:numPr>
-        <w:rPr>
-          <w:rFonts w:hint="eastAsia"/>
-          <w:lang w:val="en-US" w:eastAsia="zh-CN"/>
-        </w:rPr>
-      </w:pPr>
-      <w:r>
-        <w:rPr>
-          <w:rFonts w:hint="eastAsia"/>
-          <w:lang w:val="en-US" w:eastAsia="zh-CN"/>
-        </w:rPr>
-        <w:t xml:space="preserve"> Founded in 1636, Harvard is one of the most famous universities in the United States.</w:t>
-      </w:r>
-    </w:p>
-    <w:p>
-      <w:pPr>
-        <w:numPr>
-          <w:numId w:val="0"/>
-        </w:numPr>
-        <w:rPr>
-          <w:rFonts w:hint="eastAsia"/>
-          <w:lang w:val="en-US" w:eastAsia="zh-CN"/>
-        </w:rPr>
-      </w:pPr>
-      <w:r>
-        <w:rPr>
-          <w:rFonts w:hint="eastAsia"/>
-          <w:lang w:val="en-US" w:eastAsia="zh-CN"/>
-        </w:rPr>
-        <w:t xml:space="preserve"> 成立于 1636 年的哈佛是美国最著名的大学之一。</w:t>
-      </w:r>
-    </w:p>
-    <w:p>
-      <w:pPr>
-        <w:numPr>
-          <w:numId w:val="0"/>
-        </w:numPr>
-        <w:rPr>
-          <w:rFonts w:hint="eastAsia"/>
-          <w:lang w:val="en-US" w:eastAsia="zh-CN"/>
-        </w:rPr>
-      </w:pPr>
-      <w:r>
-        <w:rPr>
-          <w:rFonts w:hint="eastAsia"/>
-          <w:lang w:val="en-US" w:eastAsia="zh-CN"/>
-        </w:rPr>
-        <w:t>②如果作状语的分词带有逻辑主语，即构成独立主格结构。独立主格结构通常由“名词（词组）或代词主</w:t>
-      </w:r>
-    </w:p>
-    <w:p>
-      <w:pPr>
-        <w:numPr>
-          <w:numId w:val="0"/>
-        </w:numPr>
-        <w:rPr>
-          <w:rFonts w:hint="eastAsia"/>
-          <w:lang w:val="en-US" w:eastAsia="zh-CN"/>
-        </w:rPr>
-      </w:pPr>
-      <w:r>
-        <w:rPr>
-          <w:rFonts w:hint="eastAsia"/>
-          <w:lang w:val="en-US" w:eastAsia="zh-CN"/>
-        </w:rPr>
-        <w:t>格+分词”构成，这种结构可以作时间、原因、条件、方式和伴随状语。如：</w:t>
-      </w:r>
-    </w:p>
-    <w:p>
-      <w:pPr>
-        <w:numPr>
-          <w:numId w:val="0"/>
-        </w:numPr>
-        <w:rPr>
-          <w:rFonts w:hint="eastAsia"/>
-          <w:lang w:val="en-US" w:eastAsia="zh-CN"/>
-        </w:rPr>
-      </w:pPr>
-      <w:r>
-        <w:rPr>
-          <w:rFonts w:hint="eastAsia"/>
-          <w:lang w:val="en-US" w:eastAsia="zh-CN"/>
-        </w:rPr>
-        <w:t>Mr. Cook being away from home, his wife has to do all the housework. （原因状语）</w:t>
-      </w:r>
-    </w:p>
-    <w:p>
-      <w:pPr>
-        <w:numPr>
-          <w:numId w:val="0"/>
-        </w:numPr>
-        <w:rPr>
-          <w:rFonts w:hint="eastAsia"/>
-          <w:lang w:val="en-US" w:eastAsia="zh-CN"/>
-        </w:rPr>
-      </w:pPr>
-      <w:r>
-        <w:rPr>
-          <w:rFonts w:hint="eastAsia"/>
-          <w:lang w:val="en-US" w:eastAsia="zh-CN"/>
-        </w:rPr>
-        <w:t>由于库克先生不在家，他妻子必须做所有的家务。</w:t>
-      </w:r>
-    </w:p>
-    <w:p>
-      <w:pPr>
-        <w:numPr>
-          <w:numId w:val="0"/>
-        </w:numPr>
-        <w:rPr>
-          <w:rFonts w:hint="eastAsia"/>
-          <w:lang w:val="en-US" w:eastAsia="zh-CN"/>
-        </w:rPr>
-      </w:pPr>
-      <w:r>
-        <w:rPr>
-          <w:rFonts w:hint="eastAsia"/>
-          <w:lang w:val="en-US" w:eastAsia="zh-CN"/>
-        </w:rPr>
-        <w:t>Work done, they went out to play football. （时间状语）</w:t>
-      </w:r>
-    </w:p>
-    <w:p>
-      <w:pPr>
-        <w:numPr>
-          <w:numId w:val="0"/>
-        </w:numPr>
-        <w:rPr>
-          <w:rFonts w:hint="eastAsia"/>
-          <w:lang w:val="en-US" w:eastAsia="zh-CN"/>
-        </w:rPr>
-      </w:pPr>
-      <w:r>
-        <w:rPr>
-          <w:rFonts w:hint="eastAsia"/>
-          <w:lang w:val="en-US" w:eastAsia="zh-CN"/>
-        </w:rPr>
-        <w:t>工作完成后，他们出去踢足球。</w:t>
-      </w:r>
-    </w:p>
-    <w:p>
-      <w:pPr>
-        <w:numPr>
-          <w:numId w:val="0"/>
-        </w:numPr>
-        <w:rPr>
-          <w:rFonts w:hint="eastAsia"/>
-          <w:lang w:val="en-US" w:eastAsia="zh-CN"/>
-        </w:rPr>
-      </w:pPr>
-      <w:r>
-        <w:rPr>
-          <w:rFonts w:hint="eastAsia"/>
-          <w:lang w:val="en-US" w:eastAsia="zh-CN"/>
-        </w:rPr>
-        <w:t>More time given, the work can be done much better. （条件状语）</w:t>
-      </w:r>
-    </w:p>
-    <w:p>
-      <w:pPr>
-        <w:numPr>
-          <w:numId w:val="0"/>
-        </w:numPr>
-        <w:rPr>
-          <w:rFonts w:hint="eastAsia"/>
-          <w:lang w:val="en-US" w:eastAsia="zh-CN"/>
-        </w:rPr>
-      </w:pPr>
-      <w:r>
-        <w:rPr>
-          <w:rFonts w:hint="eastAsia"/>
-          <w:lang w:val="en-US" w:eastAsia="zh-CN"/>
-        </w:rPr>
-        <w:t>如果再多给点时间，工作会做得更好。</w:t>
-      </w:r>
-    </w:p>
-    <w:p>
-      <w:pPr>
-        <w:numPr>
-          <w:numId w:val="0"/>
-        </w:numPr>
-        <w:rPr>
-          <w:rFonts w:hint="eastAsia"/>
-          <w:lang w:val="en-US" w:eastAsia="zh-CN"/>
-        </w:rPr>
-      </w:pPr>
-      <w:r>
-        <w:rPr>
-          <w:rFonts w:hint="eastAsia"/>
-          <w:lang w:val="en-US" w:eastAsia="zh-CN"/>
-        </w:rPr>
-        <w:t>The tourist visited many scenic spots in Beijing, the guide acting as interpreter. （伴随状语）</w:t>
-      </w:r>
-    </w:p>
-    <w:p>
-      <w:pPr>
-        <w:numPr>
-          <w:numId w:val="0"/>
-        </w:numPr>
-        <w:rPr>
-          <w:rFonts w:hint="eastAsia"/>
-          <w:lang w:val="en-US" w:eastAsia="zh-CN"/>
-        </w:rPr>
-      </w:pPr>
-      <w:r>
-        <w:rPr>
-          <w:rFonts w:hint="eastAsia"/>
-          <w:lang w:val="en-US" w:eastAsia="zh-CN"/>
-        </w:rPr>
-        <w:t>游客们参观了许多风景名胜，导游当翻译。</w:t>
-      </w:r>
-    </w:p>
-    <w:p>
-      <w:pPr>
-        <w:numPr>
-          <w:numId w:val="0"/>
-        </w:numPr>
-        <w:rPr>
-          <w:rFonts w:hint="eastAsia"/>
-          <w:lang w:val="en-US" w:eastAsia="zh-CN"/>
-        </w:rPr>
-      </w:pPr>
-      <w:r>
-        <w:rPr>
-          <w:rFonts w:hint="eastAsia"/>
-          <w:lang w:val="en-US" w:eastAsia="zh-CN"/>
-        </w:rPr>
-        <w:t>The students rushed out of the classroom, each carrying a number of new books under arm. （伴随状语）</w:t>
-      </w:r>
-    </w:p>
-    <w:p>
-      <w:pPr>
-        <w:numPr>
-          <w:numId w:val="0"/>
-        </w:numPr>
-        <w:rPr>
-          <w:rFonts w:hint="eastAsia"/>
-          <w:lang w:val="en-US" w:eastAsia="zh-CN"/>
-        </w:rPr>
-      </w:pPr>
-      <w:r>
-        <w:rPr>
-          <w:rFonts w:hint="eastAsia"/>
-          <w:lang w:val="en-US" w:eastAsia="zh-CN"/>
-        </w:rPr>
-        <w:t>学生们冲向教室外，每人手臂下抱着许多新书。</w:t>
-      </w:r>
-    </w:p>
-    <w:p>
-      <w:pPr>
-        <w:numPr>
-          <w:numId w:val="0"/>
-        </w:numPr>
-        <w:rPr>
-          <w:rFonts w:hint="eastAsia"/>
-          <w:lang w:val="en-US" w:eastAsia="zh-CN"/>
-        </w:rPr>
-      </w:pPr>
-      <w:r>
-        <w:rPr>
-          <w:rFonts w:hint="eastAsia"/>
-          <w:lang w:val="en-US" w:eastAsia="zh-CN"/>
-        </w:rPr>
-        <w:t>There being no buses, we had to walk to go back home. （原因状语）</w:t>
-      </w:r>
-    </w:p>
-    <w:p>
-      <w:pPr>
-        <w:numPr>
-          <w:numId w:val="0"/>
-        </w:numPr>
-        <w:rPr>
-          <w:rFonts w:hint="eastAsia"/>
-          <w:lang w:val="en-US" w:eastAsia="zh-CN"/>
-        </w:rPr>
-      </w:pPr>
-      <w:r>
-        <w:rPr>
-          <w:rFonts w:hint="eastAsia"/>
-          <w:lang w:val="en-US" w:eastAsia="zh-CN"/>
-        </w:rPr>
-        <w:t>由于没有公交车，我们只能步行回家。</w:t>
-      </w:r>
-    </w:p>
-    <w:p>
-      <w:pPr>
-        <w:numPr>
-          <w:numId w:val="0"/>
-        </w:numPr>
-        <w:rPr>
-          <w:rFonts w:hint="eastAsia"/>
-          <w:lang w:val="en-US" w:eastAsia="zh-CN"/>
-        </w:rPr>
-      </w:pPr>
-      <w:r>
-        <w:rPr>
-          <w:rFonts w:hint="eastAsia"/>
-          <w:lang w:val="en-US" w:eastAsia="zh-CN"/>
-        </w:rPr>
-        <w:t>③分词或分词短语作状语时，可以表示时间、原因、结果、条件、让步、方式、伴随等。表示时间关系</w:t>
-      </w:r>
-    </w:p>
-    <w:p>
-      <w:pPr>
-        <w:numPr>
-          <w:numId w:val="0"/>
-        </w:numPr>
-        <w:rPr>
-          <w:rFonts w:hint="eastAsia"/>
-          <w:lang w:val="en-US" w:eastAsia="zh-CN"/>
-        </w:rPr>
-      </w:pPr>
-      <w:r>
-        <w:rPr>
-          <w:rFonts w:hint="eastAsia"/>
-          <w:lang w:val="en-US" w:eastAsia="zh-CN"/>
-        </w:rPr>
-        <w:t>的分词短语有时可由连词 while 或 when 引出。如：</w:t>
-      </w:r>
-    </w:p>
-    <w:p>
-      <w:pPr>
-        <w:numPr>
-          <w:numId w:val="0"/>
-        </w:numPr>
-        <w:rPr>
-          <w:rFonts w:hint="eastAsia"/>
-          <w:lang w:val="en-US" w:eastAsia="zh-CN"/>
-        </w:rPr>
-      </w:pPr>
-      <w:r>
-        <w:rPr>
-          <w:rFonts w:hint="eastAsia"/>
-          <w:lang w:val="en-US" w:eastAsia="zh-CN"/>
-        </w:rPr>
-        <w:t xml:space="preserve"> Be careful when / while crossing the street. （时间）</w:t>
-      </w:r>
-    </w:p>
-    <w:p>
-      <w:pPr>
-        <w:numPr>
-          <w:numId w:val="0"/>
-        </w:numPr>
-        <w:rPr>
-          <w:rFonts w:hint="eastAsia"/>
-          <w:lang w:val="en-US" w:eastAsia="zh-CN"/>
-        </w:rPr>
-      </w:pPr>
-      <w:r>
-        <w:rPr>
-          <w:rFonts w:hint="eastAsia"/>
-          <w:lang w:val="en-US" w:eastAsia="zh-CN"/>
-        </w:rPr>
-        <w:t xml:space="preserve"> 穿过街道时要小心。</w:t>
-      </w:r>
-    </w:p>
-    <w:p>
-      <w:pPr>
-        <w:numPr>
-          <w:numId w:val="0"/>
-        </w:numPr>
-        <w:rPr>
-          <w:rFonts w:hint="eastAsia"/>
-          <w:lang w:val="en-US" w:eastAsia="zh-CN"/>
-        </w:rPr>
-      </w:pPr>
-      <w:r>
-        <w:rPr>
-          <w:rFonts w:hint="eastAsia"/>
-          <w:lang w:val="en-US" w:eastAsia="zh-CN"/>
-        </w:rPr>
-        <w:t xml:space="preserve"> Not knowing anything about the accident, he went to work as usual. （原因）</w:t>
-      </w:r>
-    </w:p>
-    <w:p>
-      <w:pPr>
-        <w:numPr>
-          <w:numId w:val="0"/>
-        </w:numPr>
-        <w:rPr>
-          <w:rFonts w:hint="eastAsia"/>
-          <w:lang w:val="en-US" w:eastAsia="zh-CN"/>
-        </w:rPr>
-      </w:pPr>
-      <w:r>
-        <w:rPr>
-          <w:rFonts w:hint="eastAsia"/>
-          <w:lang w:val="en-US" w:eastAsia="zh-CN"/>
-        </w:rPr>
-        <w:t xml:space="preserve"> 还不知道发生了车祸，他和往常一样去上班。</w:t>
-      </w:r>
-    </w:p>
-    <w:p>
-      <w:pPr>
-        <w:numPr>
-          <w:numId w:val="0"/>
-        </w:numPr>
-        <w:rPr>
-          <w:rFonts w:hint="eastAsia"/>
-          <w:lang w:val="en-US" w:eastAsia="zh-CN"/>
-        </w:rPr>
-      </w:pPr>
-      <w:r>
-        <w:rPr>
-          <w:rFonts w:hint="eastAsia"/>
-          <w:lang w:val="en-US" w:eastAsia="zh-CN"/>
-        </w:rPr>
-        <w:t xml:space="preserve"> Given a chance, I can surprise the world. （条件）</w:t>
-      </w:r>
-    </w:p>
-    <w:p>
-      <w:pPr>
-        <w:numPr>
-          <w:numId w:val="0"/>
-        </w:numPr>
-        <w:rPr>
-          <w:rFonts w:hint="eastAsia"/>
-          <w:lang w:val="en-US" w:eastAsia="zh-CN"/>
-        </w:rPr>
-      </w:pPr>
-      <w:r>
-        <w:rPr>
-          <w:rFonts w:hint="eastAsia"/>
-          <w:lang w:val="en-US" w:eastAsia="zh-CN"/>
-        </w:rPr>
-        <w:t xml:space="preserve"> 只要有机会，我能使全世界吃惊。</w:t>
-      </w:r>
-    </w:p>
-    <w:p>
-      <w:pPr>
-        <w:numPr>
-          <w:numId w:val="0"/>
-        </w:numPr>
-        <w:rPr>
-          <w:rFonts w:hint="eastAsia"/>
-          <w:lang w:val="en-US" w:eastAsia="zh-CN"/>
-        </w:rPr>
-      </w:pPr>
-      <w:r>
-        <w:rPr>
-          <w:rFonts w:hint="eastAsia"/>
-          <w:lang w:val="en-US" w:eastAsia="zh-CN"/>
-        </w:rPr>
-        <w:t xml:space="preserve"> Having been told many times, he still repeated the same mistake. （让步）</w:t>
-      </w:r>
-    </w:p>
-    <w:p>
-      <w:pPr>
-        <w:numPr>
-          <w:numId w:val="0"/>
-        </w:numPr>
-        <w:rPr>
-          <w:rFonts w:hint="eastAsia"/>
-          <w:lang w:val="en-US" w:eastAsia="zh-CN"/>
-        </w:rPr>
-      </w:pPr>
-      <w:r>
-        <w:rPr>
-          <w:rFonts w:hint="eastAsia"/>
-          <w:lang w:val="en-US" w:eastAsia="zh-CN"/>
-        </w:rPr>
-        <w:t xml:space="preserve"> 尽管已经告诉他很多次，他仍犯同样的错误。</w:t>
-      </w:r>
-    </w:p>
-    <w:p>
-      <w:pPr>
-        <w:numPr>
-          <w:numId w:val="0"/>
-        </w:numPr>
-        <w:rPr>
-          <w:rFonts w:hint="eastAsia"/>
-          <w:lang w:val="en-US" w:eastAsia="zh-CN"/>
-        </w:rPr>
-      </w:pPr>
-      <w:r>
-        <w:rPr>
-          <w:rFonts w:hint="eastAsia"/>
-          <w:lang w:val="en-US" w:eastAsia="zh-CN"/>
-        </w:rPr>
-        <w:t xml:space="preserve"> The teacher came into the lab, followed by some students. （伴随）</w:t>
-      </w:r>
-    </w:p>
-    <w:p>
-      <w:pPr>
-        <w:numPr>
-          <w:numId w:val="0"/>
-        </w:numPr>
-        <w:rPr>
-          <w:rFonts w:hint="eastAsia"/>
-          <w:lang w:val="en-US" w:eastAsia="zh-CN"/>
-        </w:rPr>
-      </w:pPr>
-      <w:r>
-        <w:rPr>
-          <w:rFonts w:hint="eastAsia"/>
-          <w:lang w:val="en-US" w:eastAsia="zh-CN"/>
-        </w:rPr>
-        <w:t xml:space="preserve"> 老师走进实验室，后面跟着几名学生。</w:t>
-      </w:r>
-    </w:p>
-    <w:p>
-      <w:pPr>
-        <w:numPr>
-          <w:numId w:val="0"/>
-        </w:numPr>
-        <w:rPr>
-          <w:rFonts w:hint="eastAsia"/>
-          <w:lang w:val="en-US" w:eastAsia="zh-CN"/>
-        </w:rPr>
-      </w:pPr>
-      <w:r>
-        <w:rPr>
-          <w:rFonts w:hint="eastAsia"/>
-          <w:lang w:val="en-US" w:eastAsia="zh-CN"/>
-        </w:rPr>
-        <w:t xml:space="preserve"> The cup dropped to the ground, breaking into pieces. （结果）</w:t>
-      </w:r>
-    </w:p>
-    <w:p>
-      <w:pPr>
-        <w:numPr>
-          <w:numId w:val="0"/>
-        </w:numPr>
-        <w:rPr>
-          <w:rFonts w:hint="eastAsia"/>
-          <w:lang w:val="en-US" w:eastAsia="zh-CN"/>
-        </w:rPr>
-      </w:pPr>
-      <w:r>
-        <w:rPr>
-          <w:rFonts w:hint="eastAsia"/>
-          <w:lang w:val="en-US" w:eastAsia="zh-CN"/>
-        </w:rPr>
-        <w:t xml:space="preserve"> 杯子掉到地上，打碎了。</w:t>
-      </w:r>
-    </w:p>
-    <w:p>
-      <w:pPr>
-        <w:numPr>
-          <w:numId w:val="0"/>
-        </w:numPr>
-        <w:rPr>
-          <w:rFonts w:hint="eastAsia"/>
-          <w:lang w:val="en-US" w:eastAsia="zh-CN"/>
-        </w:rPr>
-      </w:pPr>
-      <w:r>
-        <w:rPr>
-          <w:rFonts w:hint="eastAsia"/>
-          <w:lang w:val="en-US" w:eastAsia="zh-CN"/>
-        </w:rPr>
-        <w:t xml:space="preserve"> Excited and happy, he came running in. （伴随）</w:t>
-      </w:r>
-    </w:p>
-    <w:p>
-      <w:pPr>
-        <w:numPr>
-          <w:numId w:val="0"/>
-        </w:numPr>
-        <w:rPr>
-          <w:rFonts w:hint="eastAsia"/>
-          <w:lang w:val="en-US" w:eastAsia="zh-CN"/>
-        </w:rPr>
-      </w:pPr>
-      <w:r>
-        <w:rPr>
-          <w:rFonts w:hint="eastAsia"/>
-          <w:lang w:val="en-US" w:eastAsia="zh-CN"/>
-        </w:rPr>
-        <w:t xml:space="preserve"> 他跑进来，既激动又高兴。</w:t>
-      </w:r>
-    </w:p>
-    <w:p>
-      <w:pPr>
-        <w:numPr>
-          <w:numId w:val="0"/>
-        </w:numPr>
-        <w:rPr>
-          <w:rFonts w:hint="eastAsia"/>
-          <w:lang w:val="en-US" w:eastAsia="zh-CN"/>
-        </w:rPr>
-      </w:pPr>
-      <w:r>
-        <w:rPr>
-          <w:rFonts w:hint="eastAsia"/>
-          <w:lang w:val="en-US" w:eastAsia="zh-CN"/>
-        </w:rPr>
-        <w:t>④独立成分作状语。有些分词短语，其形式的选择不受上下文的影响，称作独立成分。如：</w:t>
-      </w:r>
-    </w:p>
-    <w:p>
-      <w:pPr>
-        <w:numPr>
-          <w:numId w:val="0"/>
-        </w:numPr>
-        <w:rPr>
-          <w:rFonts w:hint="eastAsia"/>
-          <w:lang w:val="en-US" w:eastAsia="zh-CN"/>
-        </w:rPr>
-      </w:pPr>
-      <w:r>
-        <w:rPr>
-          <w:rFonts w:hint="eastAsia"/>
-          <w:lang w:val="en-US" w:eastAsia="zh-CN"/>
-        </w:rPr>
-        <w:t xml:space="preserve">generally/frankly/honestly/strictly speaking，judging from / by，considering，supposing，taking sth. Into </w:t>
-      </w:r>
-    </w:p>
-    <w:p>
-      <w:pPr>
-        <w:numPr>
-          <w:numId w:val="0"/>
-        </w:numPr>
-        <w:rPr>
-          <w:rFonts w:hint="eastAsia"/>
-          <w:lang w:val="en-US" w:eastAsia="zh-CN"/>
-        </w:rPr>
-      </w:pPr>
-      <w:r>
-        <w:rPr>
-          <w:rFonts w:hint="eastAsia"/>
-          <w:lang w:val="en-US" w:eastAsia="zh-CN"/>
-        </w:rPr>
-        <w:t>consideration 等。如：</w:t>
-      </w:r>
-    </w:p>
-    <w:p>
-      <w:pPr>
-        <w:numPr>
-          <w:numId w:val="0"/>
-        </w:numPr>
-        <w:rPr>
-          <w:rFonts w:hint="eastAsia"/>
-          <w:lang w:val="en-US" w:eastAsia="zh-CN"/>
-        </w:rPr>
-      </w:pPr>
-      <w:r>
-        <w:rPr>
-          <w:rFonts w:hint="eastAsia"/>
-          <w:lang w:val="en-US" w:eastAsia="zh-CN"/>
-        </w:rPr>
-        <w:t>Generally speaking, boys are more interested in such games than girls.</w:t>
-      </w:r>
-    </w:p>
-    <w:p>
-      <w:pPr>
-        <w:numPr>
-          <w:numId w:val="0"/>
-        </w:numPr>
-        <w:rPr>
-          <w:rFonts w:hint="eastAsia"/>
-          <w:lang w:val="en-US" w:eastAsia="zh-CN"/>
-        </w:rPr>
-      </w:pPr>
-      <w:r>
-        <w:rPr>
-          <w:rFonts w:hint="eastAsia"/>
-          <w:lang w:val="en-US" w:eastAsia="zh-CN"/>
-        </w:rPr>
-        <w:t>总体上说，男孩比女孩对这种游戏更感兴趣。</w:t>
-      </w:r>
-    </w:p>
-    <w:p>
-      <w:pPr>
-        <w:numPr>
-          <w:numId w:val="0"/>
-        </w:numPr>
-        <w:rPr>
-          <w:rFonts w:hint="eastAsia"/>
-          <w:lang w:val="en-US" w:eastAsia="zh-CN"/>
-        </w:rPr>
-      </w:pPr>
-      <w:r>
-        <w:rPr>
-          <w:rFonts w:hint="eastAsia"/>
-          <w:lang w:val="en-US" w:eastAsia="zh-CN"/>
-        </w:rPr>
-        <w:t>Considering everything, John isn’t so bad after all.</w:t>
-      </w:r>
-    </w:p>
-    <w:p>
-      <w:pPr>
-        <w:numPr>
-          <w:numId w:val="0"/>
-        </w:numPr>
-        <w:rPr>
-          <w:rFonts w:hint="eastAsia"/>
-          <w:lang w:val="en-US" w:eastAsia="zh-CN"/>
-        </w:rPr>
-      </w:pPr>
-      <w:r>
-        <w:rPr>
-          <w:rFonts w:hint="eastAsia"/>
-          <w:lang w:val="en-US" w:eastAsia="zh-CN"/>
-        </w:rPr>
-        <w:t>所有事情都考虑起来，毕竟约翰不是那么差劲。</w:t>
-      </w:r>
-    </w:p>
-    <w:p>
-      <w:pPr>
-        <w:numPr>
-          <w:numId w:val="0"/>
-        </w:numPr>
-        <w:rPr>
-          <w:rFonts w:hint="eastAsia"/>
-          <w:lang w:val="en-US" w:eastAsia="zh-CN"/>
-        </w:rPr>
-      </w:pPr>
-      <w:r>
-        <w:rPr>
-          <w:rFonts w:hint="eastAsia"/>
-          <w:lang w:val="en-US" w:eastAsia="zh-CN"/>
-        </w:rPr>
-        <w:t>Supposing there was a war, what would you do?</w:t>
-      </w:r>
-    </w:p>
-    <w:p>
-      <w:pPr>
-        <w:numPr>
-          <w:numId w:val="0"/>
-        </w:numPr>
-        <w:rPr>
-          <w:rFonts w:hint="eastAsia"/>
-          <w:lang w:val="en-US" w:eastAsia="zh-CN"/>
-        </w:rPr>
-      </w:pPr>
-      <w:r>
-        <w:rPr>
-          <w:rFonts w:hint="eastAsia"/>
-          <w:lang w:val="en-US" w:eastAsia="zh-CN"/>
-        </w:rPr>
-        <w:t>假设发生了战争，你会做什么？</w:t>
-      </w:r>
-    </w:p>
-    <w:p>
-      <w:pPr>
-        <w:numPr>
-          <w:numId w:val="0"/>
-        </w:numPr>
-        <w:rPr>
-          <w:rFonts w:hint="eastAsia"/>
-          <w:lang w:val="en-US" w:eastAsia="zh-CN"/>
-        </w:rPr>
-      </w:pPr>
-      <w:r>
-        <w:rPr>
-          <w:rFonts w:hint="eastAsia"/>
-          <w:lang w:val="en-US" w:eastAsia="zh-CN"/>
-        </w:rPr>
-        <w:t>（4）作宾语补足语</w:t>
-      </w:r>
-    </w:p>
-    <w:p>
-      <w:pPr>
-        <w:numPr>
-          <w:numId w:val="0"/>
-        </w:numPr>
-        <w:rPr>
-          <w:rFonts w:hint="eastAsia"/>
-          <w:lang w:val="en-US" w:eastAsia="zh-CN"/>
-        </w:rPr>
-      </w:pPr>
-      <w:r>
-        <w:rPr>
-          <w:rFonts w:hint="eastAsia"/>
-          <w:lang w:val="en-US" w:eastAsia="zh-CN"/>
-        </w:rPr>
-        <w:t>①感官动词 see，watch，observe，look at，hear，listen to，notice 等和使役动词 have 后面的宾补有三种形式，</w:t>
-      </w:r>
-    </w:p>
-    <w:p>
-      <w:pPr>
-        <w:numPr>
-          <w:numId w:val="0"/>
-        </w:numPr>
-        <w:rPr>
-          <w:rFonts w:hint="eastAsia"/>
-          <w:lang w:val="en-US" w:eastAsia="zh-CN"/>
-        </w:rPr>
-      </w:pPr>
-      <w:r>
-        <w:rPr>
-          <w:rFonts w:hint="eastAsia"/>
-          <w:lang w:val="en-US" w:eastAsia="zh-CN"/>
-        </w:rPr>
-        <w:t>即动词原形、现在分词和过去分词。动词原形表示主动和完成，现在分词表示主动或正在进行，过去分词</w:t>
-      </w:r>
-    </w:p>
-    <w:p>
-      <w:pPr>
-        <w:numPr>
-          <w:numId w:val="0"/>
-        </w:numPr>
-        <w:rPr>
-          <w:rFonts w:hint="eastAsia"/>
-          <w:lang w:val="en-US" w:eastAsia="zh-CN"/>
-        </w:rPr>
-      </w:pPr>
-      <w:r>
-        <w:rPr>
-          <w:rFonts w:hint="eastAsia"/>
-          <w:lang w:val="en-US" w:eastAsia="zh-CN"/>
-        </w:rPr>
-        <w:t>表示被动或完成。如：</w:t>
-      </w:r>
-    </w:p>
-    <w:p>
-      <w:pPr>
-        <w:numPr>
-          <w:numId w:val="0"/>
-        </w:numPr>
-        <w:rPr>
-          <w:rFonts w:hint="eastAsia"/>
-          <w:lang w:val="en-US" w:eastAsia="zh-CN"/>
-        </w:rPr>
-      </w:pPr>
-      <w:r>
-        <w:rPr>
-          <w:rFonts w:hint="eastAsia"/>
-          <w:lang w:val="en-US" w:eastAsia="zh-CN"/>
-        </w:rPr>
-        <w:t xml:space="preserve"> I heard her sing an English song just now.</w:t>
-      </w:r>
-    </w:p>
-    <w:p>
-      <w:pPr>
-        <w:numPr>
-          <w:numId w:val="0"/>
-        </w:numPr>
-        <w:rPr>
-          <w:rFonts w:hint="eastAsia"/>
-          <w:lang w:val="en-US" w:eastAsia="zh-CN"/>
-        </w:rPr>
-      </w:pPr>
-      <w:r>
-        <w:rPr>
-          <w:rFonts w:hint="eastAsia"/>
-          <w:lang w:val="en-US" w:eastAsia="zh-CN"/>
-        </w:rPr>
-        <w:t xml:space="preserve"> 刚才我听见她唱了一首英文歌。</w:t>
-      </w:r>
-    </w:p>
-    <w:p>
-      <w:pPr>
-        <w:numPr>
-          <w:numId w:val="0"/>
-        </w:numPr>
-        <w:rPr>
-          <w:rFonts w:hint="eastAsia"/>
-          <w:lang w:val="en-US" w:eastAsia="zh-CN"/>
-        </w:rPr>
-      </w:pPr>
-      <w:r>
-        <w:rPr>
-          <w:rFonts w:hint="eastAsia"/>
-          <w:lang w:val="en-US" w:eastAsia="zh-CN"/>
-        </w:rPr>
-        <w:t xml:space="preserve"> I heard her singing an English song when I passed by her room yesterday</w:t>
-      </w:r>
-    </w:p>
-    <w:p>
-      <w:pPr>
-        <w:numPr>
-          <w:numId w:val="0"/>
-        </w:numPr>
-        <w:rPr>
-          <w:rFonts w:hint="eastAsia"/>
-          <w:lang w:val="en-US" w:eastAsia="zh-CN"/>
-        </w:rPr>
-      </w:pPr>
-      <w:r>
-        <w:rPr>
-          <w:rFonts w:hint="eastAsia"/>
-          <w:lang w:val="en-US" w:eastAsia="zh-CN"/>
-        </w:rPr>
-        <w:t>昨天经过她房间时，我听见她在唱英文歌。</w:t>
-      </w:r>
-    </w:p>
-    <w:p>
-      <w:pPr>
-        <w:numPr>
-          <w:numId w:val="0"/>
-        </w:numPr>
-        <w:rPr>
-          <w:rFonts w:hint="eastAsia"/>
-          <w:lang w:val="en-US" w:eastAsia="zh-CN"/>
-        </w:rPr>
-      </w:pPr>
-      <w:r>
-        <w:rPr>
-          <w:rFonts w:hint="eastAsia"/>
-          <w:lang w:val="en-US" w:eastAsia="zh-CN"/>
-        </w:rPr>
-        <w:t xml:space="preserve"> I heard the English song sung many times.</w:t>
-      </w:r>
-    </w:p>
-    <w:p>
-      <w:pPr>
-        <w:numPr>
-          <w:numId w:val="0"/>
-        </w:numPr>
-        <w:rPr>
-          <w:rFonts w:hint="eastAsia"/>
-          <w:lang w:val="en-US" w:eastAsia="zh-CN"/>
-        </w:rPr>
-      </w:pPr>
-      <w:r>
-        <w:rPr>
-          <w:rFonts w:hint="eastAsia"/>
-          <w:lang w:val="en-US" w:eastAsia="zh-CN"/>
-        </w:rPr>
-        <w:t xml:space="preserve"> 我多次听到有人唱过这首英文歌。</w:t>
-      </w:r>
-    </w:p>
-    <w:p>
-      <w:pPr>
-        <w:numPr>
-          <w:numId w:val="0"/>
-        </w:numPr>
-        <w:rPr>
-          <w:rFonts w:hint="eastAsia"/>
-          <w:lang w:val="en-US" w:eastAsia="zh-CN"/>
-        </w:rPr>
-      </w:pPr>
-      <w:r>
-        <w:rPr>
-          <w:rFonts w:hint="eastAsia"/>
-          <w:lang w:val="en-US" w:eastAsia="zh-CN"/>
-        </w:rPr>
-        <w:t>注意：不及物动词的过去分词作宾补表示完成或状态。如：</w:t>
-      </w:r>
-    </w:p>
-    <w:p>
-      <w:pPr>
-        <w:numPr>
-          <w:numId w:val="0"/>
-        </w:numPr>
-        <w:rPr>
-          <w:rFonts w:hint="eastAsia"/>
-          <w:lang w:val="en-US" w:eastAsia="zh-CN"/>
-        </w:rPr>
-      </w:pPr>
-      <w:r>
-        <w:rPr>
-          <w:rFonts w:hint="eastAsia"/>
-          <w:lang w:val="en-US" w:eastAsia="zh-CN"/>
-        </w:rPr>
-        <w:t>I looked down at my neck and found my necklace gone.</w:t>
-      </w:r>
-    </w:p>
-    <w:p>
-      <w:pPr>
-        <w:numPr>
-          <w:numId w:val="0"/>
-        </w:numPr>
-        <w:rPr>
-          <w:rFonts w:hint="eastAsia"/>
-          <w:lang w:val="en-US" w:eastAsia="zh-CN"/>
-        </w:rPr>
-      </w:pPr>
-      <w:r>
-        <w:rPr>
-          <w:rFonts w:hint="eastAsia"/>
-          <w:lang w:val="en-US" w:eastAsia="zh-CN"/>
-        </w:rPr>
-        <w:t>我低头看了一眼我的脖子，发现我的项链不见了。（状态）</w:t>
-      </w:r>
-    </w:p>
-    <w:p>
-      <w:pPr>
-        <w:numPr>
-          <w:numId w:val="0"/>
-        </w:numPr>
-        <w:rPr>
-          <w:rFonts w:hint="eastAsia"/>
-          <w:lang w:val="en-US" w:eastAsia="zh-CN"/>
-        </w:rPr>
-      </w:pPr>
-      <w:r>
-        <w:rPr>
-          <w:rFonts w:hint="eastAsia"/>
-          <w:lang w:val="en-US" w:eastAsia="zh-CN"/>
-        </w:rPr>
-        <w:t>I was surprised to find my hometown changed so much.</w:t>
-      </w:r>
-    </w:p>
-    <w:p>
-      <w:pPr>
-        <w:numPr>
-          <w:numId w:val="0"/>
-        </w:numPr>
-        <w:rPr>
-          <w:rFonts w:hint="eastAsia"/>
-          <w:lang w:val="en-US" w:eastAsia="zh-CN"/>
-        </w:rPr>
-      </w:pPr>
-      <w:r>
-        <w:rPr>
-          <w:rFonts w:hint="eastAsia"/>
-          <w:lang w:val="en-US" w:eastAsia="zh-CN"/>
-        </w:rPr>
-        <w:t>我惊奇地发现我的家乡变化很大。（完成）</w:t>
-      </w:r>
-    </w:p>
-    <w:p>
-      <w:pPr>
-        <w:numPr>
-          <w:numId w:val="0"/>
-        </w:numPr>
-        <w:rPr>
-          <w:rFonts w:hint="eastAsia"/>
-          <w:lang w:val="en-US" w:eastAsia="zh-CN"/>
-        </w:rPr>
-      </w:pPr>
-      <w:r>
-        <w:rPr>
-          <w:rFonts w:hint="eastAsia"/>
-          <w:lang w:val="en-US" w:eastAsia="zh-CN"/>
-        </w:rPr>
-        <w:t>②leave 后接三种形式作宾补时，其中的 leave 保留了原意“留下”，但表达的确切之意应是“使……处于某种</w:t>
-      </w:r>
-    </w:p>
-    <w:p>
-      <w:pPr>
-        <w:numPr>
-          <w:numId w:val="0"/>
-        </w:numPr>
-        <w:rPr>
-          <w:rFonts w:hint="eastAsia"/>
-          <w:lang w:val="en-US" w:eastAsia="zh-CN"/>
-        </w:rPr>
-      </w:pPr>
-      <w:r>
-        <w:rPr>
-          <w:rFonts w:hint="eastAsia"/>
-          <w:lang w:val="en-US" w:eastAsia="zh-CN"/>
-        </w:rPr>
-        <w:t>状态”。</w:t>
-      </w:r>
-    </w:p>
-    <w:p>
-      <w:pPr>
-        <w:numPr>
-          <w:numId w:val="0"/>
-        </w:numPr>
-        <w:rPr>
-          <w:rFonts w:hint="eastAsia"/>
-          <w:lang w:val="en-US" w:eastAsia="zh-CN"/>
-        </w:rPr>
-      </w:pPr>
-      <w:r>
-        <w:rPr>
-          <w:rFonts w:hint="eastAsia"/>
-          <w:lang w:val="en-US" w:eastAsia="zh-CN"/>
-        </w:rPr>
-        <w:t xml:space="preserve"> leave sb. doing sth. 让某人一直做某事</w:t>
-      </w:r>
-    </w:p>
-    <w:p>
-      <w:pPr>
-        <w:numPr>
-          <w:numId w:val="0"/>
-        </w:numPr>
-        <w:rPr>
-          <w:rFonts w:hint="eastAsia"/>
-          <w:lang w:val="en-US" w:eastAsia="zh-CN"/>
-        </w:rPr>
-      </w:pPr>
-      <w:r>
-        <w:rPr>
-          <w:rFonts w:hint="eastAsia"/>
-          <w:lang w:val="en-US" w:eastAsia="zh-CN"/>
-        </w:rPr>
-        <w:t xml:space="preserve"> leave sth. undone 留下某事未做</w:t>
-      </w:r>
-    </w:p>
-    <w:p>
-      <w:pPr>
-        <w:numPr>
-          <w:numId w:val="0"/>
-        </w:numPr>
-        <w:rPr>
-          <w:rFonts w:hint="eastAsia"/>
-          <w:lang w:val="en-US" w:eastAsia="zh-CN"/>
-        </w:rPr>
-      </w:pPr>
-      <w:r>
-        <w:rPr>
-          <w:rFonts w:hint="eastAsia"/>
-          <w:lang w:val="en-US" w:eastAsia="zh-CN"/>
-        </w:rPr>
-        <w:t xml:space="preserve"> leave sb. to do sth. 留下某人做某事</w:t>
-      </w:r>
-    </w:p>
-    <w:p>
-      <w:pPr>
-        <w:numPr>
-          <w:numId w:val="0"/>
-        </w:numPr>
-        <w:rPr>
-          <w:rFonts w:hint="eastAsia"/>
-          <w:lang w:val="en-US" w:eastAsia="zh-CN"/>
-        </w:rPr>
-      </w:pPr>
-      <w:r>
-        <w:rPr>
-          <w:rFonts w:hint="eastAsia"/>
-          <w:lang w:val="en-US" w:eastAsia="zh-CN"/>
-        </w:rPr>
-        <w:t xml:space="preserve"> leave sth. to be done 留下某事要做</w:t>
-      </w:r>
-    </w:p>
-    <w:p>
-      <w:pPr>
-        <w:numPr>
-          <w:numId w:val="0"/>
-        </w:numPr>
-        <w:rPr>
-          <w:rFonts w:hint="eastAsia"/>
-          <w:lang w:val="en-US" w:eastAsia="zh-CN"/>
-        </w:rPr>
-      </w:pPr>
-      <w:r>
-        <w:rPr>
-          <w:rFonts w:hint="eastAsia"/>
-          <w:lang w:val="en-US" w:eastAsia="zh-CN"/>
-        </w:rPr>
-        <w:t>如：It’s wrong of you to leave the machine running.</w:t>
-      </w:r>
-    </w:p>
-    <w:p>
-      <w:pPr>
-        <w:numPr>
-          <w:numId w:val="0"/>
-        </w:numPr>
-        <w:rPr>
-          <w:rFonts w:hint="eastAsia"/>
-          <w:lang w:val="en-US" w:eastAsia="zh-CN"/>
-        </w:rPr>
-      </w:pPr>
-      <w:r>
-        <w:rPr>
-          <w:rFonts w:hint="eastAsia"/>
-          <w:lang w:val="en-US" w:eastAsia="zh-CN"/>
-        </w:rPr>
-        <w:t xml:space="preserve"> The guests left most of the dishes untouched.</w:t>
-      </w:r>
-    </w:p>
-    <w:p>
-      <w:pPr>
-        <w:numPr>
-          <w:numId w:val="0"/>
-        </w:numPr>
-        <w:rPr>
-          <w:rFonts w:hint="eastAsia"/>
-          <w:lang w:val="en-US" w:eastAsia="zh-CN"/>
-        </w:rPr>
-      </w:pPr>
-      <w:r>
-        <w:rPr>
-          <w:rFonts w:hint="eastAsia"/>
-          <w:lang w:val="en-US" w:eastAsia="zh-CN"/>
-        </w:rPr>
-        <w:t xml:space="preserve"> He went to watch the game, leaving me to do all the rest work.</w:t>
-      </w:r>
-    </w:p>
-    <w:p>
-      <w:pPr>
-        <w:numPr>
-          <w:numId w:val="0"/>
-        </w:numPr>
-        <w:rPr>
-          <w:rFonts w:hint="eastAsia"/>
-          <w:lang w:val="en-US" w:eastAsia="zh-CN"/>
-        </w:rPr>
-      </w:pPr>
-      <w:r>
-        <w:rPr>
-          <w:rFonts w:hint="eastAsia"/>
-          <w:lang w:val="en-US" w:eastAsia="zh-CN"/>
-        </w:rPr>
-        <w:t xml:space="preserve"> We hurriedly ended our meeting, leaving many problems to be settled.</w:t>
-      </w:r>
-    </w:p>
-    <w:p>
-      <w:pPr>
-        <w:numPr>
-          <w:numId w:val="0"/>
-        </w:numPr>
-        <w:rPr>
-          <w:rFonts w:hint="eastAsia"/>
-          <w:lang w:val="en-US" w:eastAsia="zh-CN"/>
-        </w:rPr>
-      </w:pPr>
-      <w:r>
-        <w:rPr>
-          <w:rFonts w:hint="eastAsia"/>
-          <w:lang w:val="en-US" w:eastAsia="zh-CN"/>
-        </w:rPr>
-        <w:t>③have，get 后接三种形式作宾补时，其中 have，get 表示“使，让，叫”。</w:t>
-      </w:r>
-    </w:p>
-    <w:p>
-      <w:pPr>
-        <w:numPr>
-          <w:numId w:val="0"/>
-        </w:numPr>
-        <w:rPr>
-          <w:rFonts w:hint="eastAsia"/>
-          <w:lang w:val="en-US" w:eastAsia="zh-CN"/>
-        </w:rPr>
-      </w:pPr>
-      <w:r>
-        <w:rPr>
-          <w:rFonts w:hint="eastAsia"/>
-          <w:lang w:val="en-US" w:eastAsia="zh-CN"/>
-        </w:rPr>
-        <w:t>1) get / have sth. done 使/让某事由别人去做。如：</w:t>
-      </w:r>
-    </w:p>
-    <w:p>
-      <w:pPr>
-        <w:numPr>
-          <w:numId w:val="0"/>
-        </w:numPr>
-        <w:rPr>
-          <w:rFonts w:hint="eastAsia"/>
-          <w:lang w:val="en-US" w:eastAsia="zh-CN"/>
-        </w:rPr>
-      </w:pPr>
-      <w:r>
-        <w:rPr>
-          <w:rFonts w:hint="eastAsia"/>
-          <w:lang w:val="en-US" w:eastAsia="zh-CN"/>
-        </w:rPr>
-        <w:t xml:space="preserve"> I’ll get / have my bike repaired tomorrow.</w:t>
-      </w:r>
-    </w:p>
-    <w:p>
-      <w:pPr>
-        <w:numPr>
-          <w:numId w:val="0"/>
-        </w:numPr>
-        <w:rPr>
-          <w:rFonts w:hint="eastAsia"/>
-          <w:lang w:val="en-US" w:eastAsia="zh-CN"/>
-        </w:rPr>
-      </w:pPr>
-      <w:r>
-        <w:rPr>
-          <w:rFonts w:hint="eastAsia"/>
-          <w:lang w:val="en-US" w:eastAsia="zh-CN"/>
-        </w:rPr>
-        <w:t xml:space="preserve"> 此外，have sth. done 还表示“使遭受”。如：</w:t>
-      </w:r>
-    </w:p>
-    <w:p>
-      <w:pPr>
-        <w:numPr>
-          <w:numId w:val="0"/>
-        </w:numPr>
-        <w:rPr>
-          <w:rFonts w:hint="eastAsia"/>
-          <w:lang w:val="en-US" w:eastAsia="zh-CN"/>
-        </w:rPr>
-      </w:pPr>
-      <w:r>
-        <w:rPr>
-          <w:rFonts w:hint="eastAsia"/>
-          <w:lang w:val="en-US" w:eastAsia="zh-CN"/>
-        </w:rPr>
-        <w:t xml:space="preserve"> Tom had his house broken into while he was away on holiday.</w:t>
-      </w:r>
-    </w:p>
-    <w:p>
-      <w:pPr>
-        <w:numPr>
-          <w:numId w:val="0"/>
-        </w:numPr>
-        <w:rPr>
-          <w:rFonts w:hint="eastAsia"/>
-          <w:lang w:val="en-US" w:eastAsia="zh-CN"/>
-        </w:rPr>
-      </w:pPr>
-      <w:r>
-        <w:rPr>
-          <w:rFonts w:hint="eastAsia"/>
-          <w:lang w:val="en-US" w:eastAsia="zh-CN"/>
-        </w:rPr>
-        <w:t>2) have sb. / sth. doing 使/让某人/物持续地做事。</w:t>
-      </w:r>
-    </w:p>
-    <w:p>
-      <w:pPr>
-        <w:numPr>
-          <w:numId w:val="0"/>
-        </w:numPr>
-        <w:rPr>
-          <w:rFonts w:hint="eastAsia"/>
-          <w:lang w:val="en-US" w:eastAsia="zh-CN"/>
-        </w:rPr>
-      </w:pPr>
-      <w:r>
-        <w:rPr>
-          <w:rFonts w:hint="eastAsia"/>
-          <w:lang w:val="en-US" w:eastAsia="zh-CN"/>
-        </w:rPr>
-        <w:t xml:space="preserve"> get sb. / sth. doing 使某人/物开始行动起来。如：</w:t>
-      </w:r>
-    </w:p>
-    <w:p>
-      <w:pPr>
-        <w:numPr>
-          <w:numId w:val="0"/>
-        </w:numPr>
-        <w:rPr>
-          <w:rFonts w:hint="eastAsia"/>
-          <w:lang w:val="en-US" w:eastAsia="zh-CN"/>
-        </w:rPr>
-      </w:pPr>
-      <w:r>
-        <w:rPr>
-          <w:rFonts w:hint="eastAsia"/>
-          <w:lang w:val="en-US" w:eastAsia="zh-CN"/>
-        </w:rPr>
-        <w:t xml:space="preserve"> The peasants had the tractor working day and night at the harvest time.</w:t>
-      </w:r>
-    </w:p>
-    <w:p>
-      <w:pPr>
-        <w:numPr>
-          <w:numId w:val="0"/>
-        </w:numPr>
-        <w:rPr>
-          <w:rFonts w:hint="eastAsia"/>
-          <w:lang w:val="en-US" w:eastAsia="zh-CN"/>
-        </w:rPr>
-      </w:pPr>
-      <w:r>
-        <w:rPr>
-          <w:rFonts w:hint="eastAsia"/>
-          <w:lang w:val="en-US" w:eastAsia="zh-CN"/>
-        </w:rPr>
-        <w:t xml:space="preserve"> The captain got the soldiers moving toward the front after a short rest.</w:t>
-      </w:r>
-    </w:p>
-    <w:p>
-      <w:pPr>
-        <w:numPr>
-          <w:numId w:val="0"/>
-        </w:numPr>
-        <w:rPr>
-          <w:rFonts w:hint="eastAsia"/>
-          <w:lang w:val="en-US" w:eastAsia="zh-CN"/>
-        </w:rPr>
-      </w:pPr>
-      <w:r>
-        <w:rPr>
-          <w:rFonts w:hint="eastAsia"/>
-          <w:lang w:val="en-US" w:eastAsia="zh-CN"/>
-        </w:rPr>
-        <w:t>注意：have sb. doing 用于否定句中时，其中 have 有“容忍”之意。如：</w:t>
-      </w:r>
-    </w:p>
-    <w:p>
-      <w:pPr>
-        <w:numPr>
-          <w:numId w:val="0"/>
-        </w:numPr>
-        <w:rPr>
-          <w:rFonts w:hint="eastAsia"/>
-          <w:lang w:val="en-US" w:eastAsia="zh-CN"/>
-        </w:rPr>
-      </w:pPr>
-      <w:r>
-        <w:rPr>
-          <w:rFonts w:hint="eastAsia"/>
-          <w:lang w:val="en-US" w:eastAsia="zh-CN"/>
-        </w:rPr>
-        <w:t>I won’t have you speaking to your parents like that.</w:t>
-      </w:r>
-    </w:p>
-    <w:p>
-      <w:pPr>
-        <w:numPr>
-          <w:numId w:val="0"/>
-        </w:numPr>
-        <w:rPr>
-          <w:rFonts w:hint="eastAsia"/>
-          <w:lang w:val="en-US" w:eastAsia="zh-CN"/>
-        </w:rPr>
-      </w:pPr>
-      <w:r>
-        <w:rPr>
-          <w:rFonts w:hint="eastAsia"/>
-          <w:lang w:val="en-US" w:eastAsia="zh-CN"/>
-        </w:rPr>
-        <w:t>Don’t have the water running all the time.</w:t>
-      </w:r>
-    </w:p>
-    <w:p>
-      <w:pPr>
-        <w:numPr>
-          <w:numId w:val="0"/>
-        </w:numPr>
-        <w:rPr>
-          <w:rFonts w:hint="eastAsia"/>
-          <w:lang w:val="en-US" w:eastAsia="zh-CN"/>
-        </w:rPr>
-      </w:pPr>
-      <w:r>
-        <w:rPr>
-          <w:rFonts w:hint="eastAsia"/>
-          <w:lang w:val="en-US" w:eastAsia="zh-CN"/>
-        </w:rPr>
-        <w:t>巧学妙计：分词有动词的意义和性质，可以带有自己的宾语或状语，在句中可以作定语、表语、补语</w:t>
-      </w:r>
-    </w:p>
-    <w:p>
-      <w:pPr>
-        <w:numPr>
-          <w:numId w:val="0"/>
-        </w:numPr>
-        <w:rPr>
-          <w:rFonts w:hint="eastAsia"/>
-          <w:lang w:val="en-US" w:eastAsia="zh-CN"/>
-        </w:rPr>
-      </w:pPr>
-      <w:r>
-        <w:rPr>
-          <w:rFonts w:hint="eastAsia"/>
-          <w:lang w:val="en-US" w:eastAsia="zh-CN"/>
-        </w:rPr>
-        <w:t>和状语；现在分词表示主动、正在进行或发生；过去分词表示被动或完成。</w:t>
-      </w:r>
-    </w:p>
-    <w:p>
-      <w:pPr>
-        <w:numPr>
-          <w:numId w:val="0"/>
-        </w:numPr>
-        <w:jc w:val="center"/>
+          <w:ilvl w:val="0"/>
+          <w:numId w:val="0"/>
+        </w:numPr>
         <w:rPr>
           <w:rFonts w:hint="eastAsia"/>
           <w:b/>
@@ -6122,19 +4431,568 @@
           <w:bCs/>
           <w:lang w:val="en-US" w:eastAsia="zh-CN"/>
         </w:rPr>
-        <w:t>强化训练与课后作业</w:t>
-      </w:r>
-    </w:p>
-    <w:p>
-      <w:pPr>
-        <w:numPr>
-          <w:numId w:val="0"/>
-        </w:numPr>
-        <w:jc w:val="center"/>
+        <w:t>③过去分词和现在分词的被动式作定语的区别：在于发生的时间节点</w:t>
+      </w:r>
+    </w:p>
+    <w:p>
+      <w:pPr>
+        <w:numPr>
+          <w:ilvl w:val="0"/>
+          <w:numId w:val="0"/>
+        </w:numPr>
+        <w:rPr>
+          <w:rFonts w:hint="eastAsia"/>
+          <w:lang w:val="en-US" w:eastAsia="zh-CN"/>
+        </w:rPr>
+      </w:pPr>
+      <w:r>
+        <w:rPr>
+          <w:rFonts w:hint="eastAsia"/>
+          <w:highlight w:val="yellow"/>
+          <w:lang w:val="en-US" w:eastAsia="zh-CN"/>
+        </w:rPr>
+        <w:t>过去分词的被动式作定语时表示动作在谓语动词所表示的动作之前发生，或没有一定的时间性。</w:t>
+      </w:r>
+      <w:r>
+        <w:rPr>
+          <w:rFonts w:hint="eastAsia"/>
+          <w:lang w:val="en-US" w:eastAsia="zh-CN"/>
+        </w:rPr>
+        <w:t>如：</w:t>
+      </w:r>
+    </w:p>
+    <w:p>
+      <w:pPr>
+        <w:numPr>
+          <w:ilvl w:val="0"/>
+          <w:numId w:val="0"/>
+        </w:numPr>
+        <w:rPr>
+          <w:rFonts w:hint="eastAsia"/>
+          <w:lang w:val="en-US" w:eastAsia="zh-CN"/>
+        </w:rPr>
+      </w:pPr>
+      <w:r>
+        <w:rPr>
+          <w:rFonts w:hint="eastAsia"/>
+          <w:lang w:val="en-US" w:eastAsia="zh-CN"/>
+        </w:rPr>
+        <w:t xml:space="preserve"> Have you read the novel</w:t>
+      </w:r>
+      <w:r>
+        <w:rPr>
+          <w:rFonts w:hint="eastAsia"/>
+          <w:highlight w:val="yellow"/>
+          <w:lang w:val="en-US" w:eastAsia="zh-CN"/>
+        </w:rPr>
+        <w:t xml:space="preserve"> written by Dickens</w:t>
+      </w:r>
+      <w:r>
+        <w:rPr>
+          <w:rFonts w:hint="eastAsia"/>
+          <w:lang w:val="en-US" w:eastAsia="zh-CN"/>
+        </w:rPr>
+        <w:t>?</w:t>
+      </w:r>
+    </w:p>
+    <w:p>
+      <w:pPr>
+        <w:numPr>
+          <w:ilvl w:val="0"/>
+          <w:numId w:val="0"/>
+        </w:numPr>
+        <w:rPr>
+          <w:rFonts w:hint="eastAsia"/>
+          <w:lang w:val="en-US" w:eastAsia="zh-CN"/>
+        </w:rPr>
+      </w:pPr>
+      <w:r>
+        <w:rPr>
+          <w:rFonts w:hint="eastAsia"/>
+          <w:lang w:val="en-US" w:eastAsia="zh-CN"/>
+        </w:rPr>
+        <w:t xml:space="preserve"> 你读过狄更斯写的小说吗？</w:t>
+      </w:r>
+    </w:p>
+    <w:p>
+      <w:pPr>
+        <w:numPr>
+          <w:ilvl w:val="0"/>
+          <w:numId w:val="0"/>
+        </w:numPr>
+        <w:rPr>
+          <w:rFonts w:hint="eastAsia"/>
+          <w:lang w:val="en-US" w:eastAsia="zh-CN"/>
+        </w:rPr>
+      </w:pPr>
+      <w:r>
+        <w:rPr>
+          <w:rFonts w:hint="eastAsia"/>
+          <w:lang w:val="en-US" w:eastAsia="zh-CN"/>
+        </w:rPr>
+        <w:t xml:space="preserve"> He is man </w:t>
+      </w:r>
+      <w:r>
+        <w:rPr>
+          <w:rFonts w:hint="eastAsia"/>
+          <w:highlight w:val="yellow"/>
+          <w:lang w:val="en-US" w:eastAsia="zh-CN"/>
+        </w:rPr>
+        <w:t>loved and respected</w:t>
+      </w:r>
+      <w:r>
+        <w:rPr>
+          <w:rFonts w:hint="eastAsia"/>
+          <w:lang w:val="en-US" w:eastAsia="zh-CN"/>
+        </w:rPr>
+        <w:t xml:space="preserve"> by all.</w:t>
+      </w:r>
+    </w:p>
+    <w:p>
+      <w:pPr>
+        <w:numPr>
+          <w:ilvl w:val="0"/>
+          <w:numId w:val="0"/>
+        </w:numPr>
+        <w:rPr>
+          <w:rFonts w:hint="eastAsia"/>
+          <w:lang w:val="en-US" w:eastAsia="zh-CN"/>
+        </w:rPr>
+      </w:pPr>
+      <w:r>
+        <w:rPr>
+          <w:rFonts w:hint="eastAsia"/>
+          <w:lang w:val="en-US" w:eastAsia="zh-CN"/>
+        </w:rPr>
+        <w:t xml:space="preserve"> 他是一个被所有人爱戴和尊敬的人。</w:t>
+      </w:r>
+    </w:p>
+    <w:p>
+      <w:pPr>
+        <w:numPr>
+          <w:ilvl w:val="0"/>
+          <w:numId w:val="0"/>
+        </w:numPr>
+        <w:rPr>
+          <w:rFonts w:hint="eastAsia"/>
+          <w:lang w:val="en-US" w:eastAsia="zh-CN"/>
+        </w:rPr>
+      </w:pPr>
+      <w:r>
+        <w:rPr>
+          <w:rFonts w:hint="eastAsia"/>
+          <w:lang w:val="en-US" w:eastAsia="zh-CN"/>
+        </w:rPr>
+        <w:t xml:space="preserve"> Don’t use words, expressions, or phrases </w:t>
+      </w:r>
+      <w:r>
+        <w:rPr>
+          <w:rFonts w:hint="eastAsia"/>
+          <w:highlight w:val="yellow"/>
+          <w:lang w:val="en-US" w:eastAsia="zh-CN"/>
+        </w:rPr>
+        <w:t xml:space="preserve">known </w:t>
+      </w:r>
+      <w:r>
+        <w:rPr>
+          <w:rFonts w:hint="eastAsia"/>
+          <w:lang w:val="en-US" w:eastAsia="zh-CN"/>
+        </w:rPr>
+        <w:t>only to people with specific knowledge.</w:t>
+      </w:r>
+    </w:p>
+    <w:p>
+      <w:pPr>
+        <w:numPr>
+          <w:ilvl w:val="0"/>
+          <w:numId w:val="0"/>
+        </w:numPr>
+        <w:rPr>
+          <w:rFonts w:hint="eastAsia"/>
+          <w:lang w:val="en-US" w:eastAsia="zh-CN"/>
+        </w:rPr>
+      </w:pPr>
+      <w:r>
+        <w:rPr>
+          <w:rFonts w:hint="eastAsia"/>
+          <w:lang w:val="en-US" w:eastAsia="zh-CN"/>
+        </w:rPr>
+        <w:t xml:space="preserve"> 不要使用只有专业知识的人才懂得单词、表达法或短语。</w:t>
+      </w:r>
+    </w:p>
+    <w:p>
+      <w:pPr>
+        <w:numPr>
+          <w:ilvl w:val="0"/>
+          <w:numId w:val="0"/>
+        </w:numPr>
+        <w:rPr>
+          <w:rFonts w:hint="eastAsia"/>
+          <w:lang w:val="en-US" w:eastAsia="zh-CN"/>
+        </w:rPr>
+      </w:pPr>
+      <w:r>
+        <w:rPr>
+          <w:rFonts w:hint="eastAsia"/>
+          <w:highlight w:val="yellow"/>
+          <w:lang w:val="en-US" w:eastAsia="zh-CN"/>
+        </w:rPr>
+        <w:t xml:space="preserve"> 现在分词的被动式作定语时表示动作正在发生或与谓语动词所表示的动作同时发生</w:t>
+      </w:r>
+      <w:r>
+        <w:rPr>
+          <w:rFonts w:hint="eastAsia"/>
+          <w:lang w:val="en-US" w:eastAsia="zh-CN"/>
+        </w:rPr>
+        <w:t>。如：</w:t>
+      </w:r>
+    </w:p>
+    <w:p>
+      <w:pPr>
+        <w:numPr>
+          <w:ilvl w:val="0"/>
+          <w:numId w:val="0"/>
+        </w:numPr>
+        <w:rPr>
+          <w:rFonts w:hint="eastAsia"/>
+          <w:lang w:val="en-US" w:eastAsia="zh-CN"/>
+        </w:rPr>
+      </w:pPr>
+      <w:r>
+        <w:rPr>
+          <w:sz w:val="21"/>
+        </w:rPr>
+        <mc:AlternateContent>
+          <mc:Choice Requires="wps">
+            <w:drawing>
+              <wp:anchor distT="0" distB="0" distL="114300" distR="114300" simplePos="0" relativeHeight="251658240" behindDoc="0" locked="0" layoutInCell="1" allowOverlap="1">
+                <wp:simplePos x="0" y="0"/>
+                <wp:positionH relativeFrom="column">
+                  <wp:posOffset>495300</wp:posOffset>
+                </wp:positionH>
+                <wp:positionV relativeFrom="paragraph">
+                  <wp:posOffset>168910</wp:posOffset>
+                </wp:positionV>
+                <wp:extent cx="508000" cy="73025"/>
+                <wp:effectExtent l="635" t="36830" r="12065" b="4445"/>
+                <wp:wrapNone/>
+                <wp:docPr id="4" name="直接箭头连接符 4"/>
+                <wp:cNvGraphicFramePr/>
+                <a:graphic xmlns:a="http://schemas.openxmlformats.org/drawingml/2006/main">
+                  <a:graphicData uri="http://schemas.microsoft.com/office/word/2010/wordprocessingShape">
+                    <wps:wsp>
+                      <wps:cNvCnPr/>
+                      <wps:spPr>
+                        <a:xfrm flipV="1">
+                          <a:off x="1638300" y="1677670"/>
+                          <a:ext cx="508000" cy="73025"/>
+                        </a:xfrm>
+                        <a:prstGeom prst="straightConnector1">
+                          <a:avLst/>
+                        </a:prstGeom>
+                        <a:ln>
+                          <a:tailEnd type="arrow"/>
+                        </a:ln>
+                      </wps:spPr>
+                      <wps:style>
+                        <a:lnRef idx="1">
+                          <a:schemeClr val="accent1"/>
+                        </a:lnRef>
+                        <a:fillRef idx="0">
+                          <a:schemeClr val="accent1"/>
+                        </a:fillRef>
+                        <a:effectRef idx="0">
+                          <a:schemeClr val="accent1"/>
+                        </a:effectRef>
+                        <a:fontRef idx="minor">
+                          <a:schemeClr val="tx1"/>
+                        </a:fontRef>
+                      </wps:style>
+                      <wps:bodyPr/>
+                    </wps:wsp>
+                  </a:graphicData>
+                </a:graphic>
+              </wp:anchor>
+            </w:drawing>
+          </mc:Choice>
+          <mc:Fallback>
+            <w:pict>
+              <v:shape id="_x0000_s1026" o:spid="_x0000_s1026" o:spt="32" type="#_x0000_t32" style="position:absolute;left:0pt;flip:y;margin-left:39pt;margin-top:13.3pt;height:5.75pt;width:40pt;z-index:251658240;mso-width-relative:page;mso-height-relative:page;" filled="f" stroked="t" coordsize="21600,21600" o:gfxdata="UEsDBAoAAAAAAIdO4kAAAAAAAAAAAAAAAAAEAAAAZHJzL1BLAwQUAAAACACHTuJA0IHXsNYAAAAI&#10;AQAADwAAAGRycy9kb3ducmV2LnhtbE2PwU7DMBBE70j8g7VIXKrWSVDTKMTpAYlDJS4UBBy38RJH&#10;xOsodpv073FOcJyd1cybaj/bXlxo9J1jBekmAUHcON1xq+D97XldgPABWWPvmBRcycO+vr2psNRu&#10;4le6HEMrYgj7EhWYEIZSSt8Ysug3biCO3rcbLYYox1bqEacYbnuZJUkuLXYcGwwO9GSo+TmerYLV&#10;J5oDYTNdV1/+46C3WZhfMqXu79LkEUSgOfw9w4If0aGOTCd3Zu1Fr2BXxClBQZbnIBZ/uxxOCh6K&#10;FGRdyf8D6l9QSwMEFAAAAAgAh07iQPVBCu4AAgAAqQMAAA4AAABkcnMvZTJvRG9jLnhtbK1TS44T&#10;MRDdI3EHy3ume5LJh1Y6I03CsEEQic++4ra7Lfkn26STS3ABJFYwK2A1e04DwzEouzPDb4fYWGVX&#10;1at6r18vzvdakR33QVpT09OTkhJumG2kaWv68sXlgzklIYJpQFnDa3rggZ4v799b9K7iI9tZ1XBP&#10;EMSEqnc17WJ0VVEE1nEN4cQ6bjAprNcQ8erbovHQI7pWxagsp0VvfeO8ZTwEfF0PSbrM+EJwFp8J&#10;EXgkqqa4W8ynz+c2ncVyAVXrwXWSHdeAf9hCgzQ49A5qDRHIay//gtKSeRusiCfM6sIKIRnPHJDN&#10;afkHm+cdOJ65oDjB3ckU/h8se7rbeCKbmp5RYkDjJ7p5e/3tzYebz5++vr/+/uVdij9ekbMkVe9C&#10;hR0rs/HHW3Abn3jvhddEKOleoQuyEsiN7PEyHc/HJUp/SPFsNp0dRef7SBgWTMp5mfIMC2bjcjRJ&#10;g4oBMSE7H+JjbjVJQU1D9CDbLq6sMfh1rR+mwe5JiEPjbUNqNvZSKoXvUClD+ppOx5M0C9BqQkHE&#10;UDskH0xLCagWPcyiz/sHq2STulNz8O12pTzZAfpocvHwYn275m9lafQaQjfU5dTgMC0j2lxJXdPE&#10;FvnmnSJI9cg0JB4cCg/e2/7IXhkUIck9CJyirW0OWff8jn7IMh29mwz36z13//zDlj8AUEsDBAoA&#10;AAAAAIdO4kAAAAAAAAAAAAAAAAAGAAAAX3JlbHMvUEsDBBQAAAAIAIdO4kCKFGY80QAAAJQBAAAL&#10;AAAAX3JlbHMvLnJlbHOlkMFqwzAMhu+DvYPRfXGawxijTi+j0GvpHsDYimMaW0Yy2fr28w6DZfS2&#10;o36h7xP//vCZFrUiS6RsYNf1oDA78jEHA++X49MLKKk2e7tQRgM3FDiMjw/7My62tiOZYxHVKFkM&#10;zLWWV63FzZisdFQwt81EnGxtIwddrLvagHro+2fNvxkwbpjq5A3wyQ+gLrfSzH/YKTomoal2jpKm&#10;aYruHlUHtmWO7sg24Ru5RrMcsBrwLBoHalnXfgR9X7/7p97TRz7jutV+h4zrj1dvuhy/AFBLAwQU&#10;AAAACACHTuJAfublIPcAAADhAQAAEwAAAFtDb250ZW50X1R5cGVzXS54bWyVkUFOwzAQRfdI3MHy&#10;FiVOu0AIJemCtEtAqBxgZE8Si2RseUxob4+TthtEkVjaM/+/J7vcHMZBTBjYOqrkKi+kQNLOWOoq&#10;+b7fZQ9ScAQyMDjCSh6R5aa+vSn3R48sUpq4kn2M/lEp1j2OwLnzSGnSujBCTMfQKQ/6AzpU66K4&#10;V9pRRIpZnDtkXTbYwucQxfaQrk8mAQeW4um0OLMqCd4PVkNMpmoi84OSnQl5Si473FvPd0lDql8J&#10;8+Q64Jx7SU8TrEHxCiE+w5g0lAmsjPuigFP+d8lsOXLm2tZqzJvATYq94XSxutaOa9c4/d/y7ZK6&#10;dKvlg+pvUEsBAhQAFAAAAAgAh07iQH7m5SD3AAAA4QEAABMAAAAAAAAAAQAgAAAAbwQAAFtDb250&#10;ZW50X1R5cGVzXS54bWxQSwECFAAKAAAAAACHTuJAAAAAAAAAAAAAAAAABgAAAAAAAAAAABAAAABR&#10;AwAAX3JlbHMvUEsBAhQAFAAAAAgAh07iQIoUZjzRAAAAlAEAAAsAAAAAAAAAAQAgAAAAdQMAAF9y&#10;ZWxzLy5yZWxzUEsBAhQACgAAAAAAh07iQAAAAAAAAAAAAAAAAAQAAAAAAAAAAAAQAAAAAAAAAGRy&#10;cy9QSwECFAAUAAAACACHTuJA0IHXsNYAAAAIAQAADwAAAAAAAAABACAAAAAiAAAAZHJzL2Rvd25y&#10;ZXYueG1sUEsBAhQAFAAAAAgAh07iQPVBCu4AAgAAqQMAAA4AAAAAAAAAAQAgAAAAJQEAAGRycy9l&#10;Mm9Eb2MueG1sUEsFBgAAAAAGAAYAWQEAAJcFAAAAAA==&#10;">
+                <v:fill on="f" focussize="0,0"/>
+                <v:stroke weight="0.5pt" color="#5B9BD5 [3204]" miterlimit="8" joinstyle="miter" endarrow="open"/>
+                <v:imagedata o:title=""/>
+                <o:lock v:ext="edit" aspectratio="f"/>
+              </v:shape>
+            </w:pict>
+          </mc:Fallback>
+        </mc:AlternateContent>
+      </w:r>
+      <w:r>
+        <w:rPr>
+          <w:rFonts w:hint="eastAsia"/>
+          <w:lang w:val="en-US" w:eastAsia="zh-CN"/>
+        </w:rPr>
+        <w:t xml:space="preserve"> Listen! The song</w:t>
+      </w:r>
+      <w:r>
+        <w:rPr>
+          <w:rFonts w:hint="eastAsia"/>
+          <w:highlight w:val="yellow"/>
+          <w:lang w:val="en-US" w:eastAsia="zh-CN"/>
+        </w:rPr>
+        <w:t xml:space="preserve"> being sung</w:t>
+      </w:r>
+      <w:r>
+        <w:rPr>
+          <w:rFonts w:hint="eastAsia"/>
+          <w:lang w:val="en-US" w:eastAsia="zh-CN"/>
+        </w:rPr>
+        <w:t xml:space="preserve"> is very popular with the students.</w:t>
+      </w:r>
+    </w:p>
+    <w:p>
+      <w:pPr>
+        <w:numPr>
+          <w:ilvl w:val="0"/>
+          <w:numId w:val="0"/>
+        </w:numPr>
+        <w:rPr>
+          <w:rFonts w:hint="eastAsia"/>
+          <w:lang w:val="en-US" w:eastAsia="zh-CN"/>
+        </w:rPr>
+      </w:pPr>
+      <w:r>
+        <w:rPr>
+          <w:rFonts w:hint="eastAsia"/>
+          <w:lang w:val="en-US" w:eastAsia="zh-CN"/>
+        </w:rPr>
+        <w:t xml:space="preserve"> 听！</w:t>
+      </w:r>
+      <w:r>
+        <w:rPr>
+          <w:rFonts w:hint="eastAsia"/>
+          <w:highlight w:val="yellow"/>
+          <w:lang w:val="en-US" w:eastAsia="zh-CN"/>
+        </w:rPr>
+        <w:t>正在</w:t>
+      </w:r>
+      <w:r>
+        <w:rPr>
+          <w:rFonts w:hint="eastAsia"/>
+          <w:lang w:val="en-US" w:eastAsia="zh-CN"/>
+        </w:rPr>
+        <w:t>唱的这首歌非常受学生的欢迎。</w:t>
+      </w:r>
+    </w:p>
+    <w:p>
+      <w:pPr>
+        <w:numPr>
+          <w:ilvl w:val="0"/>
+          <w:numId w:val="0"/>
+        </w:numPr>
+        <w:rPr>
+          <w:rFonts w:hint="eastAsia"/>
+          <w:lang w:val="en-US" w:eastAsia="zh-CN"/>
+        </w:rPr>
+      </w:pPr>
+      <w:r>
+        <w:rPr>
+          <w:rFonts w:hint="eastAsia"/>
+          <w:lang w:val="en-US" w:eastAsia="zh-CN"/>
+        </w:rPr>
+        <w:t xml:space="preserve"> The building</w:t>
+      </w:r>
+      <w:r>
+        <w:rPr>
+          <w:rFonts w:hint="eastAsia"/>
+          <w:highlight w:val="yellow"/>
+          <w:lang w:val="en-US" w:eastAsia="zh-CN"/>
+        </w:rPr>
+        <w:t xml:space="preserve"> being built</w:t>
+      </w:r>
+      <w:r>
+        <w:rPr>
+          <w:rFonts w:hint="eastAsia"/>
+          <w:lang w:val="en-US" w:eastAsia="zh-CN"/>
+        </w:rPr>
+        <w:t xml:space="preserve"> is our lab.</w:t>
+      </w:r>
+    </w:p>
+    <w:p>
+      <w:pPr>
+        <w:numPr>
+          <w:ilvl w:val="0"/>
+          <w:numId w:val="0"/>
+        </w:numPr>
+        <w:rPr>
+          <w:rFonts w:hint="eastAsia"/>
+          <w:lang w:val="en-US" w:eastAsia="zh-CN"/>
+        </w:rPr>
+      </w:pPr>
+      <w:r>
+        <w:rPr>
+          <w:rFonts w:hint="eastAsia"/>
+          <w:lang w:val="en-US" w:eastAsia="zh-CN"/>
+        </w:rPr>
+        <w:t xml:space="preserve"> 那座</w:t>
+      </w:r>
+      <w:r>
+        <w:rPr>
+          <w:rFonts w:hint="eastAsia"/>
+          <w:highlight w:val="yellow"/>
+          <w:lang w:val="en-US" w:eastAsia="zh-CN"/>
+        </w:rPr>
+        <w:t>正在</w:t>
+      </w:r>
+      <w:r>
+        <w:rPr>
+          <w:rFonts w:hint="eastAsia"/>
+          <w:lang w:val="en-US" w:eastAsia="zh-CN"/>
+        </w:rPr>
+        <w:t>修建的建筑是我们的实验楼。</w:t>
+      </w:r>
+    </w:p>
+    <w:p>
+      <w:pPr>
+        <w:keepNext w:val="0"/>
+        <w:keepLines w:val="0"/>
+        <w:widowControl/>
+        <w:suppressLineNumbers w:val="0"/>
+        <w:jc w:val="left"/>
+      </w:pPr>
+      <w:r>
+        <w:rPr>
+          <w:rFonts w:ascii="宋体" w:hAnsi="宋体" w:eastAsia="宋体" w:cs="宋体"/>
+          <w:kern w:val="0"/>
+          <w:sz w:val="24"/>
+          <w:szCs w:val="24"/>
+          <w:lang w:val="en-US" w:eastAsia="zh-CN" w:bidi="ar"/>
+        </w:rPr>
+        <w:drawing>
+          <wp:inline distT="0" distB="0" distL="114300" distR="114300">
+            <wp:extent cx="5812155" cy="2908935"/>
+            <wp:effectExtent l="0" t="0" r="4445" b="12065"/>
+            <wp:docPr id="8" name="图片 1" descr="IMG_256"/>
+            <wp:cNvGraphicFramePr>
+              <a:graphicFrameLocks xmlns:a="http://schemas.openxmlformats.org/drawingml/2006/main" noChangeAspect="1"/>
+            </wp:cNvGraphicFramePr>
+            <a:graphic xmlns:a="http://schemas.openxmlformats.org/drawingml/2006/main">
+              <a:graphicData uri="http://schemas.openxmlformats.org/drawingml/2006/picture">
+                <pic:pic xmlns:pic="http://schemas.openxmlformats.org/drawingml/2006/picture">
+                  <pic:nvPicPr>
+                    <pic:cNvPr id="8" name="图片 1" descr="IMG_256"/>
+                    <pic:cNvPicPr>
+                      <a:picLocks noChangeAspect="1"/>
+                    </pic:cNvPicPr>
+                  </pic:nvPicPr>
+                  <pic:blipFill>
+                    <a:blip r:embed="rId10"/>
+                    <a:stretch>
+                      <a:fillRect/>
+                    </a:stretch>
+                  </pic:blipFill>
+                  <pic:spPr>
+                    <a:xfrm>
+                      <a:off x="0" y="0"/>
+                      <a:ext cx="5812155" cy="2908935"/>
+                    </a:xfrm>
+                    <a:prstGeom prst="rect">
+                      <a:avLst/>
+                    </a:prstGeom>
+                    <a:noFill/>
+                    <a:ln w="9525">
+                      <a:noFill/>
+                    </a:ln>
+                  </pic:spPr>
+                </pic:pic>
+              </a:graphicData>
+            </a:graphic>
+          </wp:inline>
+        </w:drawing>
+      </w:r>
+    </w:p>
+    <w:p>
+      <w:pPr>
+        <w:keepNext w:val="0"/>
+        <w:keepLines w:val="0"/>
+        <w:widowControl/>
+        <w:suppressLineNumbers w:val="0"/>
+        <w:jc w:val="left"/>
+      </w:pPr>
+      <w:r>
+        <w:rPr>
+          <w:rFonts w:ascii="宋体" w:hAnsi="宋体" w:eastAsia="宋体" w:cs="宋体"/>
+          <w:kern w:val="0"/>
+          <w:sz w:val="24"/>
+          <w:szCs w:val="24"/>
+          <w:lang w:val="en-US" w:eastAsia="zh-CN" w:bidi="ar"/>
+        </w:rPr>
+        <w:drawing>
+          <wp:inline distT="0" distB="0" distL="114300" distR="114300">
+            <wp:extent cx="2675255" cy="917575"/>
+            <wp:effectExtent l="0" t="0" r="4445" b="9525"/>
+            <wp:docPr id="9" name="图片 2" descr="IMG_256"/>
+            <wp:cNvGraphicFramePr>
+              <a:graphicFrameLocks xmlns:a="http://schemas.openxmlformats.org/drawingml/2006/main" noChangeAspect="1"/>
+            </wp:cNvGraphicFramePr>
+            <a:graphic xmlns:a="http://schemas.openxmlformats.org/drawingml/2006/main">
+              <a:graphicData uri="http://schemas.openxmlformats.org/drawingml/2006/picture">
+                <pic:pic xmlns:pic="http://schemas.openxmlformats.org/drawingml/2006/picture">
+                  <pic:nvPicPr>
+                    <pic:cNvPr id="9" name="图片 2" descr="IMG_256"/>
+                    <pic:cNvPicPr>
+                      <a:picLocks noChangeAspect="1"/>
+                    </pic:cNvPicPr>
+                  </pic:nvPicPr>
+                  <pic:blipFill>
+                    <a:blip r:embed="rId11"/>
+                    <a:stretch>
+                      <a:fillRect/>
+                    </a:stretch>
+                  </pic:blipFill>
+                  <pic:spPr>
+                    <a:xfrm>
+                      <a:off x="0" y="0"/>
+                      <a:ext cx="2675255" cy="917575"/>
+                    </a:xfrm>
+                    <a:prstGeom prst="rect">
+                      <a:avLst/>
+                    </a:prstGeom>
+                    <a:noFill/>
+                    <a:ln w="9525">
+                      <a:noFill/>
+                    </a:ln>
+                  </pic:spPr>
+                </pic:pic>
+              </a:graphicData>
+            </a:graphic>
+          </wp:inline>
+        </w:drawing>
+      </w:r>
+    </w:p>
+    <w:p>
+      <w:pPr>
+        <w:numPr>
+          <w:ilvl w:val="0"/>
+          <w:numId w:val="0"/>
+        </w:numPr>
+        <w:rPr>
+          <w:rFonts w:hint="eastAsia"/>
+          <w:lang w:val="en-US" w:eastAsia="zh-CN"/>
+        </w:rPr>
+      </w:pPr>
+    </w:p>
+    <w:p>
+      <w:pPr>
+        <w:numPr>
+          <w:ilvl w:val="0"/>
+          <w:numId w:val="0"/>
+        </w:numPr>
         <w:rPr>
           <w:rFonts w:hint="eastAsia"/>
           <w:b/>
           <w:bCs/>
+          <w:color w:val="00B0F0"/>
           <w:lang w:val="en-US" w:eastAsia="zh-CN"/>
         </w:rPr>
       </w:pPr>
@@ -6145,26 +5003,2761 @@
           <w:bCs/>
           <w:lang w:val="en-US" w:eastAsia="zh-CN"/>
         </w:rPr>
-        <w:t>《Avengers I》</w:t>
-      </w:r>
-    </w:p>
-    <w:p>
-      <w:pPr>
-        <w:numPr>
-          <w:numId w:val="0"/>
-        </w:numPr>
+        <w:t>④</w:t>
+      </w:r>
+      <w:r>
         <w:rPr>
           <w:rFonts w:hint="eastAsia"/>
           <w:b/>
           <w:bCs/>
-          <w:lang w:val="en-US" w:eastAsia="zh-CN"/>
-        </w:rPr>
-      </w:pPr>
-      <w:r>
+          <w:color w:val="00B0F0"/>
+          <w:lang w:val="en-US" w:eastAsia="zh-CN"/>
+        </w:rPr>
+        <w:t>单个分词作定语置于被修饰词的前面--其实就是形容词</w:t>
+      </w:r>
+    </w:p>
+    <w:p>
+      <w:pPr>
+        <w:numPr>
+          <w:ilvl w:val="0"/>
+          <w:numId w:val="0"/>
+        </w:numPr>
         <w:rPr>
           <w:rFonts w:hint="eastAsia"/>
           <w:b/>
           <w:bCs/>
+          <w:color w:val="00B0F0"/>
+          <w:lang w:val="en-US" w:eastAsia="zh-CN"/>
+        </w:rPr>
+      </w:pPr>
+      <w:r>
+        <w:rPr>
+          <w:rFonts w:hint="eastAsia"/>
+          <w:b/>
+          <w:bCs/>
+          <w:color w:val="00B0F0"/>
+          <w:lang w:val="en-US" w:eastAsia="zh-CN"/>
+        </w:rPr>
+        <w:t>；分词短语作定语，置于被修饰词的后面--其实就是多词修饰名词必须后置。</w:t>
+      </w:r>
+    </w:p>
+    <w:p>
+      <w:pPr>
+        <w:numPr>
+          <w:ilvl w:val="0"/>
+          <w:numId w:val="0"/>
+        </w:numPr>
+        <w:rPr>
+          <w:rFonts w:hint="eastAsia"/>
+          <w:b/>
+          <w:bCs/>
+          <w:lang w:val="en-US" w:eastAsia="zh-CN"/>
+        </w:rPr>
+      </w:pPr>
+      <w:r>
+        <w:rPr>
+          <w:rFonts w:hint="eastAsia"/>
+          <w:b/>
+          <w:bCs/>
+          <w:color w:val="00B0F0"/>
+          <w:lang w:val="en-US" w:eastAsia="zh-CN"/>
+        </w:rPr>
+        <w:t>分词短语做定语其实来自定语从句的缩写形式。</w:t>
+      </w:r>
+      <w:r>
+        <w:rPr>
+          <w:rFonts w:hint="eastAsia"/>
+          <w:b/>
+          <w:bCs/>
+          <w:lang w:val="en-US" w:eastAsia="zh-CN"/>
+        </w:rPr>
+        <w:t>如：</w:t>
+      </w:r>
+    </w:p>
+    <w:p>
+      <w:pPr>
+        <w:numPr>
+          <w:ilvl w:val="0"/>
+          <w:numId w:val="0"/>
+        </w:numPr>
+        <w:rPr>
+          <w:rFonts w:hint="eastAsia"/>
+          <w:lang w:val="en-US" w:eastAsia="zh-CN"/>
+        </w:rPr>
+      </w:pPr>
+      <w:r>
+        <w:rPr>
+          <w:rFonts w:hint="eastAsia"/>
+          <w:lang w:val="en-US" w:eastAsia="zh-CN"/>
+        </w:rPr>
+        <w:t xml:space="preserve"> Power stations employ falling water to produce electricity.</w:t>
+      </w:r>
+    </w:p>
+    <w:p>
+      <w:pPr>
+        <w:numPr>
+          <w:ilvl w:val="0"/>
+          <w:numId w:val="0"/>
+        </w:numPr>
+        <w:rPr>
+          <w:rFonts w:hint="eastAsia"/>
+          <w:lang w:val="en-US" w:eastAsia="zh-CN"/>
+        </w:rPr>
+      </w:pPr>
+      <w:r>
+        <w:rPr>
+          <w:rFonts w:hint="eastAsia"/>
+          <w:lang w:val="en-US" w:eastAsia="zh-CN"/>
+        </w:rPr>
+        <w:t xml:space="preserve"> 发电站用流水发电。</w:t>
+      </w:r>
+    </w:p>
+    <w:p>
+      <w:pPr>
+        <w:numPr>
+          <w:ilvl w:val="0"/>
+          <w:numId w:val="0"/>
+        </w:numPr>
+        <w:rPr>
+          <w:rFonts w:hint="eastAsia"/>
+          <w:lang w:val="en-US" w:eastAsia="zh-CN"/>
+        </w:rPr>
+      </w:pPr>
+      <w:r>
+        <w:rPr>
+          <w:rFonts w:hint="eastAsia"/>
+          <w:lang w:val="en-US" w:eastAsia="zh-CN"/>
+        </w:rPr>
+        <w:t xml:space="preserve"> China is a developing country and belongs to the third world.</w:t>
+      </w:r>
+    </w:p>
+    <w:p>
+      <w:pPr>
+        <w:numPr>
+          <w:ilvl w:val="0"/>
+          <w:numId w:val="0"/>
+        </w:numPr>
+        <w:rPr>
+          <w:rFonts w:hint="eastAsia"/>
+          <w:lang w:val="en-US" w:eastAsia="zh-CN"/>
+        </w:rPr>
+      </w:pPr>
+      <w:r>
+        <w:rPr>
+          <w:rFonts w:hint="eastAsia"/>
+          <w:lang w:val="en-US" w:eastAsia="zh-CN"/>
+        </w:rPr>
+        <w:t xml:space="preserve"> 中国是发展中国家，属于第三世界。</w:t>
+      </w:r>
+    </w:p>
+    <w:p>
+      <w:pPr>
+        <w:numPr>
+          <w:ilvl w:val="0"/>
+          <w:numId w:val="0"/>
+        </w:numPr>
+        <w:rPr>
+          <w:rFonts w:hint="eastAsia"/>
+          <w:lang w:val="en-US" w:eastAsia="zh-CN"/>
+        </w:rPr>
+      </w:pPr>
+      <w:r>
+        <w:rPr>
+          <w:rFonts w:hint="eastAsia"/>
+          <w:lang w:val="en-US" w:eastAsia="zh-CN"/>
+        </w:rPr>
+        <w:t xml:space="preserve"> The teacher answered all the questions raised by the students.</w:t>
+      </w:r>
+    </w:p>
+    <w:p>
+      <w:pPr>
+        <w:numPr>
+          <w:ilvl w:val="0"/>
+          <w:numId w:val="0"/>
+        </w:numPr>
+        <w:rPr>
+          <w:rFonts w:hint="eastAsia"/>
+          <w:lang w:val="en-US" w:eastAsia="zh-CN"/>
+        </w:rPr>
+      </w:pPr>
+      <w:r>
+        <w:rPr>
+          <w:rFonts w:hint="eastAsia"/>
+          <w:lang w:val="en-US" w:eastAsia="zh-CN"/>
+        </w:rPr>
+        <w:t xml:space="preserve"> 老师回答了学生提出的所有问题。</w:t>
+      </w:r>
+    </w:p>
+    <w:p>
+      <w:pPr>
+        <w:numPr>
+          <w:ilvl w:val="0"/>
+          <w:numId w:val="0"/>
+        </w:numPr>
+        <w:rPr>
+          <w:rFonts w:hint="eastAsia"/>
+          <w:lang w:val="en-US" w:eastAsia="zh-CN"/>
+        </w:rPr>
+      </w:pPr>
+      <w:r>
+        <w:rPr>
+          <w:rFonts w:hint="eastAsia"/>
+          <w:lang w:val="en-US" w:eastAsia="zh-CN"/>
+        </w:rPr>
+        <w:t xml:space="preserve"> We know an object weighing 6 kilograms on the earth weighs 1 kilogram on the moon.</w:t>
+      </w:r>
+    </w:p>
+    <w:p>
+      <w:pPr>
+        <w:numPr>
+          <w:ilvl w:val="0"/>
+          <w:numId w:val="0"/>
+        </w:numPr>
+        <w:rPr>
+          <w:rFonts w:hint="eastAsia"/>
+          <w:lang w:val="en-US" w:eastAsia="zh-CN"/>
+        </w:rPr>
+      </w:pPr>
+      <w:r>
+        <w:rPr>
+          <w:rFonts w:hint="eastAsia"/>
+          <w:lang w:val="en-US" w:eastAsia="zh-CN"/>
+        </w:rPr>
+        <w:t xml:space="preserve"> 我们知道在地球上重 6 千克的物体在月球上重 1 千克。</w:t>
+      </w:r>
+    </w:p>
+    <w:p>
+      <w:pPr>
+        <w:numPr>
+          <w:ilvl w:val="0"/>
+          <w:numId w:val="0"/>
+        </w:numPr>
+        <w:rPr>
+          <w:rFonts w:hint="eastAsia"/>
+          <w:b/>
+          <w:bCs/>
+          <w:highlight w:val="yellow"/>
+          <w:lang w:val="en-US" w:eastAsia="zh-CN"/>
+        </w:rPr>
+      </w:pPr>
+      <w:r>
+        <w:rPr>
+          <w:rFonts w:hint="eastAsia"/>
+          <w:b/>
+          <w:bCs/>
+          <w:lang w:val="en-US" w:eastAsia="zh-CN"/>
+        </w:rPr>
+        <w:t>（3）作状语：</w:t>
+      </w:r>
+      <w:r>
+        <w:rPr>
+          <w:rFonts w:hint="eastAsia"/>
+          <w:b/>
+          <w:bCs/>
+          <w:highlight w:val="yellow"/>
+          <w:lang w:val="en-US" w:eastAsia="zh-CN"/>
+        </w:rPr>
+        <w:t>单独出现在句首或句尾的分词短语必然是状语。</w:t>
+      </w:r>
+    </w:p>
+    <w:p>
+      <w:pPr>
+        <w:numPr>
+          <w:ilvl w:val="0"/>
+          <w:numId w:val="0"/>
+        </w:numPr>
+        <w:ind w:firstLine="420" w:firstLineChars="0"/>
+        <w:rPr>
+          <w:rFonts w:hint="eastAsia"/>
+          <w:lang w:val="en-US" w:eastAsia="zh-CN"/>
+        </w:rPr>
+      </w:pPr>
+      <w:r>
+        <w:rPr>
+          <w:rFonts w:hint="eastAsia"/>
+          <w:lang w:val="en-US" w:eastAsia="zh-CN"/>
+        </w:rPr>
+        <w:t>①分词做状语时，分词的逻辑主语必须与句子的主语保持一致。</w:t>
+      </w:r>
+      <w:r>
+        <w:rPr>
+          <w:rFonts w:hint="eastAsia"/>
+          <w:b/>
+          <w:bCs/>
+          <w:color w:val="FF0000"/>
+          <w:sz w:val="30"/>
+          <w:szCs w:val="30"/>
+          <w:lang w:val="en-US" w:eastAsia="zh-CN"/>
+        </w:rPr>
+        <w:t>分词作状语必须和句子的</w:t>
+      </w:r>
+      <w:r>
+        <w:rPr>
+          <w:rFonts w:hint="eastAsia"/>
+          <w:b/>
+          <w:bCs/>
+          <w:color w:val="FF0000"/>
+          <w:sz w:val="30"/>
+          <w:szCs w:val="30"/>
+          <w:highlight w:val="yellow"/>
+          <w:lang w:val="en-US" w:eastAsia="zh-CN"/>
+        </w:rPr>
+        <w:t>主语</w:t>
+      </w:r>
+      <w:r>
+        <w:rPr>
+          <w:rFonts w:hint="eastAsia"/>
+          <w:b/>
+          <w:bCs/>
+          <w:color w:val="FF0000"/>
+          <w:sz w:val="30"/>
+          <w:szCs w:val="30"/>
+          <w:lang w:val="en-US" w:eastAsia="zh-CN"/>
+        </w:rPr>
+        <w:t>含有逻辑上的</w:t>
+      </w:r>
+      <w:r>
+        <w:rPr>
+          <w:rFonts w:hint="eastAsia"/>
+          <w:b/>
+          <w:bCs/>
+          <w:color w:val="FF0000"/>
+          <w:sz w:val="30"/>
+          <w:szCs w:val="30"/>
+          <w:highlight w:val="yellow"/>
+          <w:lang w:val="en-US" w:eastAsia="zh-CN"/>
+        </w:rPr>
+        <w:t>主谓或动宾关系</w:t>
+      </w:r>
+      <w:r>
+        <w:rPr>
+          <w:rFonts w:hint="eastAsia"/>
+          <w:b/>
+          <w:bCs/>
+          <w:color w:val="FF0000"/>
+          <w:sz w:val="30"/>
+          <w:szCs w:val="30"/>
+          <w:lang w:val="en-US" w:eastAsia="zh-CN"/>
+        </w:rPr>
+        <w:t>，否则不能使用分词</w:t>
+      </w:r>
+      <w:r>
+        <w:rPr>
+          <w:sz w:val="30"/>
+        </w:rPr>
+        <mc:AlternateContent>
+          <mc:Choice Requires="wps">
+            <w:drawing>
+              <wp:anchor distT="0" distB="0" distL="114300" distR="114300" simplePos="0" relativeHeight="251659264" behindDoc="0" locked="0" layoutInCell="1" allowOverlap="1">
+                <wp:simplePos x="0" y="0"/>
+                <wp:positionH relativeFrom="column">
+                  <wp:posOffset>158750</wp:posOffset>
+                </wp:positionH>
+                <wp:positionV relativeFrom="paragraph">
+                  <wp:posOffset>48260</wp:posOffset>
+                </wp:positionV>
+                <wp:extent cx="1289050" cy="374015"/>
+                <wp:effectExtent l="5715" t="6350" r="13335" b="13335"/>
+                <wp:wrapNone/>
+                <wp:docPr id="13" name="任意多边形 13"/>
+                <wp:cNvGraphicFramePr/>
+                <a:graphic xmlns:a="http://schemas.openxmlformats.org/drawingml/2006/main">
+                  <a:graphicData uri="http://schemas.microsoft.com/office/word/2010/wordprocessingShape">
+                    <wps:wsp>
+                      <wps:cNvSpPr/>
+                      <wps:spPr>
+                        <a:xfrm>
+                          <a:off x="1301750" y="962660"/>
+                          <a:ext cx="1289050" cy="374015"/>
+                        </a:xfrm>
+                        <a:custGeom>
+                          <a:avLst/>
+                          <a:gdLst>
+                            <a:gd name="connisteX0" fmla="*/ 1289050 w 1289050"/>
+                            <a:gd name="connsiteY0" fmla="*/ 373944 h 373944"/>
+                            <a:gd name="connisteX1" fmla="*/ 1230630 w 1289050"/>
+                            <a:gd name="connsiteY1" fmla="*/ 295839 h 373944"/>
+                            <a:gd name="connisteX2" fmla="*/ 1191260 w 1289050"/>
+                            <a:gd name="connsiteY2" fmla="*/ 227259 h 373944"/>
+                            <a:gd name="connisteX3" fmla="*/ 1118235 w 1289050"/>
+                            <a:gd name="connsiteY3" fmla="*/ 154234 h 373944"/>
+                            <a:gd name="connisteX4" fmla="*/ 1049655 w 1289050"/>
+                            <a:gd name="connsiteY4" fmla="*/ 110419 h 373944"/>
+                            <a:gd name="connisteX5" fmla="*/ 981710 w 1289050"/>
+                            <a:gd name="connsiteY5" fmla="*/ 90734 h 373944"/>
+                            <a:gd name="connisteX6" fmla="*/ 903605 w 1289050"/>
+                            <a:gd name="connsiteY6" fmla="*/ 66604 h 373944"/>
+                            <a:gd name="connisteX7" fmla="*/ 820420 w 1289050"/>
+                            <a:gd name="connsiteY7" fmla="*/ 36759 h 373944"/>
+                            <a:gd name="connisteX8" fmla="*/ 722630 w 1289050"/>
+                            <a:gd name="connsiteY8" fmla="*/ 12629 h 373944"/>
+                            <a:gd name="connisteX9" fmla="*/ 654050 w 1289050"/>
+                            <a:gd name="connsiteY9" fmla="*/ 12629 h 373944"/>
+                            <a:gd name="connisteX10" fmla="*/ 571500 w 1289050"/>
+                            <a:gd name="connsiteY10" fmla="*/ 3104 h 373944"/>
+                            <a:gd name="connisteX11" fmla="*/ 502920 w 1289050"/>
+                            <a:gd name="connsiteY11" fmla="*/ 3104 h 373944"/>
+                            <a:gd name="connisteX12" fmla="*/ 424815 w 1289050"/>
+                            <a:gd name="connsiteY12" fmla="*/ 3104 h 373944"/>
+                            <a:gd name="connisteX13" fmla="*/ 356235 w 1289050"/>
+                            <a:gd name="connsiteY13" fmla="*/ 3104 h 373944"/>
+                            <a:gd name="connisteX14" fmla="*/ 283210 w 1289050"/>
+                            <a:gd name="connsiteY14" fmla="*/ 36759 h 373944"/>
+                            <a:gd name="connisteX15" fmla="*/ 214630 w 1289050"/>
+                            <a:gd name="connsiteY15" fmla="*/ 100259 h 373944"/>
+                            <a:gd name="connisteX16" fmla="*/ 146050 w 1289050"/>
+                            <a:gd name="connsiteY16" fmla="*/ 159314 h 373944"/>
+                            <a:gd name="connisteX17" fmla="*/ 78105 w 1289050"/>
+                            <a:gd name="connsiteY17" fmla="*/ 227259 h 373944"/>
+                            <a:gd name="connisteX18" fmla="*/ 29210 w 1289050"/>
+                            <a:gd name="connsiteY18" fmla="*/ 295839 h 373944"/>
+                            <a:gd name="connisteX19" fmla="*/ 0 w 1289050"/>
+                            <a:gd name="connsiteY19" fmla="*/ 364419 h 373944"/>
+                          </a:gdLst>
+                          <a:ahLst/>
+                          <a:cxnLst>
+                            <a:cxn ang="0">
+                              <a:pos x="connisteX0" y="connsiteY0"/>
+                            </a:cxn>
+                            <a:cxn ang="0">
+                              <a:pos x="connisteX1" y="connsiteY1"/>
+                            </a:cxn>
+                            <a:cxn ang="0">
+                              <a:pos x="connisteX2" y="connsiteY2"/>
+                            </a:cxn>
+                            <a:cxn ang="0">
+                              <a:pos x="connisteX3" y="connsiteY3"/>
+                            </a:cxn>
+                            <a:cxn ang="0">
+                              <a:pos x="connisteX4" y="connsiteY4"/>
+                            </a:cxn>
+                            <a:cxn ang="0">
+                              <a:pos x="connisteX5" y="connsiteY5"/>
+                            </a:cxn>
+                            <a:cxn ang="0">
+                              <a:pos x="connisteX6" y="connsiteY6"/>
+                            </a:cxn>
+                            <a:cxn ang="0">
+                              <a:pos x="connisteX7" y="connsiteY7"/>
+                            </a:cxn>
+                            <a:cxn ang="0">
+                              <a:pos x="connisteX8" y="connsiteY8"/>
+                            </a:cxn>
+                            <a:cxn ang="0">
+                              <a:pos x="connisteX9" y="connsiteY9"/>
+                            </a:cxn>
+                            <a:cxn ang="0">
+                              <a:pos x="connisteX10" y="connsiteY10"/>
+                            </a:cxn>
+                            <a:cxn ang="0">
+                              <a:pos x="connisteX11" y="connsiteY11"/>
+                            </a:cxn>
+                            <a:cxn ang="0">
+                              <a:pos x="connisteX12" y="connsiteY12"/>
+                            </a:cxn>
+                            <a:cxn ang="0">
+                              <a:pos x="connisteX13" y="connsiteY13"/>
+                            </a:cxn>
+                            <a:cxn ang="0">
+                              <a:pos x="connisteX14" y="connsiteY14"/>
+                            </a:cxn>
+                            <a:cxn ang="0">
+                              <a:pos x="connisteX15" y="connsiteY15"/>
+                            </a:cxn>
+                            <a:cxn ang="0">
+                              <a:pos x="connisteX16" y="connsiteY16"/>
+                            </a:cxn>
+                            <a:cxn ang="0">
+                              <a:pos x="connisteX17" y="connsiteY17"/>
+                            </a:cxn>
+                            <a:cxn ang="0">
+                              <a:pos x="connisteX18" y="connsiteY18"/>
+                            </a:cxn>
+                            <a:cxn ang="0">
+                              <a:pos x="connisteX19" y="connsiteY19"/>
+                            </a:cxn>
+                          </a:cxnLst>
+                          <a:rect l="l" t="t" r="r" b="b"/>
+                          <a:pathLst>
+                            <a:path w="1289050" h="373944">
+                              <a:moveTo>
+                                <a:pt x="1289050" y="373944"/>
+                              </a:moveTo>
+                              <a:cubicBezTo>
+                                <a:pt x="1278255" y="359974"/>
+                                <a:pt x="1250315" y="325049"/>
+                                <a:pt x="1230630" y="295839"/>
+                              </a:cubicBezTo>
+                              <a:cubicBezTo>
+                                <a:pt x="1210945" y="266629"/>
+                                <a:pt x="1213485" y="255834"/>
+                                <a:pt x="1191260" y="227259"/>
+                              </a:cubicBezTo>
+                              <a:cubicBezTo>
+                                <a:pt x="1169035" y="198684"/>
+                                <a:pt x="1146810" y="177729"/>
+                                <a:pt x="1118235" y="154234"/>
+                              </a:cubicBezTo>
+                              <a:cubicBezTo>
+                                <a:pt x="1089660" y="130739"/>
+                                <a:pt x="1076960" y="123119"/>
+                                <a:pt x="1049655" y="110419"/>
+                              </a:cubicBezTo>
+                              <a:cubicBezTo>
+                                <a:pt x="1022350" y="97719"/>
+                                <a:pt x="1010920" y="99624"/>
+                                <a:pt x="981710" y="90734"/>
+                              </a:cubicBezTo>
+                              <a:cubicBezTo>
+                                <a:pt x="952500" y="81844"/>
+                                <a:pt x="935990" y="77399"/>
+                                <a:pt x="903605" y="66604"/>
+                              </a:cubicBezTo>
+                              <a:cubicBezTo>
+                                <a:pt x="871220" y="55809"/>
+                                <a:pt x="856615" y="47554"/>
+                                <a:pt x="820420" y="36759"/>
+                              </a:cubicBezTo>
+                              <a:cubicBezTo>
+                                <a:pt x="784225" y="25964"/>
+                                <a:pt x="755650" y="17709"/>
+                                <a:pt x="722630" y="12629"/>
+                              </a:cubicBezTo>
+                              <a:cubicBezTo>
+                                <a:pt x="689610" y="7549"/>
+                                <a:pt x="684530" y="14534"/>
+                                <a:pt x="654050" y="12629"/>
+                              </a:cubicBezTo>
+                              <a:cubicBezTo>
+                                <a:pt x="623570" y="10724"/>
+                                <a:pt x="601980" y="5009"/>
+                                <a:pt x="571500" y="3104"/>
+                              </a:cubicBezTo>
+                              <a:cubicBezTo>
+                                <a:pt x="541020" y="1199"/>
+                                <a:pt x="532130" y="3104"/>
+                                <a:pt x="502920" y="3104"/>
+                              </a:cubicBezTo>
+                              <a:cubicBezTo>
+                                <a:pt x="473710" y="3104"/>
+                                <a:pt x="454025" y="3104"/>
+                                <a:pt x="424815" y="3104"/>
+                              </a:cubicBezTo>
+                              <a:cubicBezTo>
+                                <a:pt x="395605" y="3104"/>
+                                <a:pt x="384810" y="-3881"/>
+                                <a:pt x="356235" y="3104"/>
+                              </a:cubicBezTo>
+                              <a:cubicBezTo>
+                                <a:pt x="327660" y="10089"/>
+                                <a:pt x="311785" y="17074"/>
+                                <a:pt x="283210" y="36759"/>
+                              </a:cubicBezTo>
+                              <a:cubicBezTo>
+                                <a:pt x="254635" y="56444"/>
+                                <a:pt x="241935" y="75494"/>
+                                <a:pt x="214630" y="100259"/>
+                              </a:cubicBezTo>
+                              <a:cubicBezTo>
+                                <a:pt x="187325" y="125024"/>
+                                <a:pt x="173355" y="133914"/>
+                                <a:pt x="146050" y="159314"/>
+                              </a:cubicBezTo>
+                              <a:cubicBezTo>
+                                <a:pt x="118745" y="184714"/>
+                                <a:pt x="101600" y="199954"/>
+                                <a:pt x="78105" y="227259"/>
+                              </a:cubicBezTo>
+                              <a:cubicBezTo>
+                                <a:pt x="54610" y="254564"/>
+                                <a:pt x="45085" y="268534"/>
+                                <a:pt x="29210" y="295839"/>
+                              </a:cubicBezTo>
+                              <a:cubicBezTo>
+                                <a:pt x="13335" y="323144"/>
+                                <a:pt x="5080" y="352354"/>
+                                <a:pt x="0" y="364419"/>
+                              </a:cubicBezTo>
+                            </a:path>
+                          </a:pathLst>
+                        </a:custGeom>
+                        <a:noFill/>
+                      </wps:spPr>
+                      <wps:style>
+                        <a:lnRef idx="2">
+                          <a:schemeClr val="accent1">
+                            <a:shade val="50000"/>
+                          </a:schemeClr>
+                        </a:lnRef>
+                        <a:fillRef idx="1">
+                          <a:schemeClr val="accent1"/>
+                        </a:fillRef>
+                        <a:effectRef idx="0">
+                          <a:schemeClr val="accent1"/>
+                        </a:effectRef>
+                        <a:fontRef idx="minor">
+                          <a:schemeClr val="lt1"/>
+                        </a:fontRef>
+                      </wps:style>
+                      <wps:bodyPr/>
+                    </wps:wsp>
+                  </a:graphicData>
+                </a:graphic>
+              </wp:anchor>
+            </w:drawing>
+          </mc:Choice>
+          <mc:Fallback>
+            <w:pict>
+              <v:shape id="_x0000_s1026" o:spid="_x0000_s1026" o:spt="100" style="position:absolute;left:0pt;margin-left:12.5pt;margin-top:3.8pt;height:29.45pt;width:101.5pt;z-index:251659264;mso-width-relative:page;mso-height-relative:page;" filled="f" stroked="t" coordsize="1289050,373944" o:gfxdata="UEsDBAoAAAAAAIdO4kAAAAAAAAAAAAAAAAAEAAAAZHJzL1BLAwQUAAAACACHTuJAABZdItcAAAAH&#10;AQAADwAAAGRycy9kb3ducmV2LnhtbE2P0UrDQBRE3wX/YbmCb3bT0MYYsykoVBGkYOwH3GbXJLh7&#10;N2a3aePXe33Sx2GGmTPl5uysmMwYek8KlosEhKHG655aBfv37U0OIkQkjdaTUTCbAJvq8qLEQvsT&#10;vZmpjq3gEgoFKuhiHAopQ9MZh2HhB0PsffjRYWQ5tlKPeOJyZ2WaJJl02BMvdDiYx840n/XRKci/&#10;n3B192X3en55TlcP07x73dZKXV8tk3sQ0ZzjXxh+8RkdKmY6+CPpIKyCdM1XooLbDATbaZqzPijI&#10;sjXIqpT/+asfUEsDBBQAAAAIAIdO4kBHxE84XQYAAKsZAAAOAAAAZHJzL2Uyb0RvYy54bWytWcuO&#10;3EQU3SPxD5aXSEnXw+WyR9MTiURhgyBSggRLj9vdbckv2c7MhDV79iwRP4Ei+BqC+AxOPTxd1UTq&#10;csRmxu7yuafq1rm37rWvnz20TXRXjVPdd9uYPiVxVHVlv6u7wzb+7s3LJ1kcTXPR7Yqm76pt/K6a&#10;4mc3n392fT9cVaw/9s2uGiMY6aar+2EbH+d5uNpspvJYtcX0tB+qDoP7fmyLGbfjYbMbi3tYb5sN&#10;IyTd3Pfjbhj7spom/PrCDMY32v5+X5Xzt/v9VM1Rs40xt1n/HfXfW/V3c3NdXB3GYjjWpZ1G8Qmz&#10;aIu6A+mjqRfFXERvx/o/ptq6HPup389Py77d9Pt9XVZ6DVgNJWereX0shkqvBc6Zhkc3Tf+f2fKb&#10;u1djVO+wdzyOuqLFHv31/v3fP/384bdf/vnz9w9//BphBG66H6YrPP16eDXauwmXas0P+7FV/7Ga&#10;6EEZIlQKOPvdNs5TlqbWy9XDHJVqnGU5UeMlHuAyIVQo+5uTofLtNH9V9dpocff1NJtd2uFK+3hn&#10;J1r2XVdPc/U9jO3bBhv3xSay5qP75crusQua6rn6wQVxyfMkiY6RufgIRPNQj4eTlJPLPC6I5SLj&#10;+UUe5vLQnLI0gMcFMSaZuMyDLT/5jdKMcXF5PR5IJIxf9lvi8pAkT0UAjweiJKGX1yMcnjyjkga4&#10;zcMQGbCa1GUhPCUBi3ExKULiss+kw5IxkrCAtbgYnsoABSA9PypAMhYkaBcDabLL+5I7LKlIEP2X&#10;ZeZiwlioG9FCUkECaDwQh8wuBid1A1oQlofsjAcKo3HjOWFJRgNkRl1QGI0bzlykQSlAnRWPsgmj&#10;caOZZZyFhCZ1QWF6xllymhmjSZCgPRAlJCR1UjeiwROkaR8kck4D5OYGtcxoSLahLibwLKBuWEPU&#10;QRvkY4LONuoGdkiAus/zNDk/B1A3HJbKoDguxUL50NlqAVdRoapRogu0oZ9UkeKWDihD1K0tCkwp&#10;ApQqNS6AkQlcMLV1TBgYoeqC2SowAtAF6woNnghjRli54GQVMwLMBS+1WxgzgsYFp6uYIWoXLFeB&#10;oVQXnK0CQ4IuOF8FVieMi8b9Ko2di2ydytSJ4LGv05nK9B58ndJUBvfg67SmErMHX6c2lW49+Dq9&#10;qSzqwdcpTiVUD75OcypPenBPdSbWbYob0eaqBrfRDe4cR2hwxzhCg3urpFZcDcWsMuNyGd07XdhR&#10;NWGq+9Hpse3vqje9fnDWzdzSrGEqp94I7KcHy7e3dfll9aMPkxkTZve4yHOp9x0TsUYF4XZvORNo&#10;COw07ahurPTqTb+0xItH9HFaSvLE0KLxRGnqG6Y8yeyowGHlT8r0WYZWt0/htDTNCTeGaZ6l2Znh&#10;JMWxrQ1TKeXZpEzbZUZ1NxVOS7JcdddKJmi6sYneaolM82WUcQo9GS0YJ5suzGB1c7WClqFINLS5&#10;lOd2sQPMDqL79zxhWjLNmatOK5gyF1CJMZrRDFJ1VpIrfZkxCRd4q8SuoDDThLrpCibMJGV2FRAK&#10;8YxmIk2teBMphDcZ06hpQl2vBhPKLGFskWaeekZBklp/Qz/+ZEzPZrZRtWLBhCm0Y0UphR+A0K/g&#10;xqMUV95cTPf2KXzQjLRGifR1kRJEjRnDNnvONm2ccShkGrw8kVBiNxDK902i+bDLU62LMrkkJtPN&#10;rWdLJMe7Bg+3mEzQ7tqNPWczTZ2HUmn9YpbjuVhUfW6SZ+gTzUSe8CzTpcIyE9PcfQIdk49ZhiDl&#10;uA5DWpE2o1JJ/CxvujzDp95FBO8dE2jbTCwI1PveDjGU/3ZMydYf0+2eJjRNXDAjzSTOIYNEpvHV&#10;SSXn9iijnOcoaRzFmM7PIHU/F84JUntUIaXJM7OEpjbhQb25n2R0E6gpTWsXTAm/WnHAxXCtu5BE&#10;kOVoTLOzoNfdoCHU7y+DCeEvu1kcJ5C/k+CzESOQGry52N91r/cRLgSJKmj0K+PHykZHzum1cde/&#10;rJtGb1TTmXpHKoeWBT4y7JsCRVLZDnjtPXWHOCqaA75elPOoa6Cpb+qdgqvEMI2H2+fNGN0VKLAS&#10;vFLMn5uHjsWuMr8iZ8E0uDAH+7i5du0M4zS/KKajgWgK4/4W76LHqKnbbZwpQ4ulBg3oRr10N6/Z&#10;1dVtv3un377r3/FFQNPYrxfqk4N7r9Gnbyw3/wJQSwMECgAAAAAAh07iQAAAAAAAAAAAAAAAAAYA&#10;AABfcmVscy9QSwMEFAAAAAgAh07iQIoUZjzRAAAAlAEAAAsAAABfcmVscy8ucmVsc6WQwWrDMAyG&#10;74O9g9F9cZrDGKNOL6PQa+kewNiKYxpbRjLZ+vbzDoNl9LajfqHvE//+8JkWtSJLpGxg1/WgMDvy&#10;MQcD75fj0wsoqTZ7u1BGAzcUOIyPD/szLra2I5ljEdUoWQzMtZZXrcXNmKx0VDC3zUScbG0jB12s&#10;u9qAeuj7Z82/GTBumOrkDfDJD6Aut9LMf9gpOiahqXaOkqZpiu4eVQe2ZY7uyDbhG7lGsxywGvAs&#10;GgdqWdd+BH1fv/un3tNHPuO61X6HjOuPV2+6HL8AUEsDBBQAAAAIAIdO4kB+5uUg9wAAAOEBAAAT&#10;AAAAW0NvbnRlbnRfVHlwZXNdLnhtbJWRQU7DMBBF90jcwfIWJU67QAgl6YK0S0CoHGBkTxKLZGx5&#10;TGhvj5O2G0SRWNoz/78nu9wcxkFMGNg6quQqL6RA0s5Y6ir5vt9lD1JwBDIwOMJKHpHlpr69KfdH&#10;jyxSmriSfYz+USnWPY7AufNIadK6MEJMx9ApD/oDOlTrorhX2lFEilmcO2RdNtjC5xDF9pCuTyYB&#10;B5bi6bQ4syoJ3g9WQ0ymaiLzg5KdCXlKLjvcW893SUOqXwnz5DrgnHtJTxOsQfEKIT7DmDSUCayM&#10;+6KAU/53yWw5cuba1mrMm8BNir3hdLG61o5r1zj93/Ltkrp0q+WD6m9QSwECFAAUAAAACACHTuJA&#10;fublIPcAAADhAQAAEwAAAAAAAAABACAAAADNCAAAW0NvbnRlbnRfVHlwZXNdLnhtbFBLAQIUAAoA&#10;AAAAAIdO4kAAAAAAAAAAAAAAAAAGAAAAAAAAAAAAEAAAAK8HAABfcmVscy9QSwECFAAUAAAACACH&#10;TuJAihRmPNEAAACUAQAACwAAAAAAAAABACAAAADTBwAAX3JlbHMvLnJlbHNQSwECFAAKAAAAAACH&#10;TuJAAAAAAAAAAAAAAAAABAAAAAAAAAAAABAAAAAAAAAAZHJzL1BLAQIUABQAAAAIAIdO4kAAFl0i&#10;1wAAAAcBAAAPAAAAAAAAAAEAIAAAACIAAABkcnMvZG93bnJldi54bWxQSwECFAAUAAAACACHTuJA&#10;R8RPOF0GAACrGQAADgAAAAAAAAABACAAAAAmAQAAZHJzL2Uyb0RvYy54bWxQSwUGAAAAAAYABgBZ&#10;AQAA9QkAAAAA&#10;" path="m1289050,373944c1278255,359974,1250315,325049,1230630,295839c1210945,266629,1213485,255834,1191260,227259c1169035,198684,1146810,177729,1118235,154234c1089660,130739,1076960,123119,1049655,110419c1022350,97719,1010920,99624,981710,90734c952500,81844,935990,77399,903605,66604c871220,55809,856615,47554,820420,36759c784225,25964,755650,17709,722630,12629c689610,7549,684530,14534,654050,12629c623570,10724,601980,5009,571500,3104c541020,1199,532130,3104,502920,3104c473710,3104,454025,3104,424815,3104c395605,3104,384810,-3880,356235,3104c327660,10089,311785,17074,283210,36759c254635,56444,241935,75494,214630,100259c187325,125024,173355,133914,146050,159314c118745,184714,101600,199954,78105,227259c54610,254564,45085,268534,29210,295839c13335,323144,5080,352354,0,364419e">
+                <v:path o:connectlocs="1289050,374015;1230630,295895;1191260,227302;1118235,154263;1049655,110440;981710,90751;903605,66617;820420,36766;722630,12631;654050,12631;571500,3105;502920,3105;424815,3105;356235,3105;283210,36766;214630,100278;146050,159344;78105,227302;29210,295895;0,364488" o:connectangles="0,0,0,0,0,0,0,0,0,0,0,0,0,0,0,0,0,0,0,0"/>
+                <v:fill on="f" focussize="0,0"/>
+                <v:stroke weight="1pt" color="#41719C [3204]" miterlimit="8" joinstyle="miter"/>
+                <v:imagedata o:title=""/>
+                <o:lock v:ext="edit" aspectratio="f"/>
+              </v:shape>
+            </w:pict>
+          </mc:Fallback>
+        </mc:AlternateContent>
+      </w:r>
+      <w:r>
+        <w:rPr>
+          <w:rFonts w:hint="eastAsia"/>
+          <w:b/>
+          <w:bCs/>
+          <w:color w:val="FF0000"/>
+          <w:sz w:val="30"/>
+          <w:szCs w:val="30"/>
+          <w:lang w:val="en-US" w:eastAsia="zh-CN"/>
+        </w:rPr>
+        <w:t>做状语。</w:t>
+      </w:r>
+      <w:r>
+        <w:rPr>
+          <w:rFonts w:hint="eastAsia"/>
+          <w:lang w:val="en-US" w:eastAsia="zh-CN"/>
+        </w:rPr>
+        <w:t>如：</w:t>
+      </w:r>
+    </w:p>
+    <w:p>
+      <w:pPr>
+        <w:numPr>
+          <w:ilvl w:val="0"/>
+          <w:numId w:val="0"/>
+        </w:numPr>
+        <w:rPr>
+          <w:rFonts w:hint="eastAsia"/>
+          <w:lang w:val="en-US" w:eastAsia="zh-CN"/>
+        </w:rPr>
+      </w:pPr>
+      <w:r>
+        <w:rPr>
+          <w:sz w:val="21"/>
+        </w:rPr>
+        <mc:AlternateContent>
+          <mc:Choice Requires="wps">
+            <w:drawing>
+              <wp:anchor distT="0" distB="0" distL="114300" distR="114300" simplePos="0" relativeHeight="251660288" behindDoc="0" locked="0" layoutInCell="1" allowOverlap="1">
+                <wp:simplePos x="0" y="0"/>
+                <wp:positionH relativeFrom="column">
+                  <wp:posOffset>812800</wp:posOffset>
+                </wp:positionH>
+                <wp:positionV relativeFrom="paragraph">
+                  <wp:posOffset>118110</wp:posOffset>
+                </wp:positionV>
+                <wp:extent cx="469265" cy="323215"/>
+                <wp:effectExtent l="5080" t="6350" r="8255" b="13335"/>
+                <wp:wrapNone/>
+                <wp:docPr id="14" name="任意多边形 14"/>
+                <wp:cNvGraphicFramePr/>
+                <a:graphic xmlns:a="http://schemas.openxmlformats.org/drawingml/2006/main">
+                  <a:graphicData uri="http://schemas.microsoft.com/office/word/2010/wordprocessingShape">
+                    <wps:wsp>
+                      <wps:cNvSpPr/>
+                      <wps:spPr>
+                        <a:xfrm>
+                          <a:off x="1955800" y="1428750"/>
+                          <a:ext cx="469265" cy="323215"/>
+                        </a:xfrm>
+                        <a:custGeom>
+                          <a:avLst/>
+                          <a:gdLst>
+                            <a:gd name="connisteX0" fmla="*/ 0 w 469265"/>
+                            <a:gd name="connsiteY0" fmla="*/ 323084 h 323084"/>
+                            <a:gd name="connisteX1" fmla="*/ 53975 w 469265"/>
+                            <a:gd name="connsiteY1" fmla="*/ 244979 h 323084"/>
+                            <a:gd name="connisteX2" fmla="*/ 53975 w 469265"/>
+                            <a:gd name="connsiteY2" fmla="*/ 176399 h 323084"/>
+                            <a:gd name="connisteX3" fmla="*/ 59055 w 469265"/>
+                            <a:gd name="connsiteY3" fmla="*/ 59559 h 323084"/>
+                            <a:gd name="connisteX4" fmla="*/ 127000 w 469265"/>
+                            <a:gd name="connsiteY4" fmla="*/ 5584 h 323084"/>
+                            <a:gd name="connisteX5" fmla="*/ 195580 w 469265"/>
+                            <a:gd name="connsiteY5" fmla="*/ 5584 h 323084"/>
+                            <a:gd name="connisteX6" fmla="*/ 273685 w 469265"/>
+                            <a:gd name="connsiteY6" fmla="*/ 20189 h 323084"/>
+                            <a:gd name="connisteX7" fmla="*/ 342265 w 469265"/>
+                            <a:gd name="connsiteY7" fmla="*/ 44954 h 323084"/>
+                            <a:gd name="connisteX8" fmla="*/ 410210 w 469265"/>
+                            <a:gd name="connsiteY8" fmla="*/ 93849 h 323084"/>
+                            <a:gd name="connisteX9" fmla="*/ 464185 w 469265"/>
+                            <a:gd name="connsiteY9" fmla="*/ 161794 h 323084"/>
+                            <a:gd name="connisteX10" fmla="*/ 464185 w 469265"/>
+                            <a:gd name="connsiteY10" fmla="*/ 230374 h 323084"/>
+                            <a:gd name="connisteX11" fmla="*/ 469265 w 469265"/>
+                            <a:gd name="connsiteY11" fmla="*/ 298954 h 323084"/>
+                          </a:gdLst>
+                          <a:ahLst/>
+                          <a:cxnLst>
+                            <a:cxn ang="0">
+                              <a:pos x="connisteX0" y="connsiteY0"/>
+                            </a:cxn>
+                            <a:cxn ang="0">
+                              <a:pos x="connisteX1" y="connsiteY1"/>
+                            </a:cxn>
+                            <a:cxn ang="0">
+                              <a:pos x="connisteX2" y="connsiteY2"/>
+                            </a:cxn>
+                            <a:cxn ang="0">
+                              <a:pos x="connisteX3" y="connsiteY3"/>
+                            </a:cxn>
+                            <a:cxn ang="0">
+                              <a:pos x="connisteX4" y="connsiteY4"/>
+                            </a:cxn>
+                            <a:cxn ang="0">
+                              <a:pos x="connisteX5" y="connsiteY5"/>
+                            </a:cxn>
+                            <a:cxn ang="0">
+                              <a:pos x="connisteX6" y="connsiteY6"/>
+                            </a:cxn>
+                            <a:cxn ang="0">
+                              <a:pos x="connisteX7" y="connsiteY7"/>
+                            </a:cxn>
+                            <a:cxn ang="0">
+                              <a:pos x="connisteX8" y="connsiteY8"/>
+                            </a:cxn>
+                            <a:cxn ang="0">
+                              <a:pos x="connisteX9" y="connsiteY9"/>
+                            </a:cxn>
+                            <a:cxn ang="0">
+                              <a:pos x="connisteX10" y="connsiteY10"/>
+                            </a:cxn>
+                            <a:cxn ang="0">
+                              <a:pos x="connisteX11" y="connsiteY11"/>
+                            </a:cxn>
+                          </a:cxnLst>
+                          <a:rect l="l" t="t" r="r" b="b"/>
+                          <a:pathLst>
+                            <a:path w="469265" h="323084">
+                              <a:moveTo>
+                                <a:pt x="0" y="323084"/>
+                              </a:moveTo>
+                              <a:cubicBezTo>
+                                <a:pt x="10795" y="309114"/>
+                                <a:pt x="43180" y="274189"/>
+                                <a:pt x="53975" y="244979"/>
+                              </a:cubicBezTo>
+                              <a:cubicBezTo>
+                                <a:pt x="64770" y="215769"/>
+                                <a:pt x="52705" y="213229"/>
+                                <a:pt x="53975" y="176399"/>
+                              </a:cubicBezTo>
+                              <a:cubicBezTo>
+                                <a:pt x="55245" y="139569"/>
+                                <a:pt x="44450" y="93849"/>
+                                <a:pt x="59055" y="59559"/>
+                              </a:cubicBezTo>
+                              <a:cubicBezTo>
+                                <a:pt x="73660" y="25269"/>
+                                <a:pt x="99695" y="16379"/>
+                                <a:pt x="127000" y="5584"/>
+                              </a:cubicBezTo>
+                              <a:cubicBezTo>
+                                <a:pt x="154305" y="-5211"/>
+                                <a:pt x="166370" y="2409"/>
+                                <a:pt x="195580" y="5584"/>
+                              </a:cubicBezTo>
+                              <a:cubicBezTo>
+                                <a:pt x="224790" y="8759"/>
+                                <a:pt x="244475" y="12569"/>
+                                <a:pt x="273685" y="20189"/>
+                              </a:cubicBezTo>
+                              <a:cubicBezTo>
+                                <a:pt x="302895" y="27809"/>
+                                <a:pt x="314960" y="30349"/>
+                                <a:pt x="342265" y="44954"/>
+                              </a:cubicBezTo>
+                              <a:cubicBezTo>
+                                <a:pt x="369570" y="59559"/>
+                                <a:pt x="386080" y="70354"/>
+                                <a:pt x="410210" y="93849"/>
+                              </a:cubicBezTo>
+                              <a:cubicBezTo>
+                                <a:pt x="434340" y="117344"/>
+                                <a:pt x="453390" y="134489"/>
+                                <a:pt x="464185" y="161794"/>
+                              </a:cubicBezTo>
+                              <a:cubicBezTo>
+                                <a:pt x="474980" y="189099"/>
+                                <a:pt x="462915" y="203069"/>
+                                <a:pt x="464185" y="230374"/>
+                              </a:cubicBezTo>
+                              <a:cubicBezTo>
+                                <a:pt x="465455" y="257679"/>
+                                <a:pt x="467995" y="286889"/>
+                                <a:pt x="469265" y="298954"/>
+                              </a:cubicBezTo>
+                            </a:path>
+                          </a:pathLst>
+                        </a:custGeom>
+                        <a:noFill/>
+                      </wps:spPr>
+                      <wps:style>
+                        <a:lnRef idx="2">
+                          <a:schemeClr val="accent1">
+                            <a:shade val="50000"/>
+                          </a:schemeClr>
+                        </a:lnRef>
+                        <a:fillRef idx="1">
+                          <a:schemeClr val="accent1"/>
+                        </a:fillRef>
+                        <a:effectRef idx="0">
+                          <a:schemeClr val="accent1"/>
+                        </a:effectRef>
+                        <a:fontRef idx="minor">
+                          <a:schemeClr val="lt1"/>
+                        </a:fontRef>
+                      </wps:style>
+                      <wps:bodyPr/>
+                    </wps:wsp>
+                  </a:graphicData>
+                </a:graphic>
+              </wp:anchor>
+            </w:drawing>
+          </mc:Choice>
+          <mc:Fallback>
+            <w:pict>
+              <v:shape id="_x0000_s1026" o:spid="_x0000_s1026" o:spt="100" style="position:absolute;left:0pt;margin-left:64pt;margin-top:9.3pt;height:25.45pt;width:36.95pt;z-index:251660288;mso-width-relative:page;mso-height-relative:page;" filled="f" stroked="t" coordsize="469265,323084" o:gfxdata="UEsDBAoAAAAAAIdO4kAAAAAAAAAAAAAAAAAEAAAAZHJzL1BLAwQUAAAACACHTuJA7F/kotUAAAAJ&#10;AQAADwAAAGRycy9kb3ducmV2LnhtbE2PwW6DMBBE75XyD9ZG6qVKbCwVAcXkUKn3JI16dvAGLLBN&#10;sZOQv+/21N52tKOZN/VucSO74Rxt8AqyrQCGvg3G+k7B6fNjUwCLSXujx+BRwQMj7JrVU60rE+7+&#10;gLdj6hiF+FhpBX1KU8V5bHt0Om7DhJ5+lzA7nUjOHTezvlO4G7kUIudOW08NvZ7wvcd2OF6dgqFc&#10;XqQ16eshD4O9fHf7Ak97pZ7XmXgDlnBJf2b4xSd0aIjpHK7eRDaSlgVtSXQUOTAySJGVwM4K8vIV&#10;eFPz/wuaH1BLAwQUAAAACACHTuJAvDh/UOEEAADBEAAADgAAAGRycy9lMm9Eb2MueG1srVjLiuQ2&#10;FN0H8g/Cy8B0WS/LKrp6INNMNiEZmAkkS7UfVQa/sNxd3Vlnn32WIT8RhuRrMiGfkauHq+SeAbtC&#10;aKi2Szr36D51b12/fGxq9FAMuuraXYSv4ggVbdblVbvfRd+9e/0ijZAeVZurumuLXfRU6Ojlzeef&#10;XR/7bUG6Q1fnxYBASKu3x34XHcax3242OjsUjdJXXV+0sFh2Q6NGeB32m3xQR5De1BsSx8nm2A15&#10;P3RZoTV8e+sWoxsrvyyLbPy2LHUxonoXwdlG+znYzzvzubm5Vtv9oPpDlfljqP9wikZVLZCeRN2q&#10;UaH7ofpIVFNlQ6e7crzKumbTlWWVFVYH0AbHz7R5e1B9YXUB4+j+ZCb9/4nNvnl4M6AqB9+xCLWq&#10;AR/99f793z/9/OG3X/758/cPf/yKYAXMdOz1Fna/7d8M/k3Do9H5sRwa8x+0QY8gSHKexmDsJyOU&#10;pIJ7MxePI8pgA0skSXiEMthACSWYG/mbs6DsXo9fFZ0Vqh6+1qPzUg5P1sa5P2jWtW2lx+J7ICub&#10;Ghz3xQbF6Ig8g4cFu3U1Fj+Eu4E/Thk6IPfg4+EjAhwQcCoFXyQJEYQxKeQiCbmYJERgkVC5TEJD&#10;EhnzZU3mCM6XOSCSTu7ARMTxsk9CCITPskcgfs4cNuIWXRJCVnEkAQcRNEmXjTWDxDhdNpYISCgj&#10;kBmLioQQCC2+bC2owidrMRwTvOyRECJpypY1kSFJwvAKc4UQnGAhl1XBYfqydTQzDGQ8FSt4wgx2&#10;BWXRMTjEEJk+dw3UuP1UxdRhKmzZY+srGzwhZW7O2F4mfadNQQ3LHJRM8+rrmCubgDJlcQEMRwvB&#10;2NfcdWAoNCGYXASGAhKC6UVgKAwh2F5FYMZ1x4aMD8HTPbMODKkcgpOLjg0pGoLFRWBIvRCcXgSG&#10;lArB8iKwSZQQDe8XxdjzIJtFmXObD/UBWjPTlNW2KRsjBE3ZECFoyu4Mpdr2ajQZMj2i47lxONi+&#10;Ae5tmyVN91C86+y+0aSLU+F8nwPteUt2f1dlXxY/hgAcC+kihcYSu24H+K0wRnHqBBIBFc1ac1qz&#10;jYC1l7vgJ1PNKD5FmDAhvFDMRTIXCvelOwzBlJD5muk8LKG77FcTck6YB1LJ54SMMWjQjNdtlffG&#10;t8pz0x/YJQ437CmSFvWDqzLx+nEyZ5My8bbGCRUz7Vyn4OigA1itHOaMepO94ARKsAsfqwFOgMUf&#10;hcVzOts0XE5HCBPSiYTWdiYSwoBNDiLPzOz6B0sHnb4LJJMQi8akMYF7xAFFOteBYia9peFSY7PD&#10;uF7C4myPsNqeFDzkbXZy+xTyNE1inw8iptw6aVpzfYUlPEXSKg0ZhT9nUYwFZXOpnFJvbgxL8wx0&#10;17+ldN3DaiWZYNIrAs6I5cx0LCEShhKTEySm8TyCA07XSaznTDjz+UQg7efRz+B9cnOapM/1dBOT&#10;OZDtKj7BCaY2JdMOUqfaae1/Hqba7nVV1zY/6tZUVJtzMIkpGL3LWkEZzpoehkHd7iOk6j3M9Nk4&#10;2DKru7rKDdxUWj3s717VA3pQUMIZFli+cpsOKi/ctxza/un28Nvt2WZy+kGPt0ofHMQuGdWgYsOg&#10;NqC6anYRzJJnSTW0Ohszirrh0zzddfmTnUnt9zAnWxo/05tBPHy36PMvDzf/AlBLAwQKAAAAAACH&#10;TuJAAAAAAAAAAAAAAAAABgAAAF9yZWxzL1BLAwQUAAAACACHTuJAihRmPNEAAACUAQAACwAAAF9y&#10;ZWxzLy5yZWxzpZDBasMwDIbvg72D0X1xmsMYo04vo9Br6R7A2IpjGltGMtn69vMOg2X0tqN+oe8T&#10;//7wmRa1IkukbGDX9aAwO/IxBwPvl+PTCyipNnu7UEYDNxQ4jI8P+zMutrYjmWMR1ShZDMy1llet&#10;xc2YrHRUMLfNRJxsbSMHXay72oB66Ptnzb8ZMG6Y6uQN8MkPoC630sx/2Ck6JqGpdo6SpmmK7h5V&#10;B7Zlju7INuEbuUazHLAa8CwaB2pZ134EfV+/+6fe00c+47rVfoeM649Xb7ocvwBQSwMEFAAAAAgA&#10;h07iQH7m5SD3AAAA4QEAABMAAABbQ29udGVudF9UeXBlc10ueG1slZFBTsMwEEX3SNzB8hYlTrtA&#10;CCXpgrRLQKgcYGRPEotkbHlMaG+Pk7YbRJFY2jP/vye73BzGQUwY2Dqq5CovpEDSzljqKvm+32UP&#10;UnAEMjA4wkoekeWmvr0p90ePLFKauJJ9jP5RKdY9jsC580hp0rowQkzH0CkP+gM6VOuiuFfaUUSK&#10;WZw7ZF022MLnEMX2kK5PJgEHluLptDizKgneD1ZDTKZqIvODkp0JeUouO9xbz3dJQ6pfCfPkOuCc&#10;e0lPE6xB8QohPsOYNJQJrIz7ooBT/nfJbDly5trWasybwE2KveF0sbrWjmvXOP3f8u2SunSr5YPq&#10;b1BLAQIUABQAAAAIAIdO4kB+5uUg9wAAAOEBAAATAAAAAAAAAAEAIAAAAE8HAABbQ29udGVudF9U&#10;eXBlc10ueG1sUEsBAhQACgAAAAAAh07iQAAAAAAAAAAAAAAAAAYAAAAAAAAAAAAQAAAAMQYAAF9y&#10;ZWxzL1BLAQIUABQAAAAIAIdO4kCKFGY80QAAAJQBAAALAAAAAAAAAAEAIAAAAFUGAABfcmVscy8u&#10;cmVsc1BLAQIUAAoAAAAAAIdO4kAAAAAAAAAAAAAAAAAEAAAAAAAAAAAAEAAAAAAAAABkcnMvUEsB&#10;AhQAFAAAAAgAh07iQOxf5KLVAAAACQEAAA8AAAAAAAAAAQAgAAAAIgAAAGRycy9kb3ducmV2Lnht&#10;bFBLAQIUABQAAAAIAIdO4kC8OH9Q4QQAAMEQAAAOAAAAAAAAAAEAIAAAACQBAABkcnMvZTJvRG9j&#10;LnhtbFBLBQYAAAAABgAGAFkBAAB3CAAAAAA=&#10;" path="m0,323084c10795,309114,43180,274189,53975,244979c64770,215769,52705,213229,53975,176399c55245,139569,44450,93849,59055,59559c73660,25269,99695,16379,127000,5584c154305,-5210,166370,2409,195580,5584c224790,8759,244475,12569,273685,20189c302895,27809,314960,30349,342265,44954c369570,59559,386080,70354,410210,93849c434340,117344,453390,134489,464185,161794c474980,189099,462915,203069,464185,230374c465455,257679,467995,286889,469265,298954e">
+                <v:path o:connectlocs="0,323215;53975,245078;53975,176470;59055,59583;127000,5586;195580,5586;273685,20197;342265,44972;410210,93887;464185,161859;464185,230467;469265,299075" o:connectangles="0,0,0,0,0,0,0,0,0,0,0,0"/>
+                <v:fill on="f" focussize="0,0"/>
+                <v:stroke weight="1pt" color="#41719C [3204]" miterlimit="8" joinstyle="miter"/>
+                <v:imagedata o:title=""/>
+                <o:lock v:ext="edit" aspectratio="f"/>
+              </v:shape>
+            </w:pict>
+          </mc:Fallback>
+        </mc:AlternateContent>
+      </w:r>
+      <w:r>
+        <w:rPr>
+          <w:rFonts w:hint="eastAsia"/>
+          <w:lang w:val="en-US" w:eastAsia="zh-CN"/>
+        </w:rPr>
+        <w:t xml:space="preserve"> He sent me an E-mail,</w:t>
+      </w:r>
+      <w:r>
+        <w:rPr>
+          <w:rFonts w:hint="eastAsia"/>
+          <w:highlight w:val="cyan"/>
+          <w:lang w:val="en-US" w:eastAsia="zh-CN"/>
+        </w:rPr>
+        <w:t xml:space="preserve"> hoping to get further information</w:t>
+      </w:r>
+      <w:r>
+        <w:rPr>
+          <w:rFonts w:hint="eastAsia"/>
+          <w:lang w:val="en-US" w:eastAsia="zh-CN"/>
+        </w:rPr>
+        <w:t>.</w:t>
+      </w:r>
+    </w:p>
+    <w:p>
+      <w:pPr>
+        <w:numPr>
+          <w:ilvl w:val="0"/>
+          <w:numId w:val="0"/>
+        </w:numPr>
+        <w:rPr>
+          <w:rFonts w:hint="eastAsia"/>
+          <w:lang w:val="en-US" w:eastAsia="zh-CN"/>
+        </w:rPr>
+      </w:pPr>
+      <w:r>
+        <w:rPr>
+          <w:rFonts w:hint="eastAsia"/>
+          <w:lang w:val="en-US" w:eastAsia="zh-CN"/>
+        </w:rPr>
+        <w:t xml:space="preserve"> 他给我发了封邮件，希望能得到进一步的信息。</w:t>
+      </w:r>
+    </w:p>
+    <w:p>
+      <w:pPr>
+        <w:numPr>
+          <w:ilvl w:val="0"/>
+          <w:numId w:val="0"/>
+        </w:numPr>
+        <w:rPr>
+          <w:rFonts w:hint="eastAsia"/>
+          <w:lang w:val="en-US" w:eastAsia="zh-CN"/>
+        </w:rPr>
+      </w:pPr>
+      <w:r>
+        <w:rPr>
+          <w:rFonts w:hint="eastAsia"/>
+          <w:lang w:val="en-US" w:eastAsia="zh-CN"/>
+        </w:rPr>
+        <w:t xml:space="preserve"> </w:t>
+      </w:r>
+      <w:r>
+        <w:rPr>
+          <w:rFonts w:hint="eastAsia"/>
+          <w:highlight w:val="cyan"/>
+          <w:lang w:val="en-US" w:eastAsia="zh-CN"/>
+        </w:rPr>
+        <w:t xml:space="preserve">Founded in 1636, </w:t>
+      </w:r>
+      <w:r>
+        <w:rPr>
+          <w:rFonts w:hint="eastAsia"/>
+          <w:lang w:val="en-US" w:eastAsia="zh-CN"/>
+        </w:rPr>
+        <w:t>Harvard is one of the most famous universities in the United States.</w:t>
+      </w:r>
+    </w:p>
+    <w:p>
+      <w:pPr>
+        <w:numPr>
+          <w:ilvl w:val="0"/>
+          <w:numId w:val="0"/>
+        </w:numPr>
+        <w:rPr>
+          <w:rFonts w:hint="eastAsia"/>
+          <w:lang w:val="en-US" w:eastAsia="zh-CN"/>
+        </w:rPr>
+      </w:pPr>
+      <w:r>
+        <w:rPr>
+          <w:rFonts w:hint="eastAsia"/>
+          <w:lang w:val="en-US" w:eastAsia="zh-CN"/>
+        </w:rPr>
+        <w:t xml:space="preserve"> 成立于 1636 年的哈佛是美国最著名的大学之一。</w:t>
+      </w:r>
+    </w:p>
+    <w:p>
+      <w:pPr>
+        <w:numPr>
+          <w:ilvl w:val="0"/>
+          <w:numId w:val="0"/>
+        </w:numPr>
+        <w:rPr>
+          <w:rFonts w:hint="eastAsia"/>
+          <w:lang w:val="en-US" w:eastAsia="zh-CN"/>
+        </w:rPr>
+      </w:pPr>
+      <w:r>
+        <w:rPr>
+          <w:rFonts w:hint="eastAsia"/>
+          <w:lang w:val="en-US" w:eastAsia="zh-CN"/>
+        </w:rPr>
+        <w:t>②</w:t>
+      </w:r>
+      <w:r>
+        <w:rPr>
+          <w:rFonts w:hint="eastAsia"/>
+          <w:b/>
+          <w:bCs/>
+          <w:color w:val="FF0000"/>
+          <w:sz w:val="30"/>
+          <w:szCs w:val="30"/>
+          <w:highlight w:val="yellow"/>
+          <w:lang w:val="en-US" w:eastAsia="zh-CN"/>
+        </w:rPr>
+        <w:t>如果作状语的分词带有逻辑主语，即构成独立主格结构</w:t>
+      </w:r>
+      <w:r>
+        <w:rPr>
+          <w:rFonts w:hint="eastAsia"/>
+          <w:lang w:val="en-US" w:eastAsia="zh-CN"/>
+        </w:rPr>
+        <w:t>。</w:t>
+      </w:r>
+    </w:p>
+    <w:p>
+      <w:pPr>
+        <w:numPr>
+          <w:ilvl w:val="0"/>
+          <w:numId w:val="0"/>
+        </w:numPr>
+        <w:rPr>
+          <w:rFonts w:hint="eastAsia"/>
+          <w:b/>
+          <w:bCs/>
+          <w:color w:val="FF0000"/>
+          <w:sz w:val="28"/>
+          <w:szCs w:val="28"/>
+          <w:highlight w:val="cyan"/>
+          <w:lang w:val="en-US" w:eastAsia="zh-CN"/>
+        </w:rPr>
+      </w:pPr>
+      <w:r>
+        <w:rPr>
+          <w:rFonts w:hint="eastAsia"/>
+          <w:b/>
+          <w:bCs/>
+          <w:color w:val="FF0000"/>
+          <w:sz w:val="28"/>
+          <w:szCs w:val="28"/>
+          <w:highlight w:val="cyan"/>
+          <w:lang w:val="en-US" w:eastAsia="zh-CN"/>
+        </w:rPr>
+        <w:t>所谓独立主格其实就是状语从句的缩写形式。</w:t>
+      </w:r>
+    </w:p>
+    <w:p>
+      <w:pPr>
+        <w:numPr>
+          <w:ilvl w:val="0"/>
+          <w:numId w:val="0"/>
+        </w:numPr>
+        <w:rPr>
+          <w:rFonts w:hint="eastAsia"/>
+          <w:lang w:val="en-US" w:eastAsia="zh-CN"/>
+        </w:rPr>
+      </w:pPr>
+      <w:r>
+        <w:rPr>
+          <w:rFonts w:hint="eastAsia"/>
+          <w:lang w:val="en-US" w:eastAsia="zh-CN"/>
+        </w:rPr>
+        <w:t>独立主格结构通常由“</w:t>
+      </w:r>
+      <w:r>
+        <w:rPr>
+          <w:rFonts w:hint="eastAsia"/>
+          <w:b/>
+          <w:bCs/>
+          <w:color w:val="FF0000"/>
+          <w:sz w:val="28"/>
+          <w:szCs w:val="28"/>
+          <w:lang w:val="en-US" w:eastAsia="zh-CN"/>
+        </w:rPr>
+        <w:t>名词（词组）或代词主格+分词</w:t>
+      </w:r>
+      <w:r>
+        <w:rPr>
+          <w:rFonts w:hint="eastAsia"/>
+          <w:lang w:val="en-US" w:eastAsia="zh-CN"/>
+        </w:rPr>
+        <w:t>”构成，这种结构可以作时间、原因、条件、方式和伴随状语。如：</w:t>
+      </w:r>
+    </w:p>
+    <w:p>
+      <w:pPr>
+        <w:numPr>
+          <w:ilvl w:val="0"/>
+          <w:numId w:val="0"/>
+        </w:numPr>
+        <w:rPr>
+          <w:rFonts w:hint="eastAsia"/>
+          <w:lang w:val="en-US" w:eastAsia="zh-CN"/>
+        </w:rPr>
+      </w:pPr>
+      <w:r>
+        <w:rPr>
+          <w:rFonts w:hint="eastAsia"/>
+          <w:lang w:val="en-US" w:eastAsia="zh-CN"/>
+        </w:rPr>
+        <w:t>Mr. Cook being away from home, his wife has to do all the housework. （原因状语）</w:t>
+      </w:r>
+    </w:p>
+    <w:p>
+      <w:pPr>
+        <w:numPr>
+          <w:ilvl w:val="0"/>
+          <w:numId w:val="0"/>
+        </w:numPr>
+        <w:rPr>
+          <w:rFonts w:hint="eastAsia"/>
+          <w:lang w:val="en-US" w:eastAsia="zh-CN"/>
+        </w:rPr>
+      </w:pPr>
+      <w:r>
+        <w:rPr>
+          <w:rFonts w:hint="eastAsia"/>
+          <w:lang w:val="en-US" w:eastAsia="zh-CN"/>
+        </w:rPr>
+        <w:t>由于库克先生不在家，他妻子必须做所有的家务。</w:t>
+      </w:r>
+    </w:p>
+    <w:p>
+      <w:pPr>
+        <w:numPr>
+          <w:ilvl w:val="0"/>
+          <w:numId w:val="0"/>
+        </w:numPr>
+        <w:rPr>
+          <w:rFonts w:hint="eastAsia"/>
+          <w:lang w:val="en-US" w:eastAsia="zh-CN"/>
+        </w:rPr>
+      </w:pPr>
+      <w:r>
+        <w:rPr>
+          <w:rFonts w:hint="eastAsia"/>
+          <w:lang w:val="en-US" w:eastAsia="zh-CN"/>
+        </w:rPr>
+        <w:t>Work done, they went out to play football. （时间状语）</w:t>
+      </w:r>
+    </w:p>
+    <w:p>
+      <w:pPr>
+        <w:numPr>
+          <w:ilvl w:val="0"/>
+          <w:numId w:val="0"/>
+        </w:numPr>
+        <w:rPr>
+          <w:rFonts w:hint="eastAsia"/>
+          <w:lang w:val="en-US" w:eastAsia="zh-CN"/>
+        </w:rPr>
+      </w:pPr>
+      <w:r>
+        <w:rPr>
+          <w:rFonts w:hint="eastAsia"/>
+          <w:lang w:val="en-US" w:eastAsia="zh-CN"/>
+        </w:rPr>
+        <w:t>工作完成后，他们出去踢足球。</w:t>
+      </w:r>
+    </w:p>
+    <w:p>
+      <w:pPr>
+        <w:numPr>
+          <w:ilvl w:val="0"/>
+          <w:numId w:val="0"/>
+        </w:numPr>
+        <w:rPr>
+          <w:rFonts w:hint="eastAsia"/>
+          <w:lang w:val="en-US" w:eastAsia="zh-CN"/>
+        </w:rPr>
+      </w:pPr>
+      <w:r>
+        <w:rPr>
+          <w:rFonts w:hint="eastAsia"/>
+          <w:lang w:val="en-US" w:eastAsia="zh-CN"/>
+        </w:rPr>
+        <w:t>More time given, the work can be done much better. （条件状语）</w:t>
+      </w:r>
+    </w:p>
+    <w:p>
+      <w:pPr>
+        <w:numPr>
+          <w:ilvl w:val="0"/>
+          <w:numId w:val="0"/>
+        </w:numPr>
+        <w:rPr>
+          <w:rFonts w:hint="eastAsia"/>
+          <w:lang w:val="en-US" w:eastAsia="zh-CN"/>
+        </w:rPr>
+      </w:pPr>
+      <w:r>
+        <w:rPr>
+          <w:rFonts w:hint="eastAsia"/>
+          <w:lang w:val="en-US" w:eastAsia="zh-CN"/>
+        </w:rPr>
+        <w:t>如果再多给点时间，工作会做得更好。</w:t>
+      </w:r>
+    </w:p>
+    <w:p>
+      <w:pPr>
+        <w:numPr>
+          <w:ilvl w:val="0"/>
+          <w:numId w:val="0"/>
+        </w:numPr>
+        <w:rPr>
+          <w:rFonts w:hint="eastAsia"/>
+          <w:lang w:val="en-US" w:eastAsia="zh-CN"/>
+        </w:rPr>
+      </w:pPr>
+      <w:r>
+        <w:rPr>
+          <w:rFonts w:hint="eastAsia"/>
+          <w:lang w:val="en-US" w:eastAsia="zh-CN"/>
+        </w:rPr>
+        <w:t>The tourist visited many scenic spots in Beijing, the guide acting as interpreter. （伴随状语）</w:t>
+      </w:r>
+    </w:p>
+    <w:p>
+      <w:pPr>
+        <w:numPr>
+          <w:ilvl w:val="0"/>
+          <w:numId w:val="0"/>
+        </w:numPr>
+        <w:rPr>
+          <w:rFonts w:hint="eastAsia"/>
+          <w:lang w:val="en-US" w:eastAsia="zh-CN"/>
+        </w:rPr>
+      </w:pPr>
+      <w:r>
+        <w:rPr>
+          <w:rFonts w:hint="eastAsia"/>
+          <w:lang w:val="en-US" w:eastAsia="zh-CN"/>
+        </w:rPr>
+        <w:t>游客们参观了许多风景名胜，导游当翻译。</w:t>
+      </w:r>
+    </w:p>
+    <w:p>
+      <w:pPr>
+        <w:numPr>
+          <w:ilvl w:val="0"/>
+          <w:numId w:val="0"/>
+        </w:numPr>
+        <w:rPr>
+          <w:rFonts w:hint="eastAsia"/>
+          <w:lang w:val="en-US" w:eastAsia="zh-CN"/>
+        </w:rPr>
+      </w:pPr>
+      <w:r>
+        <w:rPr>
+          <w:rFonts w:hint="eastAsia"/>
+          <w:lang w:val="en-US" w:eastAsia="zh-CN"/>
+        </w:rPr>
+        <w:t>The students rushed out of the classroom, each carrying a number of new books under arm. （伴随状语）</w:t>
+      </w:r>
+    </w:p>
+    <w:p>
+      <w:pPr>
+        <w:numPr>
+          <w:ilvl w:val="0"/>
+          <w:numId w:val="0"/>
+        </w:numPr>
+        <w:rPr>
+          <w:rFonts w:hint="eastAsia"/>
+          <w:lang w:val="en-US" w:eastAsia="zh-CN"/>
+        </w:rPr>
+      </w:pPr>
+      <w:r>
+        <w:rPr>
+          <w:rFonts w:hint="eastAsia"/>
+          <w:lang w:val="en-US" w:eastAsia="zh-CN"/>
+        </w:rPr>
+        <w:t>学生们冲向教室外，每人手臂下抱着许多新书。</w:t>
+      </w:r>
+    </w:p>
+    <w:p>
+      <w:pPr>
+        <w:numPr>
+          <w:ilvl w:val="0"/>
+          <w:numId w:val="0"/>
+        </w:numPr>
+        <w:rPr>
+          <w:rFonts w:hint="eastAsia"/>
+          <w:lang w:val="en-US" w:eastAsia="zh-CN"/>
+        </w:rPr>
+      </w:pPr>
+      <w:r>
+        <w:rPr>
+          <w:rFonts w:hint="eastAsia"/>
+          <w:lang w:val="en-US" w:eastAsia="zh-CN"/>
+        </w:rPr>
+        <w:t>There being no buses, we had to walk to go back home. （原因状语）</w:t>
+      </w:r>
+    </w:p>
+    <w:p>
+      <w:pPr>
+        <w:numPr>
+          <w:ilvl w:val="0"/>
+          <w:numId w:val="0"/>
+        </w:numPr>
+        <w:rPr>
+          <w:rFonts w:hint="eastAsia"/>
+          <w:lang w:val="en-US" w:eastAsia="zh-CN"/>
+        </w:rPr>
+      </w:pPr>
+      <w:r>
+        <w:rPr>
+          <w:rFonts w:hint="eastAsia"/>
+          <w:lang w:val="en-US" w:eastAsia="zh-CN"/>
+        </w:rPr>
+        <w:t>由于没有公交车，我们只能步行回家。</w:t>
+      </w:r>
+    </w:p>
+    <w:p>
+      <w:pPr>
+        <w:numPr>
+          <w:ilvl w:val="0"/>
+          <w:numId w:val="0"/>
+        </w:numPr>
+        <w:rPr>
+          <w:rFonts w:hint="eastAsia"/>
+          <w:lang w:val="en-US" w:eastAsia="zh-CN"/>
+        </w:rPr>
+      </w:pPr>
+      <w:r>
+        <w:rPr>
+          <w:rFonts w:hint="eastAsia"/>
+          <w:lang w:val="en-US" w:eastAsia="zh-CN"/>
+        </w:rPr>
+        <w:t>③</w:t>
+      </w:r>
+      <w:r>
+        <w:rPr>
+          <w:rFonts w:hint="eastAsia"/>
+          <w:sz w:val="24"/>
+          <w:szCs w:val="24"/>
+          <w:highlight w:val="cyan"/>
+          <w:lang w:val="en-US" w:eastAsia="zh-CN"/>
+        </w:rPr>
+        <w:t>分词或分词短语作状语时，可以表示时间、原因、结果、条件、让步、方式、伴随等。表示时间关系的分词短语有时可由连词 while 或 when 引出</w:t>
+      </w:r>
+      <w:r>
+        <w:rPr>
+          <w:rFonts w:hint="eastAsia"/>
+          <w:lang w:val="en-US" w:eastAsia="zh-CN"/>
+        </w:rPr>
+        <w:t>。如：</w:t>
+      </w:r>
+    </w:p>
+    <w:p>
+      <w:pPr>
+        <w:numPr>
+          <w:ilvl w:val="0"/>
+          <w:numId w:val="0"/>
+        </w:numPr>
+        <w:rPr>
+          <w:rFonts w:hint="eastAsia"/>
+          <w:lang w:val="en-US" w:eastAsia="zh-CN"/>
+        </w:rPr>
+      </w:pPr>
+      <w:r>
+        <w:rPr>
+          <w:rFonts w:hint="eastAsia"/>
+          <w:lang w:val="en-US" w:eastAsia="zh-CN"/>
+        </w:rPr>
+        <w:t>课堂例句</w:t>
+      </w:r>
+    </w:p>
+    <w:p>
+      <w:pPr>
+        <w:numPr>
+          <w:ilvl w:val="0"/>
+          <w:numId w:val="0"/>
+        </w:numPr>
+        <w:rPr>
+          <w:rFonts w:hint="eastAsia"/>
+          <w:lang w:val="en-US" w:eastAsia="zh-CN"/>
+        </w:rPr>
+      </w:pPr>
+      <w:r>
+        <w:rPr>
+          <w:rFonts w:hint="eastAsia"/>
+          <w:lang w:val="en-US" w:eastAsia="zh-CN"/>
+        </w:rPr>
+        <w:t xml:space="preserve">when </w:t>
+      </w:r>
+      <w:r>
+        <w:rPr>
+          <w:rFonts w:hint="eastAsia"/>
+          <w:color w:val="FF0000"/>
+          <w:lang w:val="en-US" w:eastAsia="zh-CN"/>
+        </w:rPr>
+        <w:t xml:space="preserve">you </w:t>
+      </w:r>
+      <w:r>
+        <w:rPr>
+          <w:rFonts w:hint="eastAsia"/>
+          <w:lang w:val="en-US" w:eastAsia="zh-CN"/>
+        </w:rPr>
+        <w:t>are facing difficult choice,</w:t>
+      </w:r>
+      <w:r>
+        <w:rPr>
+          <w:rFonts w:hint="eastAsia"/>
+          <w:color w:val="FF0000"/>
+          <w:lang w:val="en-US" w:eastAsia="zh-CN"/>
+        </w:rPr>
+        <w:t xml:space="preserve">you </w:t>
+      </w:r>
+      <w:r>
+        <w:rPr>
+          <w:rFonts w:hint="eastAsia"/>
+          <w:lang w:val="en-US" w:eastAsia="zh-CN"/>
+        </w:rPr>
+        <w:t>must follow your heart.</w:t>
+      </w:r>
+    </w:p>
+    <w:p>
+      <w:pPr>
+        <w:numPr>
+          <w:ilvl w:val="0"/>
+          <w:numId w:val="0"/>
+        </w:numPr>
+        <w:rPr>
+          <w:rFonts w:hint="eastAsia"/>
+          <w:highlight w:val="cyan"/>
+          <w:lang w:val="en-US" w:eastAsia="zh-CN"/>
+        </w:rPr>
+      </w:pPr>
+      <w:r>
+        <w:rPr>
+          <w:rFonts w:hint="eastAsia"/>
+          <w:highlight w:val="cyan"/>
+          <w:lang w:val="en-US" w:eastAsia="zh-CN"/>
+        </w:rPr>
+        <w:t>when facing difficult choice,</w:t>
+      </w:r>
+      <w:r>
+        <w:rPr>
+          <w:rFonts w:hint="eastAsia"/>
+          <w:color w:val="FF0000"/>
+          <w:highlight w:val="cyan"/>
+          <w:lang w:val="en-US" w:eastAsia="zh-CN"/>
+        </w:rPr>
+        <w:t>you</w:t>
+      </w:r>
+      <w:r>
+        <w:rPr>
+          <w:rFonts w:hint="eastAsia"/>
+          <w:highlight w:val="cyan"/>
+          <w:lang w:val="en-US" w:eastAsia="zh-CN"/>
+        </w:rPr>
+        <w:t xml:space="preserve"> must follow your heart.</w:t>
+      </w:r>
+    </w:p>
+    <w:p>
+      <w:pPr>
+        <w:numPr>
+          <w:ilvl w:val="0"/>
+          <w:numId w:val="0"/>
+        </w:numPr>
+        <w:rPr>
+          <w:rFonts w:hint="eastAsia"/>
+          <w:lang w:val="en-US" w:eastAsia="zh-CN"/>
+        </w:rPr>
+      </w:pPr>
+      <w:r>
+        <w:rPr>
+          <w:rFonts w:hint="eastAsia"/>
+          <w:lang w:val="en-US" w:eastAsia="zh-CN"/>
+        </w:rPr>
+        <w:t xml:space="preserve"> Be careful when / while crossing the street. （时间）</w:t>
+      </w:r>
+    </w:p>
+    <w:p>
+      <w:pPr>
+        <w:numPr>
+          <w:ilvl w:val="0"/>
+          <w:numId w:val="0"/>
+        </w:numPr>
+        <w:rPr>
+          <w:rFonts w:hint="eastAsia"/>
+          <w:lang w:val="en-US" w:eastAsia="zh-CN"/>
+        </w:rPr>
+      </w:pPr>
+      <w:r>
+        <w:rPr>
+          <w:rFonts w:hint="eastAsia"/>
+          <w:lang w:val="en-US" w:eastAsia="zh-CN"/>
+        </w:rPr>
+        <w:t xml:space="preserve"> 穿过街道时要小心。</w:t>
+      </w:r>
+    </w:p>
+    <w:p>
+      <w:pPr>
+        <w:numPr>
+          <w:ilvl w:val="0"/>
+          <w:numId w:val="0"/>
+        </w:numPr>
+        <w:rPr>
+          <w:rFonts w:hint="eastAsia"/>
+          <w:lang w:val="en-US" w:eastAsia="zh-CN"/>
+        </w:rPr>
+      </w:pPr>
+      <w:r>
+        <w:rPr>
+          <w:rFonts w:hint="eastAsia"/>
+          <w:lang w:val="en-US" w:eastAsia="zh-CN"/>
+        </w:rPr>
+        <w:t xml:space="preserve"> Not knowing anything about the accident, he went to work as usual. （原因）</w:t>
+      </w:r>
+    </w:p>
+    <w:p>
+      <w:pPr>
+        <w:numPr>
+          <w:ilvl w:val="0"/>
+          <w:numId w:val="0"/>
+        </w:numPr>
+        <w:rPr>
+          <w:rFonts w:hint="eastAsia"/>
+          <w:lang w:val="en-US" w:eastAsia="zh-CN"/>
+        </w:rPr>
+      </w:pPr>
+      <w:r>
+        <w:rPr>
+          <w:rFonts w:hint="eastAsia"/>
+          <w:lang w:val="en-US" w:eastAsia="zh-CN"/>
+        </w:rPr>
+        <w:t xml:space="preserve"> 还不知道发生了车祸，他和往常一样去上班。</w:t>
+      </w:r>
+    </w:p>
+    <w:p>
+      <w:pPr>
+        <w:numPr>
+          <w:ilvl w:val="0"/>
+          <w:numId w:val="0"/>
+        </w:numPr>
+        <w:rPr>
+          <w:rFonts w:hint="eastAsia"/>
+          <w:lang w:val="en-US" w:eastAsia="zh-CN"/>
+        </w:rPr>
+      </w:pPr>
+      <w:r>
+        <w:rPr>
+          <w:rFonts w:hint="eastAsia"/>
+          <w:lang w:val="en-US" w:eastAsia="zh-CN"/>
+        </w:rPr>
+        <w:t xml:space="preserve"> Given a chance, I can surprise the world. （条件）</w:t>
+      </w:r>
+    </w:p>
+    <w:p>
+      <w:pPr>
+        <w:numPr>
+          <w:ilvl w:val="0"/>
+          <w:numId w:val="0"/>
+        </w:numPr>
+        <w:rPr>
+          <w:rFonts w:hint="eastAsia"/>
+          <w:lang w:val="en-US" w:eastAsia="zh-CN"/>
+        </w:rPr>
+      </w:pPr>
+      <w:r>
+        <w:rPr>
+          <w:rFonts w:hint="eastAsia"/>
+          <w:lang w:val="en-US" w:eastAsia="zh-CN"/>
+        </w:rPr>
+        <w:t xml:space="preserve"> 只要有机会，我能使全世界吃惊。</w:t>
+      </w:r>
+    </w:p>
+    <w:p>
+      <w:pPr>
+        <w:numPr>
+          <w:ilvl w:val="0"/>
+          <w:numId w:val="0"/>
+        </w:numPr>
+        <w:rPr>
+          <w:rFonts w:hint="eastAsia"/>
+          <w:lang w:val="en-US" w:eastAsia="zh-CN"/>
+        </w:rPr>
+      </w:pPr>
+      <w:r>
+        <w:rPr>
+          <w:rFonts w:hint="eastAsia"/>
+          <w:lang w:val="en-US" w:eastAsia="zh-CN"/>
+        </w:rPr>
+        <w:t xml:space="preserve"> Having been told many times, he still repeated the same mistake. （让步）</w:t>
+      </w:r>
+    </w:p>
+    <w:p>
+      <w:pPr>
+        <w:numPr>
+          <w:ilvl w:val="0"/>
+          <w:numId w:val="0"/>
+        </w:numPr>
+        <w:rPr>
+          <w:rFonts w:hint="eastAsia"/>
+          <w:lang w:val="en-US" w:eastAsia="zh-CN"/>
+        </w:rPr>
+      </w:pPr>
+      <w:r>
+        <w:rPr>
+          <w:rFonts w:hint="eastAsia"/>
+          <w:lang w:val="en-US" w:eastAsia="zh-CN"/>
+        </w:rPr>
+        <w:t xml:space="preserve"> 尽管已经告诉他很多次，他仍犯同样的错误。</w:t>
+      </w:r>
+    </w:p>
+    <w:p>
+      <w:pPr>
+        <w:numPr>
+          <w:ilvl w:val="0"/>
+          <w:numId w:val="0"/>
+        </w:numPr>
+        <w:rPr>
+          <w:rFonts w:hint="eastAsia"/>
+          <w:lang w:val="en-US" w:eastAsia="zh-CN"/>
+        </w:rPr>
+      </w:pPr>
+      <w:r>
+        <w:rPr>
+          <w:rFonts w:hint="eastAsia"/>
+          <w:lang w:val="en-US" w:eastAsia="zh-CN"/>
+        </w:rPr>
+        <w:t xml:space="preserve"> The teacher came into the lab, followed by some students. （伴随）</w:t>
+      </w:r>
+    </w:p>
+    <w:p>
+      <w:pPr>
+        <w:numPr>
+          <w:ilvl w:val="0"/>
+          <w:numId w:val="0"/>
+        </w:numPr>
+        <w:rPr>
+          <w:rFonts w:hint="eastAsia"/>
+          <w:lang w:val="en-US" w:eastAsia="zh-CN"/>
+        </w:rPr>
+      </w:pPr>
+      <w:r>
+        <w:rPr>
+          <w:rFonts w:hint="eastAsia"/>
+          <w:lang w:val="en-US" w:eastAsia="zh-CN"/>
+        </w:rPr>
+        <w:t xml:space="preserve"> 老师走进实验室，后面跟着几名学生。</w:t>
+      </w:r>
+    </w:p>
+    <w:p>
+      <w:pPr>
+        <w:numPr>
+          <w:ilvl w:val="0"/>
+          <w:numId w:val="0"/>
+        </w:numPr>
+        <w:rPr>
+          <w:rFonts w:hint="eastAsia"/>
+          <w:lang w:val="en-US" w:eastAsia="zh-CN"/>
+        </w:rPr>
+      </w:pPr>
+      <w:r>
+        <w:rPr>
+          <w:rFonts w:hint="eastAsia"/>
+          <w:lang w:val="en-US" w:eastAsia="zh-CN"/>
+        </w:rPr>
+        <w:t xml:space="preserve"> The cup dropped to the ground, breaking into pieces. （结果）</w:t>
+      </w:r>
+    </w:p>
+    <w:p>
+      <w:pPr>
+        <w:numPr>
+          <w:ilvl w:val="0"/>
+          <w:numId w:val="0"/>
+        </w:numPr>
+        <w:rPr>
+          <w:rFonts w:hint="eastAsia"/>
+          <w:lang w:val="en-US" w:eastAsia="zh-CN"/>
+        </w:rPr>
+      </w:pPr>
+      <w:r>
+        <w:rPr>
+          <w:rFonts w:hint="eastAsia"/>
+          <w:lang w:val="en-US" w:eastAsia="zh-CN"/>
+        </w:rPr>
+        <w:t xml:space="preserve"> 杯子掉到地上，打碎了。</w:t>
+      </w:r>
+    </w:p>
+    <w:p>
+      <w:pPr>
+        <w:numPr>
+          <w:ilvl w:val="0"/>
+          <w:numId w:val="0"/>
+        </w:numPr>
+        <w:rPr>
+          <w:rFonts w:hint="eastAsia"/>
+          <w:lang w:val="en-US" w:eastAsia="zh-CN"/>
+        </w:rPr>
+      </w:pPr>
+      <w:r>
+        <w:rPr>
+          <w:rFonts w:hint="eastAsia"/>
+          <w:lang w:val="en-US" w:eastAsia="zh-CN"/>
+        </w:rPr>
+        <w:t xml:space="preserve"> Excited and happy, he came running in. （伴随）</w:t>
+      </w:r>
+    </w:p>
+    <w:p>
+      <w:pPr>
+        <w:numPr>
+          <w:ilvl w:val="0"/>
+          <w:numId w:val="0"/>
+        </w:numPr>
+        <w:rPr>
+          <w:rFonts w:hint="eastAsia"/>
+          <w:lang w:val="en-US" w:eastAsia="zh-CN"/>
+        </w:rPr>
+      </w:pPr>
+      <w:r>
+        <w:rPr>
+          <w:rFonts w:hint="eastAsia"/>
+          <w:lang w:val="en-US" w:eastAsia="zh-CN"/>
+        </w:rPr>
+        <w:t xml:space="preserve"> 他跑进来，既激动又高兴。</w:t>
+      </w:r>
+    </w:p>
+    <w:p>
+      <w:pPr>
+        <w:numPr>
+          <w:ilvl w:val="0"/>
+          <w:numId w:val="0"/>
+        </w:numPr>
+        <w:rPr>
+          <w:rFonts w:hint="eastAsia"/>
+          <w:lang w:val="en-US" w:eastAsia="zh-CN"/>
+        </w:rPr>
+      </w:pPr>
+      <w:r>
+        <w:rPr>
+          <w:rFonts w:hint="eastAsia"/>
+          <w:lang w:val="en-US" w:eastAsia="zh-CN"/>
+        </w:rPr>
+        <w:t>④独立成分作状语。有些分词短语，其形式的选择不受上下文的影响，称作独立成分。如：</w:t>
+      </w:r>
+    </w:p>
+    <w:p>
+      <w:pPr>
+        <w:numPr>
+          <w:ilvl w:val="0"/>
+          <w:numId w:val="0"/>
+        </w:numPr>
+        <w:rPr>
+          <w:rFonts w:hint="eastAsia"/>
+          <w:lang w:val="en-US" w:eastAsia="zh-CN"/>
+        </w:rPr>
+      </w:pPr>
+      <w:r>
+        <w:rPr>
+          <w:rFonts w:hint="eastAsia"/>
+          <w:lang w:val="en-US" w:eastAsia="zh-CN"/>
+        </w:rPr>
+        <w:t xml:space="preserve">generally/frankly/honestly/strictly speaking，judging from / by，considering，supposing，taking sth. Into </w:t>
+      </w:r>
+    </w:p>
+    <w:p>
+      <w:pPr>
+        <w:numPr>
+          <w:ilvl w:val="0"/>
+          <w:numId w:val="0"/>
+        </w:numPr>
+        <w:rPr>
+          <w:rFonts w:hint="eastAsia"/>
+          <w:lang w:val="en-US" w:eastAsia="zh-CN"/>
+        </w:rPr>
+      </w:pPr>
+      <w:r>
+        <w:rPr>
+          <w:rFonts w:hint="eastAsia"/>
+          <w:lang w:val="en-US" w:eastAsia="zh-CN"/>
+        </w:rPr>
+        <w:t>consideration 等。如：</w:t>
+      </w:r>
+    </w:p>
+    <w:p>
+      <w:pPr>
+        <w:numPr>
+          <w:ilvl w:val="0"/>
+          <w:numId w:val="0"/>
+        </w:numPr>
+        <w:rPr>
+          <w:rFonts w:hint="eastAsia"/>
+          <w:lang w:val="en-US" w:eastAsia="zh-CN"/>
+        </w:rPr>
+      </w:pPr>
+      <w:r>
+        <w:rPr>
+          <w:rFonts w:hint="eastAsia"/>
+          <w:lang w:val="en-US" w:eastAsia="zh-CN"/>
+        </w:rPr>
+        <w:t>Generally speaking, boys are more interested in such games than girls.</w:t>
+      </w:r>
+    </w:p>
+    <w:p>
+      <w:pPr>
+        <w:numPr>
+          <w:ilvl w:val="0"/>
+          <w:numId w:val="0"/>
+        </w:numPr>
+        <w:rPr>
+          <w:rFonts w:hint="eastAsia"/>
+          <w:lang w:val="en-US" w:eastAsia="zh-CN"/>
+        </w:rPr>
+      </w:pPr>
+      <w:r>
+        <w:rPr>
+          <w:rFonts w:hint="eastAsia"/>
+          <w:lang w:val="en-US" w:eastAsia="zh-CN"/>
+        </w:rPr>
+        <w:t>总体上说，男孩比女孩对这种游戏更感兴趣。</w:t>
+      </w:r>
+    </w:p>
+    <w:p>
+      <w:pPr>
+        <w:numPr>
+          <w:ilvl w:val="0"/>
+          <w:numId w:val="0"/>
+        </w:numPr>
+        <w:rPr>
+          <w:rFonts w:hint="eastAsia"/>
+          <w:lang w:val="en-US" w:eastAsia="zh-CN"/>
+        </w:rPr>
+      </w:pPr>
+      <w:r>
+        <w:rPr>
+          <w:rFonts w:hint="eastAsia"/>
+          <w:lang w:val="en-US" w:eastAsia="zh-CN"/>
+        </w:rPr>
+        <w:t>Considering everything, John isn’t so bad after all.</w:t>
+      </w:r>
+    </w:p>
+    <w:p>
+      <w:pPr>
+        <w:numPr>
+          <w:ilvl w:val="0"/>
+          <w:numId w:val="0"/>
+        </w:numPr>
+        <w:rPr>
+          <w:rFonts w:hint="eastAsia"/>
+          <w:lang w:val="en-US" w:eastAsia="zh-CN"/>
+        </w:rPr>
+      </w:pPr>
+      <w:r>
+        <w:rPr>
+          <w:rFonts w:hint="eastAsia"/>
+          <w:lang w:val="en-US" w:eastAsia="zh-CN"/>
+        </w:rPr>
+        <w:t>所有事情都考虑起来，毕竟约翰不是那么差劲。</w:t>
+      </w:r>
+    </w:p>
+    <w:p>
+      <w:pPr>
+        <w:numPr>
+          <w:ilvl w:val="0"/>
+          <w:numId w:val="0"/>
+        </w:numPr>
+        <w:rPr>
+          <w:rFonts w:hint="eastAsia"/>
+          <w:lang w:val="en-US" w:eastAsia="zh-CN"/>
+        </w:rPr>
+      </w:pPr>
+      <w:r>
+        <w:rPr>
+          <w:rFonts w:hint="eastAsia"/>
+          <w:lang w:val="en-US" w:eastAsia="zh-CN"/>
+        </w:rPr>
+        <w:t>Supposing there was a war, what would you do?</w:t>
+      </w:r>
+    </w:p>
+    <w:p>
+      <w:pPr>
+        <w:numPr>
+          <w:ilvl w:val="0"/>
+          <w:numId w:val="0"/>
+        </w:numPr>
+        <w:rPr>
+          <w:rFonts w:hint="eastAsia"/>
+          <w:lang w:val="en-US" w:eastAsia="zh-CN"/>
+        </w:rPr>
+      </w:pPr>
+      <w:r>
+        <w:rPr>
+          <w:rFonts w:hint="eastAsia"/>
+          <w:lang w:val="en-US" w:eastAsia="zh-CN"/>
+        </w:rPr>
+        <w:t>假设发生了战争，你会做什么？</w:t>
+      </w:r>
+    </w:p>
+    <w:p>
+      <w:pPr>
+        <w:numPr>
+          <w:ilvl w:val="0"/>
+          <w:numId w:val="0"/>
+        </w:numPr>
+        <w:rPr>
+          <w:rFonts w:hint="eastAsia"/>
+          <w:b/>
+          <w:bCs/>
+          <w:lang w:val="en-US" w:eastAsia="zh-CN"/>
+        </w:rPr>
+      </w:pPr>
+      <w:r>
+        <w:rPr>
+          <w:rFonts w:hint="eastAsia"/>
+          <w:lang w:val="en-US" w:eastAsia="zh-CN"/>
+        </w:rPr>
+        <w:t>（4）</w:t>
+      </w:r>
+      <w:r>
+        <w:rPr>
+          <w:rFonts w:hint="eastAsia"/>
+          <w:b/>
+          <w:bCs/>
+          <w:lang w:val="en-US" w:eastAsia="zh-CN"/>
+        </w:rPr>
+        <w:t>作宾语补足语:非谓语动词必然由宾语做逻辑主语。（看具体含义）</w:t>
+      </w:r>
+    </w:p>
+    <w:p>
+      <w:pPr>
+        <w:numPr>
+          <w:ilvl w:val="0"/>
+          <w:numId w:val="0"/>
+        </w:numPr>
+        <w:rPr>
+          <w:rFonts w:hint="eastAsia"/>
+          <w:lang w:val="en-US" w:eastAsia="zh-CN"/>
+        </w:rPr>
+      </w:pPr>
+      <w:r>
+        <w:rPr>
+          <w:rFonts w:hint="eastAsia"/>
+          <w:lang w:val="en-US" w:eastAsia="zh-CN"/>
+        </w:rPr>
+        <w:t>①感官动词 see，watch，observe，look at，hear，listen to，notice 等和使役动词 have 后面的宾补有三种形式，</w:t>
+      </w:r>
+    </w:p>
+    <w:p>
+      <w:pPr>
+        <w:numPr>
+          <w:ilvl w:val="0"/>
+          <w:numId w:val="0"/>
+        </w:numPr>
+        <w:rPr>
+          <w:rFonts w:hint="eastAsia"/>
+          <w:lang w:val="en-US" w:eastAsia="zh-CN"/>
+        </w:rPr>
+      </w:pPr>
+      <w:r>
+        <w:rPr>
+          <w:rFonts w:hint="eastAsia"/>
+          <w:lang w:val="en-US" w:eastAsia="zh-CN"/>
+        </w:rPr>
+        <w:t>即动词原形、现在分词和过去分词。动词原形表示主动和完成，现在分词表示主动或正在进行，过去分词</w:t>
+      </w:r>
+    </w:p>
+    <w:p>
+      <w:pPr>
+        <w:numPr>
+          <w:ilvl w:val="0"/>
+          <w:numId w:val="0"/>
+        </w:numPr>
+        <w:rPr>
+          <w:rFonts w:hint="eastAsia"/>
+          <w:lang w:val="en-US" w:eastAsia="zh-CN"/>
+        </w:rPr>
+      </w:pPr>
+      <w:r>
+        <w:rPr>
+          <w:rFonts w:hint="eastAsia"/>
+          <w:lang w:val="en-US" w:eastAsia="zh-CN"/>
+        </w:rPr>
+        <w:t>表示被动或完成。如：</w:t>
+      </w:r>
+    </w:p>
+    <w:p>
+      <w:pPr>
+        <w:numPr>
+          <w:ilvl w:val="0"/>
+          <w:numId w:val="0"/>
+        </w:numPr>
+        <w:rPr>
+          <w:rFonts w:hint="eastAsia"/>
+          <w:lang w:val="en-US" w:eastAsia="zh-CN"/>
+        </w:rPr>
+      </w:pPr>
+      <w:r>
+        <w:rPr>
+          <w:rFonts w:hint="eastAsia"/>
+          <w:lang w:val="en-US" w:eastAsia="zh-CN"/>
+        </w:rPr>
+        <w:t xml:space="preserve"> I heard her sing an English song just now.</w:t>
+      </w:r>
+    </w:p>
+    <w:p>
+      <w:pPr>
+        <w:numPr>
+          <w:ilvl w:val="0"/>
+          <w:numId w:val="0"/>
+        </w:numPr>
+        <w:rPr>
+          <w:rFonts w:hint="eastAsia"/>
+          <w:lang w:val="en-US" w:eastAsia="zh-CN"/>
+        </w:rPr>
+      </w:pPr>
+      <w:r>
+        <w:rPr>
+          <w:rFonts w:hint="eastAsia"/>
+          <w:lang w:val="en-US" w:eastAsia="zh-CN"/>
+        </w:rPr>
+        <w:t xml:space="preserve"> 刚才我听见她唱了一首英文歌。</w:t>
+      </w:r>
+    </w:p>
+    <w:p>
+      <w:pPr>
+        <w:numPr>
+          <w:ilvl w:val="0"/>
+          <w:numId w:val="0"/>
+        </w:numPr>
+        <w:rPr>
+          <w:rFonts w:hint="eastAsia"/>
+          <w:lang w:val="en-US" w:eastAsia="zh-CN"/>
+        </w:rPr>
+      </w:pPr>
+      <w:r>
+        <w:rPr>
+          <w:rFonts w:hint="eastAsia"/>
+          <w:lang w:val="en-US" w:eastAsia="zh-CN"/>
+        </w:rPr>
+        <w:t xml:space="preserve"> I heard her singing an English song when I passed by her room yesterday</w:t>
+      </w:r>
+    </w:p>
+    <w:p>
+      <w:pPr>
+        <w:numPr>
+          <w:ilvl w:val="0"/>
+          <w:numId w:val="0"/>
+        </w:numPr>
+        <w:rPr>
+          <w:rFonts w:hint="eastAsia"/>
+          <w:lang w:val="en-US" w:eastAsia="zh-CN"/>
+        </w:rPr>
+      </w:pPr>
+      <w:r>
+        <w:rPr>
+          <w:rFonts w:hint="eastAsia"/>
+          <w:lang w:val="en-US" w:eastAsia="zh-CN"/>
+        </w:rPr>
+        <w:t>昨天经过她房间时，我听见她在唱英文歌。</w:t>
+      </w:r>
+    </w:p>
+    <w:p>
+      <w:pPr>
+        <w:numPr>
+          <w:ilvl w:val="0"/>
+          <w:numId w:val="0"/>
+        </w:numPr>
+        <w:rPr>
+          <w:rFonts w:hint="eastAsia"/>
+          <w:lang w:val="en-US" w:eastAsia="zh-CN"/>
+        </w:rPr>
+      </w:pPr>
+      <w:r>
+        <w:rPr>
+          <w:rFonts w:hint="eastAsia"/>
+          <w:lang w:val="en-US" w:eastAsia="zh-CN"/>
+        </w:rPr>
+        <w:t xml:space="preserve"> I heard the English song sung many times.</w:t>
+      </w:r>
+    </w:p>
+    <w:p>
+      <w:pPr>
+        <w:numPr>
+          <w:ilvl w:val="0"/>
+          <w:numId w:val="0"/>
+        </w:numPr>
+        <w:rPr>
+          <w:rFonts w:hint="eastAsia"/>
+          <w:lang w:val="en-US" w:eastAsia="zh-CN"/>
+        </w:rPr>
+      </w:pPr>
+      <w:r>
+        <w:rPr>
+          <w:rFonts w:hint="eastAsia"/>
+          <w:lang w:val="en-US" w:eastAsia="zh-CN"/>
+        </w:rPr>
+        <w:t xml:space="preserve"> 我多次听到有人唱过这首英文歌。</w:t>
+      </w:r>
+    </w:p>
+    <w:p>
+      <w:pPr>
+        <w:numPr>
+          <w:ilvl w:val="0"/>
+          <w:numId w:val="0"/>
+        </w:numPr>
+        <w:rPr>
+          <w:rFonts w:hint="eastAsia"/>
+          <w:lang w:val="en-US" w:eastAsia="zh-CN"/>
+        </w:rPr>
+      </w:pPr>
+      <w:r>
+        <w:rPr>
+          <w:rFonts w:hint="eastAsia"/>
+          <w:lang w:val="en-US" w:eastAsia="zh-CN"/>
+        </w:rPr>
+        <w:t>注意：不及物动词的过去分词作宾补表示完成或状态。如：</w:t>
+      </w:r>
+    </w:p>
+    <w:p>
+      <w:pPr>
+        <w:numPr>
+          <w:ilvl w:val="0"/>
+          <w:numId w:val="0"/>
+        </w:numPr>
+        <w:rPr>
+          <w:rFonts w:hint="eastAsia"/>
+          <w:lang w:val="en-US" w:eastAsia="zh-CN"/>
+        </w:rPr>
+      </w:pPr>
+      <w:r>
+        <w:rPr>
+          <w:rFonts w:hint="eastAsia"/>
+          <w:lang w:val="en-US" w:eastAsia="zh-CN"/>
+        </w:rPr>
+        <w:t>I looked down at my neck and found my necklace gone.</w:t>
+      </w:r>
+    </w:p>
+    <w:p>
+      <w:pPr>
+        <w:numPr>
+          <w:ilvl w:val="0"/>
+          <w:numId w:val="0"/>
+        </w:numPr>
+        <w:rPr>
+          <w:rFonts w:hint="eastAsia"/>
+          <w:lang w:val="en-US" w:eastAsia="zh-CN"/>
+        </w:rPr>
+      </w:pPr>
+      <w:r>
+        <w:rPr>
+          <w:rFonts w:hint="eastAsia"/>
+          <w:lang w:val="en-US" w:eastAsia="zh-CN"/>
+        </w:rPr>
+        <w:t>我低头看了一眼我的脖子，发现我的项链不见了。（状态）</w:t>
+      </w:r>
+    </w:p>
+    <w:p>
+      <w:pPr>
+        <w:numPr>
+          <w:ilvl w:val="0"/>
+          <w:numId w:val="0"/>
+        </w:numPr>
+        <w:rPr>
+          <w:rFonts w:hint="eastAsia"/>
+          <w:lang w:val="en-US" w:eastAsia="zh-CN"/>
+        </w:rPr>
+      </w:pPr>
+      <w:r>
+        <w:rPr>
+          <w:rFonts w:hint="eastAsia"/>
+          <w:lang w:val="en-US" w:eastAsia="zh-CN"/>
+        </w:rPr>
+        <w:t>I was surprised to find my hometown changed so much.</w:t>
+      </w:r>
+    </w:p>
+    <w:p>
+      <w:pPr>
+        <w:numPr>
+          <w:ilvl w:val="0"/>
+          <w:numId w:val="0"/>
+        </w:numPr>
+        <w:rPr>
+          <w:rFonts w:hint="eastAsia"/>
+          <w:lang w:val="en-US" w:eastAsia="zh-CN"/>
+        </w:rPr>
+      </w:pPr>
+      <w:r>
+        <w:rPr>
+          <w:rFonts w:hint="eastAsia"/>
+          <w:lang w:val="en-US" w:eastAsia="zh-CN"/>
+        </w:rPr>
+        <w:t>我惊奇地发现我的家乡变化很大。（完成）</w:t>
+      </w:r>
+    </w:p>
+    <w:p>
+      <w:pPr>
+        <w:numPr>
+          <w:ilvl w:val="0"/>
+          <w:numId w:val="0"/>
+        </w:numPr>
+        <w:rPr>
+          <w:rFonts w:hint="eastAsia"/>
+          <w:lang w:val="en-US" w:eastAsia="zh-CN"/>
+        </w:rPr>
+      </w:pPr>
+      <w:r>
+        <w:rPr>
+          <w:rFonts w:hint="eastAsia"/>
+          <w:lang w:val="en-US" w:eastAsia="zh-CN"/>
+        </w:rPr>
+        <w:t>②leave 后接三种形式作宾补时，其中的 leave 保留了原意“留下”，但表达的确切之意应是“使……处于某种</w:t>
+      </w:r>
+    </w:p>
+    <w:p>
+      <w:pPr>
+        <w:numPr>
+          <w:ilvl w:val="0"/>
+          <w:numId w:val="0"/>
+        </w:numPr>
+        <w:rPr>
+          <w:rFonts w:hint="eastAsia"/>
+          <w:lang w:val="en-US" w:eastAsia="zh-CN"/>
+        </w:rPr>
+      </w:pPr>
+      <w:r>
+        <w:rPr>
+          <w:rFonts w:hint="eastAsia"/>
+          <w:lang w:val="en-US" w:eastAsia="zh-CN"/>
+        </w:rPr>
+        <w:t>状态”。</w:t>
+      </w:r>
+    </w:p>
+    <w:p>
+      <w:pPr>
+        <w:numPr>
+          <w:ilvl w:val="0"/>
+          <w:numId w:val="0"/>
+        </w:numPr>
+        <w:rPr>
+          <w:rFonts w:hint="eastAsia"/>
+          <w:color w:val="FF0000"/>
+          <w:lang w:val="en-US" w:eastAsia="zh-CN"/>
+        </w:rPr>
+      </w:pPr>
+      <w:r>
+        <w:rPr>
+          <w:rFonts w:hint="eastAsia"/>
+          <w:color w:val="FF0000"/>
+          <w:lang w:val="en-US" w:eastAsia="zh-CN"/>
+        </w:rPr>
+        <w:t xml:space="preserve"> leave sb. doing sth. 让某人一直做某事【现在分词表进行】</w:t>
+      </w:r>
+    </w:p>
+    <w:p>
+      <w:pPr>
+        <w:numPr>
+          <w:ilvl w:val="0"/>
+          <w:numId w:val="0"/>
+        </w:numPr>
+        <w:rPr>
+          <w:rFonts w:hint="eastAsia"/>
+          <w:color w:val="FF0000"/>
+          <w:lang w:val="en-US" w:eastAsia="zh-CN"/>
+        </w:rPr>
+      </w:pPr>
+      <w:r>
+        <w:rPr>
+          <w:rFonts w:hint="eastAsia"/>
+          <w:color w:val="FF0000"/>
+          <w:lang w:val="en-US" w:eastAsia="zh-CN"/>
+        </w:rPr>
+        <w:t xml:space="preserve"> leave sth. undone 留下某事未做【过去分词表完成+被动】</w:t>
+      </w:r>
+    </w:p>
+    <w:p>
+      <w:pPr>
+        <w:numPr>
+          <w:ilvl w:val="0"/>
+          <w:numId w:val="0"/>
+        </w:numPr>
+        <w:rPr>
+          <w:rFonts w:hint="eastAsia"/>
+          <w:color w:val="FF0000"/>
+          <w:lang w:val="en-US" w:eastAsia="zh-CN"/>
+        </w:rPr>
+      </w:pPr>
+      <w:r>
+        <w:rPr>
+          <w:rFonts w:hint="eastAsia"/>
+          <w:color w:val="FF0000"/>
+          <w:lang w:val="en-US" w:eastAsia="zh-CN"/>
+        </w:rPr>
+        <w:t xml:space="preserve"> leave sb. to do sth. 留下某人做某事【不定式表将来】</w:t>
+      </w:r>
+    </w:p>
+    <w:p>
+      <w:pPr>
+        <w:numPr>
+          <w:ilvl w:val="0"/>
+          <w:numId w:val="0"/>
+        </w:numPr>
+        <w:rPr>
+          <w:rFonts w:hint="eastAsia"/>
+          <w:color w:val="FF0000"/>
+          <w:lang w:val="en-US" w:eastAsia="zh-CN"/>
+        </w:rPr>
+      </w:pPr>
+      <w:r>
+        <w:rPr>
+          <w:rFonts w:hint="eastAsia"/>
+          <w:color w:val="FF0000"/>
+          <w:lang w:val="en-US" w:eastAsia="zh-CN"/>
+        </w:rPr>
+        <w:t xml:space="preserve"> leave sth. to be done 留下某事要做【不定式表将来】</w:t>
+      </w:r>
+    </w:p>
+    <w:p>
+      <w:pPr>
+        <w:numPr>
+          <w:ilvl w:val="0"/>
+          <w:numId w:val="0"/>
+        </w:numPr>
+        <w:rPr>
+          <w:rFonts w:hint="eastAsia"/>
+          <w:lang w:val="en-US" w:eastAsia="zh-CN"/>
+        </w:rPr>
+      </w:pPr>
+      <w:r>
+        <w:rPr>
+          <w:rFonts w:hint="eastAsia"/>
+          <w:lang w:val="en-US" w:eastAsia="zh-CN"/>
+        </w:rPr>
+        <w:t>如：It’s wrong of you to leave the machine running.</w:t>
+      </w:r>
+    </w:p>
+    <w:p>
+      <w:pPr>
+        <w:numPr>
+          <w:ilvl w:val="0"/>
+          <w:numId w:val="0"/>
+        </w:numPr>
+        <w:rPr>
+          <w:rFonts w:hint="eastAsia"/>
+          <w:lang w:val="en-US" w:eastAsia="zh-CN"/>
+        </w:rPr>
+      </w:pPr>
+      <w:r>
+        <w:rPr>
+          <w:rFonts w:hint="eastAsia"/>
+          <w:lang w:val="en-US" w:eastAsia="zh-CN"/>
+        </w:rPr>
+        <w:t xml:space="preserve"> The guests left most of the dishes untouched.</w:t>
+      </w:r>
+    </w:p>
+    <w:p>
+      <w:pPr>
+        <w:numPr>
+          <w:ilvl w:val="0"/>
+          <w:numId w:val="0"/>
+        </w:numPr>
+        <w:rPr>
+          <w:rFonts w:hint="eastAsia"/>
+          <w:lang w:val="en-US" w:eastAsia="zh-CN"/>
+        </w:rPr>
+      </w:pPr>
+      <w:r>
+        <w:rPr>
+          <w:rFonts w:hint="eastAsia"/>
+          <w:lang w:val="en-US" w:eastAsia="zh-CN"/>
+        </w:rPr>
+        <w:t xml:space="preserve"> He went to watch the game, leaving me to do all the rest work.</w:t>
+      </w:r>
+    </w:p>
+    <w:p>
+      <w:pPr>
+        <w:numPr>
+          <w:ilvl w:val="0"/>
+          <w:numId w:val="0"/>
+        </w:numPr>
+        <w:rPr>
+          <w:rFonts w:hint="eastAsia"/>
+          <w:lang w:val="en-US" w:eastAsia="zh-CN"/>
+        </w:rPr>
+      </w:pPr>
+      <w:r>
+        <w:rPr>
+          <w:rFonts w:hint="eastAsia"/>
+          <w:lang w:val="en-US" w:eastAsia="zh-CN"/>
+        </w:rPr>
+        <w:t xml:space="preserve"> We hurriedly ended our meeting, leaving many problems to be settled.</w:t>
+      </w:r>
+    </w:p>
+    <w:p>
+      <w:pPr>
+        <w:numPr>
+          <w:ilvl w:val="0"/>
+          <w:numId w:val="0"/>
+        </w:numPr>
+        <w:rPr>
+          <w:rFonts w:hint="eastAsia"/>
+          <w:lang w:val="en-US" w:eastAsia="zh-CN"/>
+        </w:rPr>
+      </w:pPr>
+      <w:r>
+        <w:rPr>
+          <w:rFonts w:hint="eastAsia"/>
+          <w:lang w:val="en-US" w:eastAsia="zh-CN"/>
+        </w:rPr>
+        <w:t>③have，get 后接三种形式作宾补时，其中 have，get 表示“使，让，叫”。</w:t>
+      </w:r>
+    </w:p>
+    <w:p>
+      <w:pPr>
+        <w:numPr>
+          <w:ilvl w:val="0"/>
+          <w:numId w:val="0"/>
+        </w:numPr>
+        <w:rPr>
+          <w:rFonts w:hint="eastAsia"/>
+          <w:lang w:val="en-US" w:eastAsia="zh-CN"/>
+        </w:rPr>
+      </w:pPr>
+      <w:r>
+        <w:rPr>
+          <w:rFonts w:hint="eastAsia"/>
+          <w:lang w:val="en-US" w:eastAsia="zh-CN"/>
+        </w:rPr>
+        <w:t>1) get / have sth. done 使/让某事由别人去做。如：</w:t>
+      </w:r>
+    </w:p>
+    <w:p>
+      <w:pPr>
+        <w:numPr>
+          <w:ilvl w:val="0"/>
+          <w:numId w:val="0"/>
+        </w:numPr>
+        <w:rPr>
+          <w:rFonts w:hint="eastAsia"/>
+          <w:lang w:val="en-US" w:eastAsia="zh-CN"/>
+        </w:rPr>
+      </w:pPr>
+      <w:r>
+        <w:rPr>
+          <w:rFonts w:hint="eastAsia"/>
+          <w:lang w:val="en-US" w:eastAsia="zh-CN"/>
+        </w:rPr>
+        <w:t xml:space="preserve"> I’ll get / have my bike repaired tomorrow.</w:t>
+      </w:r>
+    </w:p>
+    <w:p>
+      <w:pPr>
+        <w:numPr>
+          <w:ilvl w:val="0"/>
+          <w:numId w:val="0"/>
+        </w:numPr>
+        <w:rPr>
+          <w:rFonts w:hint="eastAsia"/>
+          <w:lang w:val="en-US" w:eastAsia="zh-CN"/>
+        </w:rPr>
+      </w:pPr>
+      <w:r>
+        <w:rPr>
+          <w:rFonts w:hint="eastAsia"/>
+          <w:lang w:val="en-US" w:eastAsia="zh-CN"/>
+        </w:rPr>
+        <w:t xml:space="preserve"> 此外，have sth. done 还表示“使遭受”。如：</w:t>
+      </w:r>
+    </w:p>
+    <w:p>
+      <w:pPr>
+        <w:numPr>
+          <w:ilvl w:val="0"/>
+          <w:numId w:val="0"/>
+        </w:numPr>
+        <w:rPr>
+          <w:rFonts w:hint="eastAsia"/>
+          <w:lang w:val="en-US" w:eastAsia="zh-CN"/>
+        </w:rPr>
+      </w:pPr>
+      <w:r>
+        <w:rPr>
+          <w:rFonts w:hint="eastAsia"/>
+          <w:lang w:val="en-US" w:eastAsia="zh-CN"/>
+        </w:rPr>
+        <w:t xml:space="preserve"> Tom had his house broken into while he was away on holiday.</w:t>
+      </w:r>
+    </w:p>
+    <w:p>
+      <w:pPr>
+        <w:numPr>
+          <w:ilvl w:val="0"/>
+          <w:numId w:val="0"/>
+        </w:numPr>
+        <w:rPr>
+          <w:rFonts w:hint="eastAsia"/>
+          <w:lang w:val="en-US" w:eastAsia="zh-CN"/>
+        </w:rPr>
+      </w:pPr>
+      <w:r>
+        <w:rPr>
+          <w:rFonts w:hint="eastAsia"/>
+          <w:lang w:val="en-US" w:eastAsia="zh-CN"/>
+        </w:rPr>
+        <w:t>2) have sb. / sth. doing 使/让某人/物持续地做事。</w:t>
+      </w:r>
+    </w:p>
+    <w:p>
+      <w:pPr>
+        <w:numPr>
+          <w:ilvl w:val="0"/>
+          <w:numId w:val="0"/>
+        </w:numPr>
+        <w:rPr>
+          <w:rFonts w:hint="eastAsia"/>
+          <w:lang w:val="en-US" w:eastAsia="zh-CN"/>
+        </w:rPr>
+      </w:pPr>
+      <w:r>
+        <w:rPr>
+          <w:rFonts w:hint="eastAsia"/>
+          <w:lang w:val="en-US" w:eastAsia="zh-CN"/>
+        </w:rPr>
+        <w:t xml:space="preserve"> get sb. / sth. doing 使某人/物开始行动起来。如：</w:t>
+      </w:r>
+    </w:p>
+    <w:p>
+      <w:pPr>
+        <w:numPr>
+          <w:ilvl w:val="0"/>
+          <w:numId w:val="0"/>
+        </w:numPr>
+        <w:rPr>
+          <w:rFonts w:hint="eastAsia"/>
+          <w:lang w:val="en-US" w:eastAsia="zh-CN"/>
+        </w:rPr>
+      </w:pPr>
+      <w:r>
+        <w:rPr>
+          <w:rFonts w:hint="eastAsia"/>
+          <w:lang w:val="en-US" w:eastAsia="zh-CN"/>
+        </w:rPr>
+        <w:t xml:space="preserve"> The peasants had the tractor working day and night at the harvest time.</w:t>
+      </w:r>
+    </w:p>
+    <w:p>
+      <w:pPr>
+        <w:numPr>
+          <w:ilvl w:val="0"/>
+          <w:numId w:val="0"/>
+        </w:numPr>
+        <w:rPr>
+          <w:rFonts w:hint="eastAsia"/>
+          <w:lang w:val="en-US" w:eastAsia="zh-CN"/>
+        </w:rPr>
+      </w:pPr>
+      <w:r>
+        <w:rPr>
+          <w:rFonts w:hint="eastAsia"/>
+          <w:lang w:val="en-US" w:eastAsia="zh-CN"/>
+        </w:rPr>
+        <w:t xml:space="preserve"> The captain got the soldiers moving toward the front after a short rest.</w:t>
+      </w:r>
+    </w:p>
+    <w:p>
+      <w:pPr>
+        <w:numPr>
+          <w:ilvl w:val="0"/>
+          <w:numId w:val="0"/>
+        </w:numPr>
+        <w:rPr>
+          <w:rFonts w:hint="eastAsia"/>
+          <w:lang w:val="en-US" w:eastAsia="zh-CN"/>
+        </w:rPr>
+      </w:pPr>
+      <w:r>
+        <w:rPr>
+          <w:rFonts w:hint="eastAsia"/>
+          <w:lang w:val="en-US" w:eastAsia="zh-CN"/>
+        </w:rPr>
+        <w:t>注意：have sb. doing 用于否定句中时，其中 have 有“容忍”之意。如：</w:t>
+      </w:r>
+    </w:p>
+    <w:p>
+      <w:pPr>
+        <w:numPr>
+          <w:ilvl w:val="0"/>
+          <w:numId w:val="0"/>
+        </w:numPr>
+        <w:rPr>
+          <w:rFonts w:hint="eastAsia"/>
+          <w:lang w:val="en-US" w:eastAsia="zh-CN"/>
+        </w:rPr>
+      </w:pPr>
+      <w:r>
+        <w:rPr>
+          <w:rFonts w:hint="eastAsia"/>
+          <w:lang w:val="en-US" w:eastAsia="zh-CN"/>
+        </w:rPr>
+        <w:t>I won’t have you speaking to your parents like that.</w:t>
+      </w:r>
+    </w:p>
+    <w:p>
+      <w:pPr>
+        <w:numPr>
+          <w:ilvl w:val="0"/>
+          <w:numId w:val="0"/>
+        </w:numPr>
+        <w:rPr>
+          <w:rFonts w:hint="eastAsia"/>
+          <w:lang w:val="en-US" w:eastAsia="zh-CN"/>
+        </w:rPr>
+      </w:pPr>
+      <w:r>
+        <w:rPr>
+          <w:rFonts w:hint="eastAsia"/>
+          <w:lang w:val="en-US" w:eastAsia="zh-CN"/>
+        </w:rPr>
+        <w:t>Don’t have the water running all the time.</w:t>
+      </w:r>
+    </w:p>
+    <w:p>
+      <w:pPr>
+        <w:numPr>
+          <w:ilvl w:val="0"/>
+          <w:numId w:val="0"/>
+        </w:numPr>
+        <w:rPr>
+          <w:rFonts w:hint="eastAsia"/>
+          <w:lang w:val="en-US" w:eastAsia="zh-CN"/>
+        </w:rPr>
+      </w:pPr>
+      <w:r>
+        <w:rPr>
+          <w:rFonts w:hint="eastAsia"/>
+          <w:lang w:val="en-US" w:eastAsia="zh-CN"/>
+        </w:rPr>
+        <w:t>巧学妙计：分词有动词的意义和性质，可以带有自己的宾语或状语，在句中可以作定语、表语、补语</w:t>
+      </w:r>
+    </w:p>
+    <w:p>
+      <w:pPr>
+        <w:numPr>
+          <w:ilvl w:val="0"/>
+          <w:numId w:val="0"/>
+        </w:numPr>
+        <w:rPr>
+          <w:rFonts w:hint="eastAsia"/>
+          <w:lang w:val="en-US" w:eastAsia="zh-CN"/>
+        </w:rPr>
+      </w:pPr>
+      <w:r>
+        <w:rPr>
+          <w:rFonts w:hint="eastAsia"/>
+          <w:lang w:val="en-US" w:eastAsia="zh-CN"/>
+        </w:rPr>
+        <w:t>和状语；现在分词表示主动、正在进行或发生；过去分词表示被动或完成。</w:t>
+      </w:r>
+    </w:p>
+    <w:p>
+      <w:pPr>
+        <w:numPr>
+          <w:ilvl w:val="0"/>
+          <w:numId w:val="0"/>
+        </w:numPr>
+        <w:jc w:val="center"/>
+        <w:rPr>
+          <w:rFonts w:hint="eastAsia"/>
+          <w:b/>
+          <w:bCs/>
+          <w:lang w:val="en-US" w:eastAsia="zh-CN"/>
+        </w:rPr>
+      </w:pPr>
+      <w:r>
+        <w:rPr>
+          <w:rFonts w:hint="eastAsia"/>
+          <w:b/>
+          <w:bCs/>
+          <w:lang w:val="en-US" w:eastAsia="zh-CN"/>
+        </w:rPr>
+        <w:t>强化训练与课后作业</w:t>
+      </w:r>
+    </w:p>
+    <w:p>
+      <w:pPr>
+        <w:numPr>
+          <w:ilvl w:val="0"/>
+          <w:numId w:val="0"/>
+        </w:numPr>
+        <w:jc w:val="center"/>
+        <w:rPr>
+          <w:rFonts w:hint="eastAsia"/>
+          <w:b/>
+          <w:bCs/>
+          <w:lang w:val="en-US" w:eastAsia="zh-CN"/>
+        </w:rPr>
+      </w:pPr>
+      <w:r>
+        <w:rPr>
+          <w:rFonts w:hint="eastAsia"/>
+          <w:b/>
+          <w:bCs/>
+          <w:lang w:val="en-US" w:eastAsia="zh-CN"/>
+        </w:rPr>
+        <w:t>《Avengers I》</w:t>
+      </w:r>
+    </w:p>
+    <w:p>
+      <w:pPr>
+        <w:keepNext w:val="0"/>
+        <w:keepLines w:val="0"/>
+        <w:widowControl/>
+        <w:suppressLineNumbers w:val="0"/>
+        <w:jc w:val="left"/>
+      </w:pPr>
+      <w:r>
+        <w:rPr>
+          <w:rFonts w:ascii="宋体" w:hAnsi="宋体" w:eastAsia="宋体" w:cs="宋体"/>
+          <w:kern w:val="0"/>
+          <w:sz w:val="24"/>
+          <w:szCs w:val="24"/>
+          <w:lang w:val="en-US" w:eastAsia="zh-CN" w:bidi="ar"/>
+        </w:rPr>
+        <w:drawing>
+          <wp:inline distT="0" distB="0" distL="114300" distR="114300">
+            <wp:extent cx="3504565" cy="1557020"/>
+            <wp:effectExtent l="0" t="0" r="635" b="5080"/>
+            <wp:docPr id="15" name="图片 3" descr="IMG_256"/>
+            <wp:cNvGraphicFramePr>
+              <a:graphicFrameLocks xmlns:a="http://schemas.openxmlformats.org/drawingml/2006/main" noChangeAspect="1"/>
+            </wp:cNvGraphicFramePr>
+            <a:graphic xmlns:a="http://schemas.openxmlformats.org/drawingml/2006/main">
+              <a:graphicData uri="http://schemas.openxmlformats.org/drawingml/2006/picture">
+                <pic:pic xmlns:pic="http://schemas.openxmlformats.org/drawingml/2006/picture">
+                  <pic:nvPicPr>
+                    <pic:cNvPr id="15" name="图片 3" descr="IMG_256"/>
+                    <pic:cNvPicPr>
+                      <a:picLocks noChangeAspect="1"/>
+                    </pic:cNvPicPr>
+                  </pic:nvPicPr>
+                  <pic:blipFill>
+                    <a:blip r:embed="rId12"/>
+                    <a:stretch>
+                      <a:fillRect/>
+                    </a:stretch>
+                  </pic:blipFill>
+                  <pic:spPr>
+                    <a:xfrm>
+                      <a:off x="0" y="0"/>
+                      <a:ext cx="3504565" cy="1557020"/>
+                    </a:xfrm>
+                    <a:prstGeom prst="rect">
+                      <a:avLst/>
+                    </a:prstGeom>
+                    <a:noFill/>
+                    <a:ln w="9525">
+                      <a:noFill/>
+                    </a:ln>
+                  </pic:spPr>
+                </pic:pic>
+              </a:graphicData>
+            </a:graphic>
+          </wp:inline>
+        </w:drawing>
+      </w:r>
+    </w:p>
+    <w:p>
+      <w:pPr>
+        <w:numPr>
+          <w:ilvl w:val="0"/>
+          <w:numId w:val="0"/>
+        </w:numPr>
+        <w:jc w:val="center"/>
+        <w:rPr>
+          <w:rFonts w:hint="eastAsia"/>
+          <w:b/>
+          <w:bCs/>
+          <w:lang w:val="en-US" w:eastAsia="zh-CN"/>
+        </w:rPr>
+      </w:pPr>
+    </w:p>
+    <w:p>
+      <w:pPr>
+        <w:numPr>
+          <w:ilvl w:val="0"/>
+          <w:numId w:val="0"/>
+        </w:numPr>
+        <w:rPr>
+          <w:rFonts w:hint="eastAsia"/>
+          <w:b/>
+          <w:bCs/>
+          <w:lang w:val="en-US" w:eastAsia="zh-CN"/>
+        </w:rPr>
+      </w:pPr>
+      <w:r>
+        <w:rPr>
+          <w:rFonts w:hint="eastAsia"/>
+          <w:b/>
+          <w:bCs/>
           <w:lang w:val="en-US" w:eastAsia="zh-CN"/>
         </w:rPr>
         <w:t>要求：标出下列句子中的非谓语动词部分，并确定其所充当的句子成分。</w:t>
@@ -6173,6 +7766,7 @@
     <w:p>
       <w:pPr>
         <w:numPr>
+          <w:ilvl w:val="0"/>
           <w:numId w:val="0"/>
         </w:numPr>
         <w:rPr>
@@ -6191,6 +7785,7 @@
     <w:p>
       <w:pPr>
         <w:numPr>
+          <w:ilvl w:val="0"/>
           <w:numId w:val="0"/>
         </w:numPr>
         <w:rPr>
@@ -6209,6 +7804,26 @@
     <w:p>
       <w:pPr>
         <w:numPr>
+          <w:ilvl w:val="0"/>
+          <w:numId w:val="0"/>
+        </w:numPr>
+        <w:rPr>
+          <w:rFonts w:hint="eastAsia"/>
+          <w:lang w:val="en-US" w:eastAsia="zh-CN"/>
+        </w:rPr>
+      </w:pPr>
+      <w:r>
+        <w:rPr>
+          <w:rFonts w:hint="eastAsia"/>
+          <w:lang w:val="en-US" w:eastAsia="zh-CN"/>
+        </w:rPr>
+        <w:t>主系 表   宾</w:t>
+      </w:r>
+    </w:p>
+    <w:p>
+      <w:pPr>
+        <w:numPr>
+          <w:ilvl w:val="0"/>
           <w:numId w:val="0"/>
         </w:numPr>
         <w:rPr>
@@ -6227,6 +7842,7 @@
     <w:p>
       <w:pPr>
         <w:numPr>
+          <w:ilvl w:val="0"/>
           <w:numId w:val="0"/>
         </w:numPr>
         <w:rPr>
@@ -6245,6 +7861,77 @@
     <w:p>
       <w:pPr>
         <w:numPr>
+          <w:ilvl w:val="0"/>
+          <w:numId w:val="0"/>
+        </w:numPr>
+        <w:rPr>
+          <w:rFonts w:hint="eastAsia"/>
+          <w:u w:val="none"/>
+          <w:lang w:val="en-US" w:eastAsia="zh-CN"/>
+        </w:rPr>
+      </w:pPr>
+      <w:r>
+        <w:rPr>
+          <w:rFonts w:hint="eastAsia"/>
+          <w:lang w:val="en-US" w:eastAsia="zh-CN"/>
+        </w:rPr>
+        <w:t xml:space="preserve">they can </w:t>
+      </w:r>
+      <w:r>
+        <w:rPr>
+          <w:rFonts w:hint="eastAsia"/>
+          <w:u w:val="single"/>
+          <w:lang w:val="en-US" w:eastAsia="zh-CN"/>
+        </w:rPr>
+        <w:t>do what</w:t>
+      </w:r>
+      <w:r>
+        <w:rPr>
+          <w:rFonts w:hint="eastAsia"/>
+          <w:lang w:val="en-US" w:eastAsia="zh-CN"/>
+        </w:rPr>
+        <w:t xml:space="preserve"> but </w:t>
+      </w:r>
+      <w:r>
+        <w:rPr>
+          <w:rFonts w:hint="eastAsia"/>
+          <w:u w:val="single"/>
+          <w:lang w:val="en-US" w:eastAsia="zh-CN"/>
+        </w:rPr>
+        <w:t>burn</w:t>
+      </w:r>
+      <w:r>
+        <w:rPr>
+          <w:rFonts w:hint="eastAsia"/>
+          <w:u w:val="none"/>
+          <w:lang w:val="en-US" w:eastAsia="zh-CN"/>
+        </w:rPr>
+        <w:t>【but此处表除了...】</w:t>
+      </w:r>
+    </w:p>
+    <w:p>
+      <w:pPr>
+        <w:numPr>
+          <w:ilvl w:val="0"/>
+          <w:numId w:val="0"/>
+        </w:numPr>
+        <w:rPr>
+          <w:rFonts w:hint="eastAsia"/>
+          <w:lang w:val="en-US" w:eastAsia="zh-CN"/>
+        </w:rPr>
+      </w:pPr>
+      <w:r>
+        <w:rPr>
+          <w:rFonts w:hint="eastAsia"/>
+          <w:lang w:val="en-US" w:eastAsia="zh-CN"/>
+        </w:rPr>
+        <w:t>主  谓  宾1       宾2</w:t>
+      </w:r>
+    </w:p>
+    <w:p>
+      <w:pPr>
+        <w:numPr>
+          <w:ilvl w:val="0"/>
           <w:numId w:val="0"/>
         </w:numPr>
         <w:rPr>
@@ -6263,6 +7950,7 @@
     <w:p>
       <w:pPr>
         <w:numPr>
+          <w:ilvl w:val="0"/>
           <w:numId w:val="0"/>
         </w:numPr>
         <w:rPr>
@@ -6281,6 +7969,26 @@
     <w:p>
       <w:pPr>
         <w:numPr>
+          <w:ilvl w:val="0"/>
+          <w:numId w:val="0"/>
+        </w:numPr>
+        <w:rPr>
+          <w:rFonts w:hint="eastAsia"/>
+          <w:lang w:val="en-US" w:eastAsia="zh-CN"/>
+        </w:rPr>
+      </w:pPr>
+      <w:r>
+        <w:rPr>
+          <w:rFonts w:hint="eastAsia"/>
+          <w:lang w:val="en-US" w:eastAsia="zh-CN"/>
+        </w:rPr>
+        <w:t>主        谓       宾     宾补</w:t>
+      </w:r>
+    </w:p>
+    <w:p>
+      <w:pPr>
+        <w:numPr>
+          <w:ilvl w:val="0"/>
           <w:numId w:val="0"/>
         </w:numPr>
         <w:rPr>
@@ -6299,6 +8007,7 @@
     <w:p>
       <w:pPr>
         <w:numPr>
+          <w:ilvl w:val="0"/>
           <w:numId w:val="0"/>
         </w:numPr>
         <w:rPr>
@@ -6317,6 +8026,82 @@
     <w:p>
       <w:pPr>
         <w:numPr>
+          <w:ilvl w:val="0"/>
+          <w:numId w:val="0"/>
+        </w:numPr>
+        <w:rPr>
+          <w:rFonts w:hint="eastAsia"/>
+          <w:lang w:val="en-US" w:eastAsia="zh-CN"/>
+        </w:rPr>
+      </w:pPr>
+      <w:r>
+        <w:rPr>
+          <w:rFonts w:hint="eastAsia"/>
+          <w:lang w:val="en-US" w:eastAsia="zh-CN"/>
+        </w:rPr>
+        <w:t>主    谓 宾</w:t>
+      </w:r>
+    </w:p>
+    <w:p>
+      <w:pPr>
+        <w:numPr>
+          <w:ilvl w:val="0"/>
+          <w:numId w:val="0"/>
+        </w:numPr>
+        <w:ind w:firstLine="1050" w:firstLineChars="500"/>
+        <w:rPr>
+          <w:rFonts w:hint="eastAsia"/>
+          <w:lang w:val="en-US" w:eastAsia="zh-CN"/>
+        </w:rPr>
+      </w:pPr>
+      <w:r>
+        <w:rPr>
+          <w:rFonts w:hint="eastAsia"/>
+          <w:lang w:val="en-US" w:eastAsia="zh-CN"/>
+        </w:rPr>
+        <w:t>非谓宾    宾补</w:t>
+      </w:r>
+      <w:r>
+        <w:rPr>
+          <w:rFonts w:hint="eastAsia"/>
+          <w:color w:val="FF0000"/>
+          <w:lang w:val="en-US" w:eastAsia="zh-CN"/>
+        </w:rPr>
+        <w:t>【短语成分解析】</w:t>
+      </w:r>
+    </w:p>
+    <w:p>
+      <w:pPr>
+        <w:numPr>
+          <w:ilvl w:val="0"/>
+          <w:numId w:val="0"/>
+        </w:numPr>
+        <w:ind w:firstLine="1050" w:firstLineChars="500"/>
+        <w:rPr>
+          <w:rFonts w:hint="eastAsia"/>
+          <w:lang w:val="en-US" w:eastAsia="zh-CN"/>
+        </w:rPr>
+      </w:pPr>
+      <w:r>
+        <w:rPr>
+          <w:rFonts w:hint="eastAsia"/>
+          <w:lang w:val="en-US" w:eastAsia="zh-CN"/>
+        </w:rPr>
+        <w:t xml:space="preserve">        非谓    宾</w:t>
+      </w:r>
+      <w:r>
+        <w:rPr>
+          <w:rFonts w:hint="eastAsia"/>
+          <w:color w:val="FF0000"/>
+          <w:lang w:val="en-US" w:eastAsia="zh-CN"/>
+        </w:rPr>
+        <w:t>【短语成分解析】</w:t>
+      </w:r>
+    </w:p>
+    <w:p>
+      <w:pPr>
+        <w:numPr>
+          <w:ilvl w:val="0"/>
           <w:numId w:val="0"/>
         </w:numPr>
         <w:rPr>
@@ -6335,6 +8120,7 @@
     <w:p>
       <w:pPr>
         <w:numPr>
+          <w:ilvl w:val="0"/>
           <w:numId w:val="0"/>
         </w:numPr>
         <w:rPr>
@@ -6353,6 +8139,64 @@
     <w:p>
       <w:pPr>
         <w:numPr>
+          <w:ilvl w:val="0"/>
+          <w:numId w:val="0"/>
+        </w:numPr>
+        <w:rPr>
+          <w:rFonts w:hint="eastAsia"/>
+          <w:lang w:val="en-US" w:eastAsia="zh-CN"/>
+        </w:rPr>
+      </w:pPr>
+      <w:r>
+        <w:rPr>
+          <w:rFonts w:hint="eastAsia"/>
+          <w:lang w:val="en-US" w:eastAsia="zh-CN"/>
+        </w:rPr>
+        <w:t>主谓  宾  宾补</w:t>
+      </w:r>
+    </w:p>
+    <w:p>
+      <w:pPr>
+        <w:numPr>
+          <w:ilvl w:val="0"/>
+          <w:numId w:val="0"/>
+        </w:numPr>
+        <w:rPr>
+          <w:rFonts w:hint="eastAsia"/>
+          <w:lang w:val="en-US" w:eastAsia="zh-CN"/>
+        </w:rPr>
+      </w:pPr>
+      <w:r>
+        <w:rPr>
+          <w:rFonts w:hint="eastAsia"/>
+          <w:lang w:val="en-US" w:eastAsia="zh-CN"/>
+        </w:rPr>
+        <w:t xml:space="preserve">           非谓           宾从</w:t>
+      </w:r>
+    </w:p>
+    <w:p>
+      <w:pPr>
+        <w:numPr>
+          <w:ilvl w:val="0"/>
+          <w:numId w:val="0"/>
+        </w:numPr>
+        <w:rPr>
+          <w:rFonts w:hint="eastAsia"/>
+          <w:lang w:val="en-US" w:eastAsia="zh-CN"/>
+        </w:rPr>
+      </w:pPr>
+      <w:r>
+        <w:rPr>
+          <w:rFonts w:hint="eastAsia"/>
+          <w:lang w:val="en-US" w:eastAsia="zh-CN"/>
+        </w:rPr>
+        <w:t xml:space="preserve">                           主           谓</w:t>
+      </w:r>
+    </w:p>
+    <w:p>
+      <w:pPr>
+        <w:numPr>
+          <w:ilvl w:val="0"/>
           <w:numId w:val="0"/>
         </w:numPr>
         <w:rPr>
@@ -6371,6 +8215,7 @@
     <w:p>
       <w:pPr>
         <w:numPr>
+          <w:ilvl w:val="0"/>
           <w:numId w:val="0"/>
         </w:numPr>
         <w:rPr>
@@ -6389,6 +8234,57 @@
     <w:p>
       <w:pPr>
         <w:numPr>
+          <w:ilvl w:val="0"/>
+          <w:numId w:val="0"/>
+        </w:numPr>
+        <w:rPr>
+          <w:rFonts w:hint="eastAsia"/>
+          <w:lang w:val="en-US" w:eastAsia="zh-CN"/>
+        </w:rPr>
+      </w:pPr>
+      <w:r>
+        <w:rPr>
+          <w:rFonts w:hint="eastAsia"/>
+          <w:color w:val="FF0000"/>
+          <w:lang w:val="en-US" w:eastAsia="zh-CN"/>
+        </w:rPr>
+        <w:t>系</w:t>
+      </w:r>
+      <w:r>
+        <w:rPr>
+          <w:rFonts w:hint="eastAsia"/>
+          <w:lang w:val="en-US" w:eastAsia="zh-CN"/>
+        </w:rPr>
+        <w:t xml:space="preserve"> 主   </w:t>
+      </w:r>
+      <w:r>
+        <w:rPr>
+          <w:rFonts w:hint="eastAsia"/>
+          <w:color w:val="FF0000"/>
+          <w:lang w:val="en-US" w:eastAsia="zh-CN"/>
+        </w:rPr>
+        <w:t>表</w:t>
+      </w:r>
+      <w:r>
+        <w:rPr>
+          <w:rFonts w:hint="eastAsia"/>
+          <w:lang w:val="en-US" w:eastAsia="zh-CN"/>
+        </w:rPr>
+        <w:t xml:space="preserve">     </w:t>
+      </w:r>
+      <w:r>
+        <w:rPr>
+          <w:rFonts w:hint="eastAsia"/>
+          <w:color w:val="FF0000"/>
+          <w:lang w:val="en-US" w:eastAsia="zh-CN"/>
+        </w:rPr>
+        <w:t>宾</w:t>
+      </w:r>
+    </w:p>
+    <w:p>
+      <w:pPr>
+        <w:numPr>
+          <w:ilvl w:val="0"/>
           <w:numId w:val="0"/>
         </w:numPr>
         <w:rPr>
@@ -6407,6 +8303,7 @@
     <w:p>
       <w:pPr>
         <w:numPr>
+          <w:ilvl w:val="0"/>
           <w:numId w:val="0"/>
         </w:numPr>
         <w:rPr>
@@ -6425,6 +8322,117 @@
     <w:p>
       <w:pPr>
         <w:numPr>
+          <w:ilvl w:val="0"/>
+          <w:numId w:val="0"/>
+        </w:numPr>
+        <w:rPr>
+          <w:rFonts w:hint="eastAsia"/>
+          <w:lang w:val="en-US" w:eastAsia="zh-CN"/>
+        </w:rPr>
+      </w:pPr>
+      <w:r>
+        <w:rPr>
+          <w:rFonts w:hint="eastAsia"/>
+          <w:lang w:val="en-US" w:eastAsia="zh-CN"/>
+        </w:rPr>
+        <w:t>主        谓   宾</w:t>
+      </w:r>
+    </w:p>
+    <w:p>
+      <w:pPr>
+        <w:numPr>
+          <w:ilvl w:val="0"/>
+          <w:numId w:val="0"/>
+        </w:numPr>
+        <w:rPr>
+          <w:rFonts w:hint="eastAsia"/>
+          <w:color w:val="FF0000"/>
+          <w:lang w:val="en-US" w:eastAsia="zh-CN"/>
+        </w:rPr>
+      </w:pPr>
+      <w:r>
+        <w:rPr>
+          <w:rFonts w:hint="eastAsia"/>
+          <w:lang w:val="en-US" w:eastAsia="zh-CN"/>
+        </w:rPr>
+        <w:t xml:space="preserve">                非谓 </w:t>
+      </w:r>
+      <w:r>
+        <w:rPr>
+          <w:rFonts w:hint="eastAsia"/>
+          <w:color w:val="FF0000"/>
+          <w:lang w:val="en-US" w:eastAsia="zh-CN"/>
+        </w:rPr>
+        <w:t>（系）表</w:t>
+      </w:r>
+    </w:p>
+    <w:p>
+      <w:pPr>
+        <w:numPr>
+          <w:ilvl w:val="0"/>
+          <w:numId w:val="0"/>
+        </w:numPr>
+        <w:rPr>
+          <w:rFonts w:hint="eastAsia"/>
+          <w:color w:val="FF0000"/>
+          <w:lang w:val="en-US" w:eastAsia="zh-CN"/>
+        </w:rPr>
+      </w:pPr>
+      <w:r>
+        <w:rPr>
+          <w:rFonts w:hint="eastAsia"/>
+          <w:color w:val="FF0000"/>
+          <w:lang w:val="en-US" w:eastAsia="zh-CN"/>
+        </w:rPr>
+        <w:t xml:space="preserve">to be </w:t>
+      </w:r>
+    </w:p>
+    <w:p>
+      <w:pPr>
+        <w:numPr>
+          <w:ilvl w:val="0"/>
+          <w:numId w:val="0"/>
+        </w:numPr>
+        <w:rPr>
+          <w:rFonts w:hint="eastAsia"/>
+          <w:color w:val="FF0000"/>
+          <w:lang w:val="en-US" w:eastAsia="zh-CN"/>
+        </w:rPr>
+      </w:pPr>
+      <w:r>
+        <w:rPr>
+          <w:rFonts w:hint="eastAsia"/>
+          <w:color w:val="FF0000"/>
+          <w:lang w:val="en-US" w:eastAsia="zh-CN"/>
+        </w:rPr>
+        <w:t>to fell</w:t>
+      </w:r>
+    </w:p>
+    <w:p>
+      <w:pPr>
+        <w:numPr>
+          <w:ilvl w:val="0"/>
+          <w:numId w:val="0"/>
+        </w:numPr>
+        <w:rPr>
+          <w:rFonts w:hint="eastAsia"/>
+          <w:color w:val="FF0000"/>
+          <w:lang w:val="en-US" w:eastAsia="zh-CN"/>
+        </w:rPr>
+      </w:pPr>
+      <w:r>
+        <w:rPr>
+          <w:rFonts w:hint="eastAsia"/>
+          <w:color w:val="FF0000"/>
+          <w:lang w:val="en-US" w:eastAsia="zh-CN"/>
+        </w:rPr>
+        <w:t>to become</w:t>
+      </w:r>
+    </w:p>
+    <w:p>
+      <w:pPr>
+        <w:numPr>
+          <w:ilvl w:val="0"/>
           <w:numId w:val="0"/>
         </w:numPr>
         <w:rPr>
@@ -6443,6 +8451,7 @@
     <w:p>
       <w:pPr>
         <w:numPr>
+          <w:ilvl w:val="0"/>
           <w:numId w:val="0"/>
         </w:numPr>
         <w:rPr>
@@ -6461,6 +8470,64 @@
     <w:p>
       <w:pPr>
         <w:numPr>
+          <w:ilvl w:val="0"/>
+          <w:numId w:val="0"/>
+        </w:numPr>
+        <w:rPr>
+          <w:rFonts w:hint="eastAsia"/>
+          <w:lang w:val="en-US" w:eastAsia="zh-CN"/>
+        </w:rPr>
+      </w:pPr>
+      <w:r>
+        <w:rPr>
+          <w:rFonts w:hint="eastAsia"/>
+          <w:lang w:val="en-US" w:eastAsia="zh-CN"/>
+        </w:rPr>
+        <w:t xml:space="preserve">   主   谓     宾</w:t>
+      </w:r>
+    </w:p>
+    <w:p>
+      <w:pPr>
+        <w:numPr>
+          <w:ilvl w:val="0"/>
+          <w:numId w:val="0"/>
+        </w:numPr>
+        <w:rPr>
+          <w:rFonts w:hint="eastAsia"/>
+          <w:lang w:val="en-US" w:eastAsia="zh-CN"/>
+        </w:rPr>
+      </w:pPr>
+      <w:r>
+        <w:rPr>
+          <w:rFonts w:hint="eastAsia"/>
+          <w:lang w:val="en-US" w:eastAsia="zh-CN"/>
+        </w:rPr>
+        <w:t xml:space="preserve">              非谓      宾【step on 视为谓语动词整体】</w:t>
+      </w:r>
+    </w:p>
+    <w:p>
+      <w:pPr>
+        <w:numPr>
+          <w:ilvl w:val="0"/>
+          <w:numId w:val="0"/>
+        </w:numPr>
+        <w:rPr>
+          <w:rFonts w:hint="eastAsia"/>
+          <w:lang w:val="en-US" w:eastAsia="zh-CN"/>
+        </w:rPr>
+      </w:pPr>
+      <w:r>
+        <w:rPr>
+          <w:rFonts w:hint="eastAsia"/>
+          <w:lang w:val="en-US" w:eastAsia="zh-CN"/>
+        </w:rPr>
+        <w:t xml:space="preserve">               非谓  地状【on+名词/代词=介宾短语】</w:t>
+      </w:r>
+    </w:p>
+    <w:p>
+      <w:pPr>
+        <w:numPr>
+          <w:ilvl w:val="0"/>
           <w:numId w:val="0"/>
         </w:numPr>
         <w:rPr>
@@ -6479,24 +8546,68 @@
     <w:p>
       <w:pPr>
         <w:numPr>
-          <w:numId w:val="0"/>
-        </w:numPr>
-        <w:rPr>
-          <w:rFonts w:hint="eastAsia"/>
-          <w:lang w:val="en-US" w:eastAsia="zh-CN"/>
-        </w:rPr>
-      </w:pPr>
-      <w:r>
-        <w:rPr>
-          <w:rFonts w:hint="eastAsia"/>
-          <w:lang w:val="en-US" w:eastAsia="zh-CN"/>
-        </w:rPr>
-        <w:t>I want every living soul not working rescue looking for that briefcase.</w:t>
-      </w:r>
-    </w:p>
-    <w:p>
-      <w:pPr>
-        <w:numPr>
+          <w:ilvl w:val="0"/>
+          <w:numId w:val="0"/>
+        </w:numPr>
+        <w:rPr>
+          <w:rFonts w:hint="eastAsia"/>
+          <w:lang w:val="en-US" w:eastAsia="zh-CN"/>
+        </w:rPr>
+      </w:pPr>
+      <w:r>
+        <w:rPr>
+          <w:rFonts w:hint="eastAsia"/>
+          <w:lang w:val="en-US" w:eastAsia="zh-CN"/>
+        </w:rPr>
+        <w:t>I want e</w:t>
+      </w:r>
+      <w:r>
+        <w:rPr>
+          <w:rFonts w:hint="eastAsia"/>
+          <w:u w:val="single"/>
+          <w:lang w:val="en-US" w:eastAsia="zh-CN"/>
+        </w:rPr>
+        <w:t>very living soul</w:t>
+      </w:r>
+      <w:r>
+        <w:rPr>
+          <w:rFonts w:hint="eastAsia"/>
+          <w:lang w:val="en-US" w:eastAsia="zh-CN"/>
+        </w:rPr>
+        <w:t xml:space="preserve"> not working rescue looking for that briefcase.</w:t>
+      </w:r>
+    </w:p>
+    <w:p>
+      <w:pPr>
+        <w:numPr>
+          <w:ilvl w:val="0"/>
+          <w:numId w:val="0"/>
+        </w:numPr>
+        <w:rPr>
+          <w:rFonts w:hint="eastAsia"/>
+          <w:lang w:val="en-US" w:eastAsia="zh-CN"/>
+        </w:rPr>
+      </w:pPr>
+      <w:r>
+        <w:rPr>
+          <w:rFonts w:hint="eastAsia"/>
+          <w:lang w:val="en-US" w:eastAsia="zh-CN"/>
+        </w:rPr>
+        <w:t xml:space="preserve">主 谓  宾              定           </w:t>
+      </w:r>
+      <w:r>
+        <w:rPr>
+          <w:rFonts w:hint="eastAsia"/>
+          <w:color w:val="FF0000"/>
+          <w:lang w:val="en-US" w:eastAsia="zh-CN"/>
+        </w:rPr>
+        <w:t>宾补</w:t>
+      </w:r>
+    </w:p>
+    <w:p>
+      <w:pPr>
+        <w:numPr>
+          <w:ilvl w:val="0"/>
           <w:numId w:val="0"/>
         </w:numPr>
         <w:rPr>
@@ -6515,24 +8626,41 @@
     <w:p>
       <w:pPr>
         <w:numPr>
-          <w:numId w:val="0"/>
-        </w:numPr>
-        <w:rPr>
-          <w:rFonts w:hint="eastAsia"/>
-          <w:lang w:val="en-US" w:eastAsia="zh-CN"/>
-        </w:rPr>
-      </w:pPr>
-      <w:r>
-        <w:rPr>
-          <w:rFonts w:hint="eastAsia"/>
-          <w:lang w:val="en-US" w:eastAsia="zh-CN"/>
-        </w:rPr>
-        <w:t>This is not how I wanted this evening to go.</w:t>
-      </w:r>
-    </w:p>
-    <w:p>
-      <w:pPr>
-        <w:numPr>
+          <w:ilvl w:val="0"/>
+          <w:numId w:val="0"/>
+        </w:numPr>
+        <w:rPr>
+          <w:rFonts w:hint="eastAsia"/>
+          <w:lang w:val="en-US" w:eastAsia="zh-CN"/>
+        </w:rPr>
+      </w:pPr>
+      <w:r>
+        <w:rPr>
+          <w:rFonts w:hint="eastAsia"/>
+          <w:lang w:val="en-US" w:eastAsia="zh-CN"/>
+        </w:rPr>
+        <w:t xml:space="preserve">This is not how I wanted this evening </w:t>
+      </w:r>
+      <w:r>
+        <w:rPr>
+          <w:rFonts w:hint="eastAsia"/>
+          <w:highlight w:val="cyan"/>
+          <w:lang w:val="en-US" w:eastAsia="zh-CN"/>
+        </w:rPr>
+        <w:t>to go</w:t>
+      </w:r>
+      <w:r>
+        <w:rPr>
+          <w:rFonts w:hint="eastAsia"/>
+          <w:lang w:val="en-US" w:eastAsia="zh-CN"/>
+        </w:rPr>
+        <w:t>.【宾补】</w:t>
+      </w:r>
+    </w:p>
+    <w:p>
+      <w:pPr>
+        <w:numPr>
+          <w:ilvl w:val="0"/>
           <w:numId w:val="0"/>
         </w:numPr>
         <w:rPr>
@@ -6551,24 +8679,41 @@
     <w:p>
       <w:pPr>
         <w:numPr>
-          <w:numId w:val="0"/>
-        </w:numPr>
-        <w:rPr>
-          <w:rFonts w:hint="eastAsia"/>
-          <w:lang w:val="en-US" w:eastAsia="zh-CN"/>
-        </w:rPr>
-      </w:pPr>
-      <w:r>
-        <w:rPr>
-          <w:rFonts w:hint="eastAsia"/>
-          <w:lang w:val="en-US" w:eastAsia="zh-CN"/>
-        </w:rPr>
-        <w:t>I know how you wanted this evening to go.</w:t>
-      </w:r>
-    </w:p>
-    <w:p>
-      <w:pPr>
-        <w:numPr>
+          <w:ilvl w:val="0"/>
+          <w:numId w:val="0"/>
+        </w:numPr>
+        <w:rPr>
+          <w:rFonts w:hint="eastAsia"/>
+          <w:lang w:val="en-US" w:eastAsia="zh-CN"/>
+        </w:rPr>
+      </w:pPr>
+      <w:r>
+        <w:rPr>
+          <w:rFonts w:hint="eastAsia"/>
+          <w:lang w:val="en-US" w:eastAsia="zh-CN"/>
+        </w:rPr>
+        <w:t xml:space="preserve">I know how you wanted this evening </w:t>
+      </w:r>
+      <w:r>
+        <w:rPr>
+          <w:rFonts w:hint="eastAsia"/>
+          <w:highlight w:val="cyan"/>
+          <w:lang w:val="en-US" w:eastAsia="zh-CN"/>
+        </w:rPr>
+        <w:t>to go</w:t>
+      </w:r>
+      <w:r>
+        <w:rPr>
+          <w:rFonts w:hint="eastAsia"/>
+          <w:lang w:val="en-US" w:eastAsia="zh-CN"/>
+        </w:rPr>
+        <w:t>.【宾补】</w:t>
+      </w:r>
+    </w:p>
+    <w:p>
+      <w:pPr>
+        <w:numPr>
+          <w:ilvl w:val="0"/>
           <w:numId w:val="0"/>
         </w:numPr>
         <w:rPr>
@@ -6587,24 +8732,49 @@
     <w:p>
       <w:pPr>
         <w:numPr>
-          <w:numId w:val="0"/>
-        </w:numPr>
-        <w:rPr>
-          <w:rFonts w:hint="eastAsia"/>
-          <w:lang w:val="en-US" w:eastAsia="zh-CN"/>
-        </w:rPr>
-      </w:pPr>
-      <w:r>
-        <w:rPr>
-          <w:rFonts w:hint="eastAsia"/>
-          <w:lang w:val="en-US" w:eastAsia="zh-CN"/>
-        </w:rPr>
-        <w:t>The famous Black Widow and she turns out to be simply another pretty face.</w:t>
-      </w:r>
-    </w:p>
-    <w:p>
-      <w:pPr>
-        <w:numPr>
+          <w:ilvl w:val="0"/>
+          <w:numId w:val="0"/>
+        </w:numPr>
+        <w:rPr>
+          <w:rFonts w:hint="eastAsia"/>
+          <w:lang w:val="en-US" w:eastAsia="zh-CN"/>
+        </w:rPr>
+      </w:pPr>
+      <w:r>
+        <w:rPr>
+          <w:rFonts w:hint="eastAsia"/>
+          <w:lang w:val="en-US" w:eastAsia="zh-CN"/>
+        </w:rPr>
+        <w:t xml:space="preserve">The famous Black Widow and she turns out </w:t>
+      </w:r>
+      <w:r>
+        <w:rPr>
+          <w:rFonts w:hint="eastAsia"/>
+          <w:highlight w:val="cyan"/>
+          <w:lang w:val="en-US" w:eastAsia="zh-CN"/>
+        </w:rPr>
+        <w:t>to be simply another pretty face</w:t>
+      </w:r>
+      <w:r>
+        <w:rPr>
+          <w:rFonts w:hint="eastAsia"/>
+          <w:lang w:val="en-US" w:eastAsia="zh-CN"/>
+        </w:rPr>
+        <w:t>.</w:t>
+      </w:r>
+      <w:r>
+        <w:rPr>
+          <w:rFonts w:hint="eastAsia"/>
+          <w:color w:val="FF0000"/>
+          <w:lang w:val="en-US" w:eastAsia="zh-CN"/>
+        </w:rPr>
+        <w:t>【宾】</w:t>
+      </w:r>
+    </w:p>
+    <w:p>
+      <w:pPr>
+        <w:numPr>
+          <w:ilvl w:val="0"/>
           <w:numId w:val="0"/>
         </w:numPr>
         <w:rPr>
@@ -6623,24 +8793,41 @@
     <w:p>
       <w:pPr>
         <w:numPr>
-          <w:numId w:val="0"/>
-        </w:numPr>
-        <w:rPr>
-          <w:rFonts w:hint="eastAsia"/>
-          <w:lang w:val="en-US" w:eastAsia="zh-CN"/>
-        </w:rPr>
-      </w:pPr>
-      <w:r>
-        <w:rPr>
-          <w:rFonts w:hint="eastAsia"/>
-          <w:lang w:val="en-US" w:eastAsia="zh-CN"/>
-        </w:rPr>
-        <w:t>Tell Lermentov we don't need him to move the tanks.</w:t>
-      </w:r>
-    </w:p>
-    <w:p>
-      <w:pPr>
-        <w:numPr>
+          <w:ilvl w:val="0"/>
+          <w:numId w:val="0"/>
+        </w:numPr>
+        <w:rPr>
+          <w:rFonts w:hint="eastAsia"/>
+          <w:lang w:val="en-US" w:eastAsia="zh-CN"/>
+        </w:rPr>
+      </w:pPr>
+      <w:r>
+        <w:rPr>
+          <w:rFonts w:hint="eastAsia"/>
+          <w:lang w:val="en-US" w:eastAsia="zh-CN"/>
+        </w:rPr>
+        <w:t>Tell Lermentov we don't need him</w:t>
+      </w:r>
+      <w:r>
+        <w:rPr>
+          <w:rFonts w:hint="eastAsia"/>
+          <w:highlight w:val="cyan"/>
+          <w:lang w:val="en-US" w:eastAsia="zh-CN"/>
+        </w:rPr>
+        <w:t xml:space="preserve"> to move the tanks</w:t>
+      </w:r>
+      <w:r>
+        <w:rPr>
+          <w:rFonts w:hint="eastAsia"/>
+          <w:lang w:val="en-US" w:eastAsia="zh-CN"/>
+        </w:rPr>
+        <w:t>.【宾补】</w:t>
+      </w:r>
+    </w:p>
+    <w:p>
+      <w:pPr>
+        <w:numPr>
+          <w:ilvl w:val="0"/>
           <w:numId w:val="0"/>
         </w:numPr>
         <w:rPr>
@@ -6659,24 +8846,41 @@
     <w:p>
       <w:pPr>
         <w:numPr>
-          <w:numId w:val="0"/>
-        </w:numPr>
-        <w:rPr>
-          <w:rFonts w:hint="eastAsia"/>
-          <w:lang w:val="en-US" w:eastAsia="zh-CN"/>
-        </w:rPr>
-      </w:pPr>
-      <w:r>
-        <w:rPr>
-          <w:rFonts w:hint="eastAsia"/>
-          <w:lang w:val="en-US" w:eastAsia="zh-CN"/>
-        </w:rPr>
-        <w:t xml:space="preserve">We need you to come in. </w:t>
-      </w:r>
-    </w:p>
-    <w:p>
-      <w:pPr>
-        <w:numPr>
+          <w:ilvl w:val="0"/>
+          <w:numId w:val="0"/>
+        </w:numPr>
+        <w:rPr>
+          <w:rFonts w:hint="eastAsia"/>
+          <w:lang w:val="en-US" w:eastAsia="zh-CN"/>
+        </w:rPr>
+      </w:pPr>
+      <w:r>
+        <w:rPr>
+          <w:rFonts w:hint="eastAsia"/>
+          <w:lang w:val="en-US" w:eastAsia="zh-CN"/>
+        </w:rPr>
+        <w:t xml:space="preserve">We need you </w:t>
+      </w:r>
+      <w:r>
+        <w:rPr>
+          <w:rFonts w:hint="eastAsia"/>
+          <w:highlight w:val="cyan"/>
+          <w:lang w:val="en-US" w:eastAsia="zh-CN"/>
+        </w:rPr>
+        <w:t>to come in.</w:t>
+      </w:r>
+      <w:r>
+        <w:rPr>
+          <w:rFonts w:hint="eastAsia"/>
+          <w:lang w:val="en-US" w:eastAsia="zh-CN"/>
+        </w:rPr>
+        <w:t xml:space="preserve"> 【宾补】</w:t>
+      </w:r>
+    </w:p>
+    <w:p>
+      <w:pPr>
+        <w:numPr>
+          <w:ilvl w:val="0"/>
           <w:numId w:val="0"/>
         </w:numPr>
         <w:rPr>
@@ -6695,24 +8899,41 @@
     <w:p>
       <w:pPr>
         <w:numPr>
-          <w:numId w:val="0"/>
-        </w:numPr>
-        <w:rPr>
-          <w:rFonts w:hint="eastAsia"/>
-          <w:lang w:val="en-US" w:eastAsia="zh-CN"/>
-        </w:rPr>
-      </w:pPr>
-      <w:r>
-        <w:rPr>
-          <w:rFonts w:hint="eastAsia"/>
-          <w:lang w:val="en-US" w:eastAsia="zh-CN"/>
-        </w:rPr>
-        <w:t>Let me put you on hold.</w:t>
-      </w:r>
-    </w:p>
-    <w:p>
-      <w:pPr>
-        <w:numPr>
+          <w:ilvl w:val="0"/>
+          <w:numId w:val="0"/>
+        </w:numPr>
+        <w:rPr>
+          <w:rFonts w:hint="eastAsia"/>
+          <w:lang w:val="en-US" w:eastAsia="zh-CN"/>
+        </w:rPr>
+      </w:pPr>
+      <w:r>
+        <w:rPr>
+          <w:rFonts w:hint="eastAsia"/>
+          <w:lang w:val="en-US" w:eastAsia="zh-CN"/>
+        </w:rPr>
+        <w:t>Let me</w:t>
+      </w:r>
+      <w:r>
+        <w:rPr>
+          <w:rFonts w:hint="eastAsia"/>
+          <w:highlight w:val="cyan"/>
+          <w:lang w:val="en-US" w:eastAsia="zh-CN"/>
+        </w:rPr>
+        <w:t xml:space="preserve"> put you on hold.</w:t>
+      </w:r>
+      <w:r>
+        <w:rPr>
+          <w:rFonts w:hint="eastAsia"/>
+          <w:lang w:val="en-US" w:eastAsia="zh-CN"/>
+        </w:rPr>
+        <w:t>【宾补】</w:t>
+      </w:r>
+    </w:p>
+    <w:p>
+      <w:pPr>
+        <w:numPr>
+          <w:ilvl w:val="0"/>
           <w:numId w:val="0"/>
         </w:numPr>
         <w:rPr>
@@ -6731,24 +8952,41 @@
     <w:p>
       <w:pPr>
         <w:numPr>
-          <w:numId w:val="0"/>
-        </w:numPr>
-        <w:rPr>
-          <w:rFonts w:hint="eastAsia"/>
-          <w:lang w:val="en-US" w:eastAsia="zh-CN"/>
-        </w:rPr>
-      </w:pPr>
-      <w:r>
-        <w:rPr>
-          <w:rFonts w:hint="eastAsia"/>
-          <w:lang w:val="en-US" w:eastAsia="zh-CN"/>
-        </w:rPr>
-        <w:t>But first, we need you to talk to the big guy.</w:t>
-      </w:r>
-    </w:p>
-    <w:p>
-      <w:pPr>
-        <w:numPr>
+          <w:ilvl w:val="0"/>
+          <w:numId w:val="0"/>
+        </w:numPr>
+        <w:rPr>
+          <w:rFonts w:hint="eastAsia"/>
+          <w:lang w:val="en-US" w:eastAsia="zh-CN"/>
+        </w:rPr>
+      </w:pPr>
+      <w:r>
+        <w:rPr>
+          <w:rFonts w:hint="eastAsia"/>
+          <w:lang w:val="en-US" w:eastAsia="zh-CN"/>
+        </w:rPr>
+        <w:t>But first, we need you</w:t>
+      </w:r>
+      <w:r>
+        <w:rPr>
+          <w:rFonts w:hint="eastAsia"/>
+          <w:highlight w:val="cyan"/>
+          <w:lang w:val="en-US" w:eastAsia="zh-CN"/>
+        </w:rPr>
+        <w:t xml:space="preserve"> to talk to the big guy</w:t>
+      </w:r>
+      <w:r>
+        <w:rPr>
+          <w:rFonts w:hint="eastAsia"/>
+          <w:lang w:val="en-US" w:eastAsia="zh-CN"/>
+        </w:rPr>
+        <w:t>.【宾补】</w:t>
+      </w:r>
+    </w:p>
+    <w:p>
+      <w:pPr>
+        <w:numPr>
+          <w:ilvl w:val="0"/>
           <w:numId w:val="0"/>
         </w:numPr>
         <w:rPr>
@@ -6767,24 +9005,41 @@
     <w:p>
       <w:pPr>
         <w:numPr>
-          <w:numId w:val="0"/>
-        </w:numPr>
-        <w:rPr>
-          <w:rFonts w:hint="eastAsia"/>
-          <w:lang w:val="en-US" w:eastAsia="zh-CN"/>
-        </w:rPr>
-      </w:pPr>
-      <w:r>
-        <w:rPr>
-          <w:rFonts w:hint="eastAsia"/>
-          <w:lang w:val="en-US" w:eastAsia="zh-CN"/>
-        </w:rPr>
-        <w:t>I don't think you want to break that streak.</w:t>
-      </w:r>
-    </w:p>
-    <w:p>
-      <w:pPr>
-        <w:numPr>
+          <w:ilvl w:val="0"/>
+          <w:numId w:val="0"/>
+        </w:numPr>
+        <w:rPr>
+          <w:rFonts w:hint="eastAsia"/>
+          <w:lang w:val="en-US" w:eastAsia="zh-CN"/>
+        </w:rPr>
+      </w:pPr>
+      <w:r>
+        <w:rPr>
+          <w:rFonts w:hint="eastAsia"/>
+          <w:lang w:val="en-US" w:eastAsia="zh-CN"/>
+        </w:rPr>
+        <w:t xml:space="preserve">I don't think you want </w:t>
+      </w:r>
+      <w:r>
+        <w:rPr>
+          <w:rFonts w:hint="eastAsia"/>
+          <w:highlight w:val="cyan"/>
+          <w:lang w:val="en-US" w:eastAsia="zh-CN"/>
+        </w:rPr>
+        <w:t>to break that streak</w:t>
+      </w:r>
+      <w:r>
+        <w:rPr>
+          <w:rFonts w:hint="eastAsia"/>
+          <w:lang w:val="en-US" w:eastAsia="zh-CN"/>
+        </w:rPr>
+        <w:t>.【宾补】</w:t>
+      </w:r>
+    </w:p>
+    <w:p>
+      <w:pPr>
+        <w:numPr>
+          <w:ilvl w:val="0"/>
           <w:numId w:val="0"/>
         </w:numPr>
         <w:rPr>
@@ -6803,24 +9058,49 @@
     <w:p>
       <w:pPr>
         <w:numPr>
-          <w:numId w:val="0"/>
-        </w:numPr>
-        <w:rPr>
-          <w:rFonts w:hint="eastAsia"/>
-          <w:lang w:val="en-US" w:eastAsia="zh-CN"/>
-        </w:rPr>
-      </w:pPr>
-      <w:r>
-        <w:rPr>
-          <w:rFonts w:hint="eastAsia"/>
-          <w:lang w:val="en-US" w:eastAsia="zh-CN"/>
-        </w:rPr>
-        <w:t>Stop lying to me!</w:t>
-      </w:r>
-    </w:p>
-    <w:p>
-      <w:pPr>
-        <w:numPr>
+          <w:ilvl w:val="0"/>
+          <w:numId w:val="0"/>
+        </w:numPr>
+        <w:rPr>
+          <w:rFonts w:hint="eastAsia"/>
+          <w:lang w:val="en-US" w:eastAsia="zh-CN"/>
+        </w:rPr>
+      </w:pPr>
+      <w:r>
+        <w:rPr>
+          <w:rFonts w:hint="eastAsia"/>
+          <w:lang w:val="en-US" w:eastAsia="zh-CN"/>
+        </w:rPr>
+        <w:t xml:space="preserve">Stop </w:t>
+      </w:r>
+      <w:r>
+        <w:rPr>
+          <w:rFonts w:hint="eastAsia"/>
+          <w:highlight w:val="cyan"/>
+          <w:lang w:val="en-US" w:eastAsia="zh-CN"/>
+        </w:rPr>
+        <w:t>lying</w:t>
+      </w:r>
+      <w:r>
+        <w:rPr>
+          <w:rFonts w:hint="eastAsia"/>
+          <w:highlight w:val="cyan"/>
+          <w:lang w:val="en-US" w:eastAsia="zh-CN"/>
+        </w:rPr>
+        <w:t xml:space="preserve"> to me</w:t>
+      </w:r>
+      <w:r>
+        <w:rPr>
+          <w:rFonts w:hint="eastAsia"/>
+          <w:lang w:val="en-US" w:eastAsia="zh-CN"/>
+        </w:rPr>
+        <w:t>!【宾】</w:t>
+      </w:r>
+    </w:p>
+    <w:p>
+      <w:pPr>
+        <w:numPr>
+          <w:ilvl w:val="0"/>
           <w:numId w:val="0"/>
         </w:numPr>
         <w:rPr>
@@ -6839,24 +9119,41 @@
     <w:p>
       <w:pPr>
         <w:numPr>
-          <w:numId w:val="0"/>
-        </w:numPr>
-        <w:rPr>
-          <w:rFonts w:hint="eastAsia"/>
-          <w:lang w:val="en-US" w:eastAsia="zh-CN"/>
-        </w:rPr>
-      </w:pPr>
-      <w:r>
-        <w:rPr>
-          <w:rFonts w:hint="eastAsia"/>
-          <w:lang w:val="en-US" w:eastAsia="zh-CN"/>
-        </w:rPr>
-        <w:t>I just wanted to see what you'd do.</w:t>
-      </w:r>
-    </w:p>
-    <w:p>
-      <w:pPr>
-        <w:numPr>
+          <w:ilvl w:val="0"/>
+          <w:numId w:val="0"/>
+        </w:numPr>
+        <w:rPr>
+          <w:rFonts w:hint="eastAsia"/>
+          <w:lang w:val="en-US" w:eastAsia="zh-CN"/>
+        </w:rPr>
+      </w:pPr>
+      <w:r>
+        <w:rPr>
+          <w:rFonts w:hint="eastAsia"/>
+          <w:lang w:val="en-US" w:eastAsia="zh-CN"/>
+        </w:rPr>
+        <w:t>I just wanted</w:t>
+      </w:r>
+      <w:r>
+        <w:rPr>
+          <w:rFonts w:hint="eastAsia"/>
+          <w:highlight w:val="cyan"/>
+          <w:lang w:val="en-US" w:eastAsia="zh-CN"/>
+        </w:rPr>
+        <w:t xml:space="preserve"> to see what you'd do</w:t>
+      </w:r>
+      <w:r>
+        <w:rPr>
+          <w:rFonts w:hint="eastAsia"/>
+          <w:lang w:val="en-US" w:eastAsia="zh-CN"/>
+        </w:rPr>
+        <w:t>.【宾】</w:t>
+      </w:r>
+    </w:p>
+    <w:p>
+      <w:pPr>
+        <w:numPr>
+          <w:ilvl w:val="0"/>
           <w:numId w:val="0"/>
         </w:numPr>
         <w:rPr>
@@ -6875,24 +9172,71 @@
     <w:p>
       <w:pPr>
         <w:numPr>
-          <w:numId w:val="0"/>
-        </w:numPr>
-        <w:rPr>
-          <w:rFonts w:hint="eastAsia"/>
-          <w:lang w:val="en-US" w:eastAsia="zh-CN"/>
-        </w:rPr>
-      </w:pPr>
-      <w:r>
-        <w:rPr>
-          <w:rFonts w:hint="eastAsia"/>
-          <w:lang w:val="en-US" w:eastAsia="zh-CN"/>
-        </w:rPr>
-        <w:t>Then you should be out, celebrating, seeing the world.</w:t>
-      </w:r>
-    </w:p>
-    <w:p>
-      <w:pPr>
-        <w:numPr>
+          <w:ilvl w:val="0"/>
+          <w:numId w:val="0"/>
+        </w:numPr>
+        <w:rPr>
+          <w:rFonts w:hint="eastAsia"/>
+          <w:lang w:val="en-US" w:eastAsia="zh-CN"/>
+        </w:rPr>
+      </w:pPr>
+      <w:r>
+        <w:rPr>
+          <w:rFonts w:hint="eastAsia"/>
+          <w:lang w:val="en-US" w:eastAsia="zh-CN"/>
+        </w:rPr>
+        <w:t xml:space="preserve">Then you should </w:t>
+      </w:r>
+      <w:r>
+        <w:rPr>
+          <w:rFonts w:hint="eastAsia"/>
+          <w:highlight w:val="cyan"/>
+          <w:lang w:val="en-US" w:eastAsia="zh-CN"/>
+        </w:rPr>
+        <w:t>be out</w:t>
+      </w:r>
+      <w:r>
+        <w:rPr>
+          <w:rFonts w:hint="eastAsia"/>
+          <w:lang w:val="en-US" w:eastAsia="zh-CN"/>
+        </w:rPr>
+        <w:t xml:space="preserve">, </w:t>
+      </w:r>
+      <w:r>
+        <w:rPr>
+          <w:rFonts w:hint="eastAsia"/>
+          <w:highlight w:val="cyan"/>
+          <w:lang w:val="en-US" w:eastAsia="zh-CN"/>
+        </w:rPr>
+        <w:t>celebrating</w:t>
+      </w:r>
+      <w:r>
+        <w:rPr>
+          <w:rFonts w:hint="eastAsia"/>
+          <w:lang w:val="en-US" w:eastAsia="zh-CN"/>
+        </w:rPr>
+        <w:t xml:space="preserve">, </w:t>
+      </w:r>
+      <w:r>
+        <w:rPr>
+          <w:rFonts w:hint="eastAsia"/>
+          <w:highlight w:val="cyan"/>
+          <w:lang w:val="en-US" w:eastAsia="zh-CN"/>
+        </w:rPr>
+        <w:t>seeing the world</w:t>
+      </w:r>
+      <w:r>
+        <w:rPr>
+          <w:rFonts w:hint="eastAsia"/>
+          <w:lang w:val="en-US" w:eastAsia="zh-CN"/>
+        </w:rPr>
+        <w:t>.【宾，状，状】</w:t>
+      </w:r>
+    </w:p>
+    <w:p>
+      <w:pPr>
+        <w:numPr>
+          <w:ilvl w:val="0"/>
           <w:numId w:val="0"/>
         </w:numPr>
         <w:rPr>
@@ -6911,24 +9255,49 @@
     <w:p>
       <w:pPr>
         <w:numPr>
-          <w:numId w:val="0"/>
-        </w:numPr>
-        <w:rPr>
-          <w:rFonts w:hint="eastAsia"/>
-          <w:lang w:val="en-US" w:eastAsia="zh-CN"/>
-        </w:rPr>
-      </w:pPr>
-      <w:r>
-        <w:rPr>
-          <w:rFonts w:hint="eastAsia"/>
-          <w:lang w:val="en-US" w:eastAsia="zh-CN"/>
-        </w:rPr>
-        <w:t>There's a lot we'll have to bring you up to speed on if you're in.</w:t>
-      </w:r>
-    </w:p>
-    <w:p>
-      <w:pPr>
-        <w:numPr>
+          <w:ilvl w:val="0"/>
+          <w:numId w:val="0"/>
+        </w:numPr>
+        <w:rPr>
+          <w:rFonts w:hint="eastAsia"/>
+          <w:lang w:val="en-US" w:eastAsia="zh-CN"/>
+        </w:rPr>
+      </w:pPr>
+      <w:r>
+        <w:rPr>
+          <w:rFonts w:hint="eastAsia"/>
+          <w:lang w:val="en-US" w:eastAsia="zh-CN"/>
+        </w:rPr>
+        <w:t xml:space="preserve">There's a lot we'll have </w:t>
+      </w:r>
+      <w:r>
+        <w:rPr>
+          <w:rFonts w:hint="eastAsia"/>
+          <w:highlight w:val="cyan"/>
+          <w:lang w:val="en-US" w:eastAsia="zh-CN"/>
+        </w:rPr>
+        <w:t xml:space="preserve">to bring you up </w:t>
+      </w:r>
+      <w:r>
+        <w:rPr>
+          <w:rFonts w:hint="eastAsia"/>
+          <w:highlight w:val="cyan"/>
+          <w:lang w:val="en-US" w:eastAsia="zh-CN"/>
+        </w:rPr>
+        <w:t xml:space="preserve">to speed </w:t>
+      </w:r>
+      <w:r>
+        <w:rPr>
+          <w:rFonts w:hint="eastAsia"/>
+          <w:lang w:val="en-US" w:eastAsia="zh-CN"/>
+        </w:rPr>
+        <w:t>on if you're in.【宾】</w:t>
+      </w:r>
+    </w:p>
+    <w:p>
+      <w:pPr>
+        <w:numPr>
+          <w:ilvl w:val="0"/>
           <w:numId w:val="0"/>
         </w:numPr>
         <w:rPr>
@@ -6947,24 +9316,41 @@
     <w:p>
       <w:pPr>
         <w:numPr>
-          <w:numId w:val="0"/>
-        </w:numPr>
-        <w:rPr>
-          <w:rFonts w:hint="eastAsia"/>
-          <w:lang w:val="en-US" w:eastAsia="zh-CN"/>
-        </w:rPr>
-      </w:pPr>
-      <w:r>
-        <w:rPr>
-          <w:rFonts w:hint="eastAsia"/>
-          <w:lang w:val="en-US" w:eastAsia="zh-CN"/>
-        </w:rPr>
-        <w:t>There's a debriefing packet waiting for you back at your apartment.</w:t>
-      </w:r>
-    </w:p>
-    <w:p>
-      <w:pPr>
-        <w:numPr>
+          <w:ilvl w:val="0"/>
+          <w:numId w:val="0"/>
+        </w:numPr>
+        <w:rPr>
+          <w:rFonts w:hint="eastAsia"/>
+          <w:lang w:val="en-US" w:eastAsia="zh-CN"/>
+        </w:rPr>
+      </w:pPr>
+      <w:r>
+        <w:rPr>
+          <w:rFonts w:hint="eastAsia"/>
+          <w:lang w:val="en-US" w:eastAsia="zh-CN"/>
+        </w:rPr>
+        <w:t xml:space="preserve">There's a debriefing packet </w:t>
+      </w:r>
+      <w:r>
+        <w:rPr>
+          <w:rFonts w:hint="eastAsia"/>
+          <w:highlight w:val="cyan"/>
+          <w:lang w:val="en-US" w:eastAsia="zh-CN"/>
+        </w:rPr>
+        <w:t>waiting for you back at your apartment</w:t>
+      </w:r>
+      <w:r>
+        <w:rPr>
+          <w:rFonts w:hint="eastAsia"/>
+          <w:lang w:val="en-US" w:eastAsia="zh-CN"/>
+        </w:rPr>
+        <w:t>.【定】</w:t>
+      </w:r>
+    </w:p>
+    <w:p>
+      <w:pPr>
+        <w:numPr>
+          <w:ilvl w:val="0"/>
           <w:numId w:val="0"/>
         </w:numPr>
         <w:rPr>
@@ -6983,24 +9369,41 @@
     <w:p>
       <w:pPr>
         <w:numPr>
-          <w:numId w:val="0"/>
-        </w:numPr>
-        <w:rPr>
-          <w:rFonts w:hint="eastAsia"/>
-          <w:lang w:val="en-US" w:eastAsia="zh-CN"/>
-        </w:rPr>
-      </w:pPr>
-      <w:r>
-        <w:rPr>
-          <w:rFonts w:hint="eastAsia"/>
-          <w:lang w:val="en-US" w:eastAsia="zh-CN"/>
-        </w:rPr>
-        <w:t>Is there anything you can tell us about the Tesseract that we ought to know now?</w:t>
-      </w:r>
-    </w:p>
-    <w:p>
-      <w:pPr>
-        <w:numPr>
+          <w:ilvl w:val="0"/>
+          <w:numId w:val="0"/>
+        </w:numPr>
+        <w:rPr>
+          <w:rFonts w:hint="eastAsia"/>
+          <w:lang w:val="en-US" w:eastAsia="zh-CN"/>
+        </w:rPr>
+      </w:pPr>
+      <w:r>
+        <w:rPr>
+          <w:rFonts w:hint="eastAsia"/>
+          <w:lang w:val="en-US" w:eastAsia="zh-CN"/>
+        </w:rPr>
+        <w:t xml:space="preserve">Is there anything you can tell us about the Tesseract that we ought </w:t>
+      </w:r>
+      <w:r>
+        <w:rPr>
+          <w:rFonts w:hint="eastAsia"/>
+          <w:highlight w:val="cyan"/>
+          <w:lang w:val="en-US" w:eastAsia="zh-CN"/>
+        </w:rPr>
+        <w:t>to know</w:t>
+      </w:r>
+      <w:r>
+        <w:rPr>
+          <w:rFonts w:hint="eastAsia"/>
+          <w:lang w:val="en-US" w:eastAsia="zh-CN"/>
+        </w:rPr>
+        <w:t xml:space="preserve"> now?【宾】</w:t>
+      </w:r>
+    </w:p>
+    <w:p>
+      <w:pPr>
+        <w:numPr>
+          <w:ilvl w:val="0"/>
           <w:numId w:val="0"/>
         </w:numPr>
         <w:rPr>
@@ -7019,24 +9422,41 @@
     <w:p>
       <w:pPr>
         <w:numPr>
-          <w:numId w:val="0"/>
-        </w:numPr>
-        <w:rPr>
-          <w:rFonts w:hint="eastAsia"/>
-          <w:lang w:val="en-US" w:eastAsia="zh-CN"/>
-        </w:rPr>
-      </w:pPr>
-      <w:r>
-        <w:rPr>
-          <w:rFonts w:hint="eastAsia"/>
-          <w:lang w:val="en-US" w:eastAsia="zh-CN"/>
-        </w:rPr>
-        <w:t>I don't like being handed things.</w:t>
-      </w:r>
-    </w:p>
-    <w:p>
-      <w:pPr>
-        <w:numPr>
+          <w:ilvl w:val="0"/>
+          <w:numId w:val="0"/>
+        </w:numPr>
+        <w:rPr>
+          <w:rFonts w:hint="eastAsia"/>
+          <w:lang w:val="en-US" w:eastAsia="zh-CN"/>
+        </w:rPr>
+      </w:pPr>
+      <w:r>
+        <w:rPr>
+          <w:rFonts w:hint="eastAsia"/>
+          <w:lang w:val="en-US" w:eastAsia="zh-CN"/>
+        </w:rPr>
+        <w:t>I don't like</w:t>
+      </w:r>
+      <w:r>
+        <w:rPr>
+          <w:rFonts w:hint="eastAsia"/>
+          <w:highlight w:val="cyan"/>
+          <w:lang w:val="en-US" w:eastAsia="zh-CN"/>
+        </w:rPr>
+        <w:t xml:space="preserve"> being handed things</w:t>
+      </w:r>
+      <w:r>
+        <w:rPr>
+          <w:rFonts w:hint="eastAsia"/>
+          <w:lang w:val="en-US" w:eastAsia="zh-CN"/>
+        </w:rPr>
+        <w:t>.【宾】</w:t>
+      </w:r>
+    </w:p>
+    <w:p>
+      <w:pPr>
+        <w:numPr>
+          <w:ilvl w:val="0"/>
           <w:numId w:val="0"/>
         </w:numPr>
         <w:rPr>
@@ -7055,24 +9475,49 @@
     <w:p>
       <w:pPr>
         <w:numPr>
-          <w:numId w:val="0"/>
-        </w:numPr>
-        <w:rPr>
-          <w:rFonts w:hint="eastAsia"/>
-          <w:lang w:val="en-US" w:eastAsia="zh-CN"/>
-        </w:rPr>
-      </w:pPr>
-      <w:r>
-        <w:rPr>
-          <w:rFonts w:hint="eastAsia"/>
-          <w:lang w:val="en-US" w:eastAsia="zh-CN"/>
-        </w:rPr>
-        <w:t>I gotta say, it's an honour to meet you officially.</w:t>
-      </w:r>
-    </w:p>
-    <w:p>
-      <w:pPr>
-        <w:numPr>
+          <w:ilvl w:val="0"/>
+          <w:numId w:val="0"/>
+        </w:numPr>
+        <w:rPr>
+          <w:rFonts w:hint="eastAsia"/>
+          <w:lang w:val="en-US" w:eastAsia="zh-CN"/>
+        </w:rPr>
+      </w:pPr>
+      <w:r>
+        <w:rPr>
+          <w:rFonts w:hint="eastAsia"/>
+          <w:lang w:val="en-US" w:eastAsia="zh-CN"/>
+        </w:rPr>
+        <w:t>I gotta say, it's an honour</w:t>
+      </w:r>
+      <w:r>
+        <w:rPr>
+          <w:rFonts w:hint="eastAsia"/>
+          <w:highlight w:val="cyan"/>
+          <w:lang w:val="en-US" w:eastAsia="zh-CN"/>
+        </w:rPr>
+        <w:t xml:space="preserve"> to meet you officially</w:t>
+      </w:r>
+      <w:r>
+        <w:rPr>
+          <w:rFonts w:hint="eastAsia"/>
+          <w:lang w:val="en-US" w:eastAsia="zh-CN"/>
+        </w:rPr>
+        <w:t>.</w:t>
+      </w:r>
+      <w:r>
+        <w:rPr>
+          <w:rFonts w:hint="eastAsia"/>
+          <w:color w:val="FF0000"/>
+          <w:lang w:val="en-US" w:eastAsia="zh-CN"/>
+        </w:rPr>
+        <w:t>【主】</w:t>
+      </w:r>
+    </w:p>
+    <w:p>
+      <w:pPr>
+        <w:numPr>
+          <w:ilvl w:val="0"/>
           <w:numId w:val="0"/>
         </w:numPr>
         <w:rPr>
@@ -7091,24 +9536,49 @@
     <w:p>
       <w:pPr>
         <w:numPr>
-          <w:numId w:val="0"/>
-        </w:numPr>
-        <w:rPr>
-          <w:rFonts w:hint="eastAsia"/>
-          <w:lang w:val="en-US" w:eastAsia="zh-CN"/>
-        </w:rPr>
-      </w:pPr>
-      <w:r>
-        <w:rPr>
-          <w:rFonts w:hint="eastAsia"/>
-          <w:lang w:val="en-US" w:eastAsia="zh-CN"/>
-        </w:rPr>
-        <w:t>You know, it's really just a huge honour to have you on board this.</w:t>
-      </w:r>
-    </w:p>
-    <w:p>
-      <w:pPr>
-        <w:numPr>
+          <w:ilvl w:val="0"/>
+          <w:numId w:val="0"/>
+        </w:numPr>
+        <w:rPr>
+          <w:rFonts w:hint="eastAsia"/>
+          <w:lang w:val="en-US" w:eastAsia="zh-CN"/>
+        </w:rPr>
+      </w:pPr>
+      <w:r>
+        <w:rPr>
+          <w:rFonts w:hint="eastAsia"/>
+          <w:lang w:val="en-US" w:eastAsia="zh-CN"/>
+        </w:rPr>
+        <w:t>You know, it's really just a huge honour</w:t>
+      </w:r>
+      <w:r>
+        <w:rPr>
+          <w:rFonts w:hint="eastAsia"/>
+          <w:highlight w:val="cyan"/>
+          <w:lang w:val="en-US" w:eastAsia="zh-CN"/>
+        </w:rPr>
+        <w:t xml:space="preserve"> to have you on board this</w:t>
+      </w:r>
+      <w:r>
+        <w:rPr>
+          <w:rFonts w:hint="eastAsia"/>
+          <w:lang w:val="en-US" w:eastAsia="zh-CN"/>
+        </w:rPr>
+        <w:t>.</w:t>
+      </w:r>
+      <w:r>
+        <w:rPr>
+          <w:rFonts w:hint="eastAsia"/>
+          <w:color w:val="FF0000"/>
+          <w:lang w:val="en-US" w:eastAsia="zh-CN"/>
+        </w:rPr>
+        <w:t>【主】</w:t>
+      </w:r>
+    </w:p>
+    <w:p>
+      <w:pPr>
+        <w:numPr>
+          <w:ilvl w:val="0"/>
           <w:numId w:val="0"/>
         </w:numPr>
         <w:rPr>
@@ -7127,24 +9597,56 @@
     <w:p>
       <w:pPr>
         <w:numPr>
-          <w:numId w:val="0"/>
-        </w:numPr>
-        <w:rPr>
-          <w:rFonts w:hint="eastAsia"/>
-          <w:lang w:val="en-US" w:eastAsia="zh-CN"/>
-        </w:rPr>
-      </w:pPr>
-      <w:r>
-        <w:rPr>
-          <w:rFonts w:hint="eastAsia"/>
-          <w:lang w:val="en-US" w:eastAsia="zh-CN"/>
-        </w:rPr>
-        <w:t>It was quite the buzz around here, finding you in the ice.</w:t>
-      </w:r>
-    </w:p>
-    <w:p>
-      <w:pPr>
-        <w:numPr>
+          <w:ilvl w:val="0"/>
+          <w:numId w:val="0"/>
+        </w:numPr>
+        <w:rPr>
+          <w:rFonts w:hint="eastAsia"/>
+          <w:lang w:val="en-US" w:eastAsia="zh-CN"/>
+        </w:rPr>
+      </w:pPr>
+      <w:r>
+        <w:rPr>
+          <w:rFonts w:hint="eastAsia"/>
+          <w:lang w:val="en-US" w:eastAsia="zh-CN"/>
+        </w:rPr>
+        <w:t>It was quite the buzz around here,</w:t>
+      </w:r>
+      <w:r>
+        <w:rPr>
+          <w:rFonts w:hint="eastAsia"/>
+          <w:highlight w:val="cyan"/>
+          <w:lang w:val="en-US" w:eastAsia="zh-CN"/>
+        </w:rPr>
+        <w:t xml:space="preserve"> finding you in the ice</w:t>
+      </w:r>
+      <w:r>
+        <w:rPr>
+          <w:rFonts w:hint="eastAsia"/>
+          <w:lang w:val="en-US" w:eastAsia="zh-CN"/>
+        </w:rPr>
+        <w:t>.【</w:t>
+      </w:r>
+      <w:r>
+        <w:rPr>
+          <w:rFonts w:hint="eastAsia"/>
+          <w:color w:val="FF0000"/>
+          <w:lang w:val="en-US" w:eastAsia="zh-CN"/>
+        </w:rPr>
+        <w:t>伴随</w:t>
+      </w:r>
+      <w:r>
+        <w:rPr>
+          <w:rFonts w:hint="eastAsia"/>
+          <w:lang w:val="en-US" w:eastAsia="zh-CN"/>
+        </w:rPr>
+        <w:t>状语】</w:t>
+      </w:r>
+    </w:p>
+    <w:p>
+      <w:pPr>
+        <w:numPr>
+          <w:ilvl w:val="0"/>
           <w:numId w:val="0"/>
         </w:numPr>
         <w:rPr>
@@ -7163,24 +9665,41 @@
     <w:p>
       <w:pPr>
         <w:numPr>
-          <w:numId w:val="0"/>
-        </w:numPr>
-        <w:rPr>
-          <w:rFonts w:hint="eastAsia"/>
-          <w:lang w:val="en-US" w:eastAsia="zh-CN"/>
-        </w:rPr>
-      </w:pPr>
-      <w:r>
-        <w:rPr>
-          <w:rFonts w:hint="eastAsia"/>
-          <w:lang w:val="en-US" w:eastAsia="zh-CN"/>
-        </w:rPr>
-        <w:t>Let's vanish.</w:t>
-      </w:r>
-    </w:p>
-    <w:p>
-      <w:pPr>
-        <w:numPr>
+          <w:ilvl w:val="0"/>
+          <w:numId w:val="0"/>
+        </w:numPr>
+        <w:rPr>
+          <w:rFonts w:hint="eastAsia"/>
+          <w:lang w:val="en-US" w:eastAsia="zh-CN"/>
+        </w:rPr>
+      </w:pPr>
+      <w:r>
+        <w:rPr>
+          <w:rFonts w:hint="eastAsia"/>
+          <w:lang w:val="en-US" w:eastAsia="zh-CN"/>
+        </w:rPr>
+        <w:t xml:space="preserve">Let's </w:t>
+      </w:r>
+      <w:r>
+        <w:rPr>
+          <w:rFonts w:hint="eastAsia"/>
+          <w:highlight w:val="cyan"/>
+          <w:lang w:val="en-US" w:eastAsia="zh-CN"/>
+        </w:rPr>
+        <w:t>vanish</w:t>
+      </w:r>
+      <w:r>
+        <w:rPr>
+          <w:rFonts w:hint="eastAsia"/>
+          <w:lang w:val="en-US" w:eastAsia="zh-CN"/>
+        </w:rPr>
+        <w:t>.【宾补】</w:t>
+      </w:r>
+    </w:p>
+    <w:p>
+      <w:pPr>
+        <w:numPr>
+          <w:ilvl w:val="0"/>
           <w:numId w:val="0"/>
         </w:numPr>
         <w:rPr>
@@ -7199,24 +9718,41 @@
     <w:p>
       <w:pPr>
         <w:numPr>
-          <w:numId w:val="0"/>
-        </w:numPr>
-        <w:rPr>
-          <w:rFonts w:hint="eastAsia"/>
-          <w:lang w:val="en-US" w:eastAsia="zh-CN"/>
-        </w:rPr>
-      </w:pPr>
-      <w:r>
-        <w:rPr>
-          <w:rFonts w:hint="eastAsia"/>
-          <w:lang w:val="en-US" w:eastAsia="zh-CN"/>
-        </w:rPr>
-        <w:t>Doctor, thank you for coming.</w:t>
-      </w:r>
-    </w:p>
-    <w:p>
-      <w:pPr>
-        <w:numPr>
+          <w:ilvl w:val="0"/>
+          <w:numId w:val="0"/>
+        </w:numPr>
+        <w:rPr>
+          <w:rFonts w:hint="eastAsia"/>
+          <w:lang w:val="en-US" w:eastAsia="zh-CN"/>
+        </w:rPr>
+      </w:pPr>
+      <w:r>
+        <w:rPr>
+          <w:rFonts w:hint="eastAsia"/>
+          <w:lang w:val="en-US" w:eastAsia="zh-CN"/>
+        </w:rPr>
+        <w:t xml:space="preserve">Doctor, thank you for </w:t>
+      </w:r>
+      <w:r>
+        <w:rPr>
+          <w:rFonts w:hint="eastAsia"/>
+          <w:highlight w:val="cyan"/>
+          <w:lang w:val="en-US" w:eastAsia="zh-CN"/>
+        </w:rPr>
+        <w:t>coming</w:t>
+      </w:r>
+      <w:r>
+        <w:rPr>
+          <w:rFonts w:hint="eastAsia"/>
+          <w:lang w:val="en-US" w:eastAsia="zh-CN"/>
+        </w:rPr>
+        <w:t>.【宾】</w:t>
+      </w:r>
+    </w:p>
+    <w:p>
+      <w:pPr>
+        <w:numPr>
+          <w:ilvl w:val="0"/>
           <w:numId w:val="0"/>
         </w:numPr>
         <w:rPr>
@@ -7235,24 +9771,41 @@
     <w:p>
       <w:pPr>
         <w:numPr>
-          <w:numId w:val="0"/>
-        </w:numPr>
-        <w:rPr>
-          <w:rFonts w:hint="eastAsia"/>
-          <w:lang w:val="en-US" w:eastAsia="zh-CN"/>
-        </w:rPr>
-      </w:pPr>
-      <w:r>
-        <w:rPr>
-          <w:rFonts w:hint="eastAsia"/>
-          <w:lang w:val="en-US" w:eastAsia="zh-CN"/>
-        </w:rPr>
-        <w:t>Thanks for asking nicely.</w:t>
-      </w:r>
-    </w:p>
-    <w:p>
-      <w:pPr>
-        <w:numPr>
+          <w:ilvl w:val="0"/>
+          <w:numId w:val="0"/>
+        </w:numPr>
+        <w:rPr>
+          <w:rFonts w:hint="eastAsia"/>
+          <w:lang w:val="en-US" w:eastAsia="zh-CN"/>
+        </w:rPr>
+      </w:pPr>
+      <w:r>
+        <w:rPr>
+          <w:rFonts w:hint="eastAsia"/>
+          <w:lang w:val="en-US" w:eastAsia="zh-CN"/>
+        </w:rPr>
+        <w:t xml:space="preserve">Thanks for </w:t>
+      </w:r>
+      <w:r>
+        <w:rPr>
+          <w:rFonts w:hint="eastAsia"/>
+          <w:highlight w:val="cyan"/>
+          <w:lang w:val="en-US" w:eastAsia="zh-CN"/>
+        </w:rPr>
+        <w:t>asking</w:t>
+      </w:r>
+      <w:r>
+        <w:rPr>
+          <w:rFonts w:hint="eastAsia"/>
+          <w:lang w:val="en-US" w:eastAsia="zh-CN"/>
+        </w:rPr>
+        <w:t xml:space="preserve"> nicely.【宾】</w:t>
+      </w:r>
+    </w:p>
+    <w:p>
+      <w:pPr>
+        <w:numPr>
+          <w:ilvl w:val="0"/>
           <w:numId w:val="0"/>
         </w:numPr>
         <w:rPr>
@@ -7271,19 +9824,35 @@
     <w:p>
       <w:pPr>
         <w:numPr>
-          <w:numId w:val="0"/>
-        </w:numPr>
-        <w:rPr>
-          <w:rFonts w:hint="eastAsia"/>
-          <w:lang w:val="en-US" w:eastAsia="zh-CN"/>
-        </w:rPr>
-      </w:pPr>
-      <w:r>
-        <w:rPr>
-          <w:rFonts w:hint="eastAsia"/>
-          <w:lang w:val="en-US" w:eastAsia="zh-CN"/>
-        </w:rPr>
-        <w:t>Call every lab you know. Tell them to put the spectrometers on the roof and calibrate them for gamma rays.</w:t>
+          <w:ilvl w:val="0"/>
+          <w:numId w:val="0"/>
+        </w:numPr>
+        <w:rPr>
+          <w:rFonts w:hint="eastAsia"/>
+          <w:lang w:val="en-US" w:eastAsia="zh-CN"/>
+        </w:rPr>
+      </w:pPr>
+      <w:r>
+        <w:rPr>
+          <w:rFonts w:hint="eastAsia"/>
+          <w:lang w:val="en-US" w:eastAsia="zh-CN"/>
+        </w:rPr>
+        <w:t>Call every lab you know. Tell them</w:t>
+      </w:r>
+      <w:r>
+        <w:rPr>
+          <w:rFonts w:hint="eastAsia"/>
+          <w:highlight w:val="cyan"/>
+          <w:lang w:val="en-US" w:eastAsia="zh-CN"/>
+        </w:rPr>
+        <w:t xml:space="preserve"> to put the spectrometers on the roof and calibrate them for gamma rays</w:t>
+      </w:r>
+      <w:r>
+        <w:rPr>
+          <w:rFonts w:hint="eastAsia"/>
+          <w:lang w:val="en-US" w:eastAsia="zh-CN"/>
+        </w:rPr>
+        <w:t>.【宾补】</w:t>
       </w:r>
     </w:p>
     <w:p>
@@ -7308,24 +9877,57 @@
     <w:p>
       <w:pPr>
         <w:numPr>
-          <w:numId w:val="0"/>
-        </w:numPr>
-        <w:rPr>
-          <w:rFonts w:hint="eastAsia"/>
-          <w:lang w:val="en-US" w:eastAsia="zh-CN"/>
-        </w:rPr>
-      </w:pPr>
-      <w:r>
-        <w:rPr>
-          <w:rFonts w:hint="eastAsia"/>
-          <w:lang w:val="en-US" w:eastAsia="zh-CN"/>
-        </w:rPr>
-        <w:t>It took me a couple of years to collect them all.</w:t>
-      </w:r>
-    </w:p>
-    <w:p>
-      <w:pPr>
-        <w:numPr>
+          <w:ilvl w:val="0"/>
+          <w:numId w:val="0"/>
+        </w:numPr>
+        <w:rPr>
+          <w:rFonts w:hint="eastAsia"/>
+          <w:lang w:val="en-US" w:eastAsia="zh-CN"/>
+        </w:rPr>
+      </w:pPr>
+      <w:r>
+        <w:rPr>
+          <w:rFonts w:hint="eastAsia"/>
+          <w:lang w:val="en-US" w:eastAsia="zh-CN"/>
+        </w:rPr>
+        <w:t xml:space="preserve">It took me a couple of years </w:t>
+      </w:r>
+      <w:r>
+        <w:rPr>
+          <w:rFonts w:hint="eastAsia"/>
+          <w:highlight w:val="cyan"/>
+          <w:lang w:val="en-US" w:eastAsia="zh-CN"/>
+        </w:rPr>
+        <w:t>to collect them all</w:t>
+      </w:r>
+      <w:r>
+        <w:rPr>
+          <w:rFonts w:hint="eastAsia"/>
+          <w:lang w:val="en-US" w:eastAsia="zh-CN"/>
+        </w:rPr>
+        <w:t>.</w:t>
+      </w:r>
+      <w:r>
+        <w:rPr>
+          <w:rFonts w:hint="eastAsia"/>
+          <w:color w:val="FF0000"/>
+          <w:lang w:val="en-US" w:eastAsia="zh-CN"/>
+        </w:rPr>
+        <w:t>【</w:t>
+      </w:r>
+      <w:r>
+        <w:rPr>
+          <w:rFonts w:hint="eastAsia"/>
+          <w:color w:val="FF0000"/>
+          <w:lang w:val="en-US" w:eastAsia="zh-CN"/>
+        </w:rPr>
+        <w:t>主】</w:t>
+      </w:r>
+    </w:p>
+    <w:p>
+      <w:pPr>
+        <w:numPr>
+          <w:ilvl w:val="0"/>
           <w:numId w:val="0"/>
         </w:numPr>
         <w:rPr>
@@ -7344,24 +9946,41 @@
     <w:p>
       <w:pPr>
         <w:numPr>
-          <w:numId w:val="0"/>
-        </w:numPr>
-        <w:rPr>
-          <w:rFonts w:hint="eastAsia"/>
-          <w:lang w:val="en-US" w:eastAsia="zh-CN"/>
-        </w:rPr>
-      </w:pPr>
-      <w:r>
-        <w:rPr>
-          <w:rFonts w:hint="eastAsia"/>
-          <w:lang w:val="en-US" w:eastAsia="zh-CN"/>
-        </w:rPr>
-        <w:t>You know, the last time I was in Germany, and saw a man standing above everybody else.</w:t>
-      </w:r>
-    </w:p>
-    <w:p>
-      <w:pPr>
-        <w:numPr>
+          <w:ilvl w:val="0"/>
+          <w:numId w:val="0"/>
+        </w:numPr>
+        <w:rPr>
+          <w:rFonts w:hint="eastAsia"/>
+          <w:lang w:val="en-US" w:eastAsia="zh-CN"/>
+        </w:rPr>
+      </w:pPr>
+      <w:r>
+        <w:rPr>
+          <w:rFonts w:hint="eastAsia"/>
+          <w:lang w:val="en-US" w:eastAsia="zh-CN"/>
+        </w:rPr>
+        <w:t xml:space="preserve">You know, the last time I was in Germany, and saw a man </w:t>
+      </w:r>
+      <w:r>
+        <w:rPr>
+          <w:rFonts w:hint="eastAsia"/>
+          <w:highlight w:val="cyan"/>
+          <w:lang w:val="en-US" w:eastAsia="zh-CN"/>
+        </w:rPr>
+        <w:t>standing above everybody else</w:t>
+      </w:r>
+      <w:r>
+        <w:rPr>
+          <w:rFonts w:hint="eastAsia"/>
+          <w:lang w:val="en-US" w:eastAsia="zh-CN"/>
+        </w:rPr>
+        <w:t>.【定】</w:t>
+      </w:r>
+    </w:p>
+    <w:p>
+      <w:pPr>
+        <w:numPr>
+          <w:ilvl w:val="0"/>
           <w:numId w:val="0"/>
         </w:numPr>
         <w:rPr>
@@ -7380,24 +9999,41 @@
     <w:p>
       <w:pPr>
         <w:numPr>
-          <w:numId w:val="0"/>
-        </w:numPr>
-        <w:rPr>
-          <w:rFonts w:hint="eastAsia"/>
-          <w:lang w:val="en-US" w:eastAsia="zh-CN"/>
-        </w:rPr>
-      </w:pPr>
-      <w:r>
-        <w:rPr>
-          <w:rFonts w:hint="eastAsia"/>
-          <w:lang w:val="en-US" w:eastAsia="zh-CN"/>
-        </w:rPr>
-        <w:t>What, Rock of Ages giving up so easily?</w:t>
-      </w:r>
-    </w:p>
-    <w:p>
-      <w:pPr>
-        <w:numPr>
+          <w:ilvl w:val="0"/>
+          <w:numId w:val="0"/>
+        </w:numPr>
+        <w:rPr>
+          <w:rFonts w:hint="eastAsia"/>
+          <w:lang w:val="en-US" w:eastAsia="zh-CN"/>
+        </w:rPr>
+      </w:pPr>
+      <w:r>
+        <w:rPr>
+          <w:rFonts w:hint="eastAsia"/>
+          <w:lang w:val="en-US" w:eastAsia="zh-CN"/>
+        </w:rPr>
+        <w:t>What, Rock of Ages</w:t>
+      </w:r>
+      <w:r>
+        <w:rPr>
+          <w:rFonts w:hint="eastAsia"/>
+          <w:highlight w:val="cyan"/>
+          <w:lang w:val="en-US" w:eastAsia="zh-CN"/>
+        </w:rPr>
+        <w:t xml:space="preserve"> giving up so easily</w:t>
+      </w:r>
+      <w:r>
+        <w:rPr>
+          <w:rFonts w:hint="eastAsia"/>
+          <w:lang w:val="en-US" w:eastAsia="zh-CN"/>
+        </w:rPr>
+        <w:t>?【独立主格--状语】</w:t>
+      </w:r>
+    </w:p>
+    <w:p>
+      <w:pPr>
+        <w:numPr>
+          <w:ilvl w:val="0"/>
           <w:numId w:val="0"/>
         </w:numPr>
         <w:rPr>
@@ -7416,24 +10052,49 @@
     <w:p>
       <w:pPr>
         <w:numPr>
-          <w:numId w:val="0"/>
-        </w:numPr>
-        <w:rPr>
-          <w:rFonts w:hint="eastAsia"/>
-          <w:lang w:val="en-US" w:eastAsia="zh-CN"/>
-        </w:rPr>
-      </w:pPr>
-      <w:r>
-        <w:rPr>
-          <w:rFonts w:hint="eastAsia"/>
-          <w:lang w:val="en-US" w:eastAsia="zh-CN"/>
-        </w:rPr>
-        <w:t>I don't remember it being that easy.</w:t>
-      </w:r>
-    </w:p>
-    <w:p>
-      <w:pPr>
-        <w:numPr>
+          <w:ilvl w:val="0"/>
+          <w:numId w:val="0"/>
+        </w:numPr>
+        <w:rPr>
+          <w:rFonts w:hint="eastAsia"/>
+          <w:lang w:val="en-US" w:eastAsia="zh-CN"/>
+        </w:rPr>
+      </w:pPr>
+      <w:r>
+        <w:rPr>
+          <w:rFonts w:hint="eastAsia"/>
+          <w:lang w:val="en-US" w:eastAsia="zh-CN"/>
+        </w:rPr>
+        <w:t xml:space="preserve">I don't remember it </w:t>
+      </w:r>
+      <w:r>
+        <w:rPr>
+          <w:rFonts w:hint="eastAsia"/>
+          <w:highlight w:val="cyan"/>
+          <w:lang w:val="en-US" w:eastAsia="zh-CN"/>
+        </w:rPr>
+        <w:t>being that easy</w:t>
+      </w:r>
+      <w:r>
+        <w:rPr>
+          <w:rFonts w:hint="eastAsia"/>
+          <w:lang w:val="en-US" w:eastAsia="zh-CN"/>
+        </w:rPr>
+        <w:t>.</w:t>
+      </w:r>
+      <w:r>
+        <w:rPr>
+          <w:rFonts w:hint="eastAsia"/>
+          <w:color w:val="FF0000"/>
+          <w:lang w:val="en-US" w:eastAsia="zh-CN"/>
+        </w:rPr>
+        <w:t>【宾补】</w:t>
+      </w:r>
+    </w:p>
+    <w:p>
+      <w:pPr>
+        <w:numPr>
+          <w:ilvl w:val="0"/>
           <w:numId w:val="0"/>
         </w:numPr>
         <w:rPr>
@@ -7452,24 +10113,79 @@
     <w:p>
       <w:pPr>
         <w:numPr>
-          <w:numId w:val="0"/>
-        </w:numPr>
-        <w:rPr>
-          <w:rFonts w:hint="eastAsia"/>
-          <w:lang w:val="en-US" w:eastAsia="zh-CN"/>
-        </w:rPr>
-      </w:pPr>
-      <w:r>
-        <w:rPr>
-          <w:rFonts w:hint="eastAsia"/>
-          <w:lang w:val="en-US" w:eastAsia="zh-CN"/>
-        </w:rPr>
-        <w:t>You might have missed a couple of things doing time as a Capsicle.</w:t>
-      </w:r>
-    </w:p>
-    <w:p>
-      <w:pPr>
-        <w:numPr>
+          <w:ilvl w:val="0"/>
+          <w:numId w:val="0"/>
+        </w:numPr>
+        <w:rPr>
+          <w:rFonts w:hint="eastAsia"/>
+          <w:lang w:val="en-US" w:eastAsia="zh-CN"/>
+        </w:rPr>
+      </w:pPr>
+      <w:r>
+        <w:rPr>
+          <w:rFonts w:hint="eastAsia"/>
+          <w:lang w:val="en-US" w:eastAsia="zh-CN"/>
+        </w:rPr>
+        <w:t xml:space="preserve">You might </w:t>
+      </w:r>
+      <w:r>
+        <w:rPr>
+          <w:rFonts w:hint="eastAsia"/>
+          <w:highlight w:val="cyan"/>
+          <w:lang w:val="en-US" w:eastAsia="zh-CN"/>
+        </w:rPr>
+        <w:t>h</w:t>
+      </w:r>
+      <w:r>
+        <w:rPr>
+          <w:rFonts w:hint="eastAsia"/>
+          <w:highlight w:val="cyan"/>
+          <w:lang w:val="en-US" w:eastAsia="zh-CN"/>
+        </w:rPr>
+        <w:t>ave missed a couple of things</w:t>
+      </w:r>
+      <w:r>
+        <w:rPr>
+          <w:rFonts w:hint="eastAsia"/>
+          <w:lang w:val="en-US" w:eastAsia="zh-CN"/>
+        </w:rPr>
+        <w:t xml:space="preserve"> </w:t>
+      </w:r>
+      <w:r>
+        <w:rPr>
+          <w:rFonts w:hint="eastAsia"/>
+          <w:highlight w:val="cyan"/>
+          <w:lang w:val="en-US" w:eastAsia="zh-CN"/>
+        </w:rPr>
+        <w:t>doing time as a Capsicle</w:t>
+      </w:r>
+      <w:r>
+        <w:rPr>
+          <w:rFonts w:hint="eastAsia"/>
+          <w:lang w:val="en-US" w:eastAsia="zh-CN"/>
+        </w:rPr>
+        <w:t>.【宾，</w:t>
+      </w:r>
+      <w:r>
+        <w:rPr>
+          <w:rFonts w:hint="eastAsia"/>
+          <w:color w:val="FF0000"/>
+          <w:lang w:val="en-US" w:eastAsia="zh-CN"/>
+        </w:rPr>
+        <w:t>伴随状语</w:t>
+      </w:r>
+      <w:r>
+        <w:rPr>
+          <w:rFonts w:hint="eastAsia"/>
+          <w:lang w:val="en-US" w:eastAsia="zh-CN"/>
+        </w:rPr>
+        <w:t>】</w:t>
+      </w:r>
+    </w:p>
+    <w:p>
+      <w:pPr>
+        <w:numPr>
+          <w:ilvl w:val="0"/>
           <w:numId w:val="0"/>
         </w:numPr>
         <w:rPr>
@@ -7488,24 +10204,41 @@
     <w:p>
       <w:pPr>
         <w:numPr>
-          <w:numId w:val="0"/>
-        </w:numPr>
-        <w:rPr>
-          <w:rFonts w:hint="eastAsia"/>
-          <w:lang w:val="en-US" w:eastAsia="zh-CN"/>
-        </w:rPr>
-      </w:pPr>
-      <w:r>
-        <w:rPr>
-          <w:rFonts w:hint="eastAsia"/>
-          <w:lang w:val="en-US" w:eastAsia="zh-CN"/>
-        </w:rPr>
-        <w:t>Do I look to be in a gaming mood?</w:t>
-      </w:r>
-    </w:p>
-    <w:p>
-      <w:pPr>
-        <w:numPr>
+          <w:ilvl w:val="0"/>
+          <w:numId w:val="0"/>
+        </w:numPr>
+        <w:rPr>
+          <w:rFonts w:hint="eastAsia"/>
+          <w:lang w:val="en-US" w:eastAsia="zh-CN"/>
+        </w:rPr>
+      </w:pPr>
+      <w:r>
+        <w:rPr>
+          <w:rFonts w:hint="eastAsia"/>
+          <w:lang w:val="en-US" w:eastAsia="zh-CN"/>
+        </w:rPr>
+        <w:t xml:space="preserve">Do I look </w:t>
+      </w:r>
+      <w:r>
+        <w:rPr>
+          <w:rFonts w:hint="eastAsia"/>
+          <w:highlight w:val="cyan"/>
+          <w:lang w:val="en-US" w:eastAsia="zh-CN"/>
+        </w:rPr>
+        <w:t>to be in a gaming mood</w:t>
+      </w:r>
+      <w:r>
+        <w:rPr>
+          <w:rFonts w:hint="eastAsia"/>
+          <w:lang w:val="en-US" w:eastAsia="zh-CN"/>
+        </w:rPr>
+        <w:t>?【表】</w:t>
+      </w:r>
+    </w:p>
+    <w:p>
+      <w:pPr>
+        <w:numPr>
+          <w:ilvl w:val="0"/>
           <w:numId w:val="0"/>
         </w:numPr>
         <w:rPr>
@@ -7524,24 +10257,41 @@
     <w:p>
       <w:pPr>
         <w:numPr>
-          <w:numId w:val="0"/>
-        </w:numPr>
-        <w:rPr>
-          <w:rFonts w:hint="eastAsia"/>
-          <w:lang w:val="en-US" w:eastAsia="zh-CN"/>
-        </w:rPr>
-      </w:pPr>
-      <w:r>
-        <w:rPr>
-          <w:rFonts w:hint="eastAsia"/>
-          <w:lang w:val="en-US" w:eastAsia="zh-CN"/>
-        </w:rPr>
-        <w:t>I remember you tossing me into an abyss.</w:t>
-      </w:r>
-    </w:p>
-    <w:p>
-      <w:pPr>
-        <w:numPr>
+          <w:ilvl w:val="0"/>
+          <w:numId w:val="0"/>
+        </w:numPr>
+        <w:rPr>
+          <w:rFonts w:hint="eastAsia"/>
+          <w:lang w:val="en-US" w:eastAsia="zh-CN"/>
+        </w:rPr>
+      </w:pPr>
+      <w:r>
+        <w:rPr>
+          <w:rFonts w:hint="eastAsia"/>
+          <w:lang w:val="en-US" w:eastAsia="zh-CN"/>
+        </w:rPr>
+        <w:t>I remember you</w:t>
+      </w:r>
+      <w:r>
+        <w:rPr>
+          <w:rFonts w:hint="eastAsia"/>
+          <w:highlight w:val="cyan"/>
+          <w:lang w:val="en-US" w:eastAsia="zh-CN"/>
+        </w:rPr>
+        <w:t xml:space="preserve"> tossing me into an abyss</w:t>
+      </w:r>
+      <w:r>
+        <w:rPr>
+          <w:rFonts w:hint="eastAsia"/>
+          <w:lang w:val="en-US" w:eastAsia="zh-CN"/>
+        </w:rPr>
+        <w:t>.【宾补】</w:t>
+      </w:r>
+    </w:p>
+    <w:p>
+      <w:pPr>
+        <w:numPr>
+          <w:ilvl w:val="0"/>
           <w:numId w:val="0"/>
         </w:numPr>
         <w:rPr>
@@ -7560,24 +10310,41 @@
     <w:p>
       <w:pPr>
         <w:numPr>
-          <w:numId w:val="0"/>
-        </w:numPr>
-        <w:rPr>
-          <w:rFonts w:hint="eastAsia"/>
-          <w:lang w:val="en-US" w:eastAsia="zh-CN"/>
-        </w:rPr>
-      </w:pPr>
-      <w:r>
-        <w:rPr>
-          <w:rFonts w:hint="eastAsia"/>
-          <w:lang w:val="en-US" w:eastAsia="zh-CN"/>
-        </w:rPr>
-        <w:t>You need the Cube to bring me home.</w:t>
-      </w:r>
-    </w:p>
-    <w:p>
-      <w:pPr>
-        <w:numPr>
+          <w:ilvl w:val="0"/>
+          <w:numId w:val="0"/>
+        </w:numPr>
+        <w:rPr>
+          <w:rFonts w:hint="eastAsia"/>
+          <w:lang w:val="en-US" w:eastAsia="zh-CN"/>
+        </w:rPr>
+      </w:pPr>
+      <w:r>
+        <w:rPr>
+          <w:rFonts w:hint="eastAsia"/>
+          <w:lang w:val="en-US" w:eastAsia="zh-CN"/>
+        </w:rPr>
+        <w:t>You need the Cube</w:t>
+      </w:r>
+      <w:r>
+        <w:rPr>
+          <w:rFonts w:hint="eastAsia"/>
+          <w:highlight w:val="cyan"/>
+          <w:lang w:val="en-US" w:eastAsia="zh-CN"/>
+        </w:rPr>
+        <w:t xml:space="preserve"> to bring me home</w:t>
+      </w:r>
+      <w:r>
+        <w:rPr>
+          <w:rFonts w:hint="eastAsia"/>
+          <w:lang w:val="en-US" w:eastAsia="zh-CN"/>
+        </w:rPr>
+        <w:t>.【宾补】</w:t>
+      </w:r>
+    </w:p>
+    <w:p>
+      <w:pPr>
+        <w:numPr>
+          <w:ilvl w:val="0"/>
           <w:numId w:val="0"/>
         </w:numPr>
         <w:rPr>
@@ -7596,24 +10363,49 @@
     <w:p>
       <w:pPr>
         <w:numPr>
-          <w:numId w:val="0"/>
-        </w:numPr>
-        <w:rPr>
-          <w:rFonts w:hint="eastAsia"/>
-          <w:lang w:val="en-US" w:eastAsia="zh-CN"/>
-        </w:rPr>
-      </w:pPr>
-      <w:r>
-        <w:rPr>
-          <w:rFonts w:hint="eastAsia"/>
-          <w:lang w:val="en-US" w:eastAsia="zh-CN"/>
-        </w:rPr>
-        <w:t>Now, I don't know what you plan on doing here.</w:t>
-      </w:r>
-    </w:p>
-    <w:p>
-      <w:pPr>
-        <w:numPr>
+          <w:ilvl w:val="0"/>
+          <w:numId w:val="0"/>
+        </w:numPr>
+        <w:rPr>
+          <w:rFonts w:hint="eastAsia"/>
+          <w:lang w:val="en-US" w:eastAsia="zh-CN"/>
+        </w:rPr>
+      </w:pPr>
+      <w:r>
+        <w:rPr>
+          <w:rFonts w:hint="eastAsia"/>
+          <w:lang w:val="en-US" w:eastAsia="zh-CN"/>
+        </w:rPr>
+        <w:t xml:space="preserve">Now, I don't know what you plan on </w:t>
+      </w:r>
+      <w:r>
+        <w:rPr>
+          <w:rFonts w:hint="eastAsia"/>
+          <w:highlight w:val="cyan"/>
+          <w:lang w:val="en-US" w:eastAsia="zh-CN"/>
+        </w:rPr>
+        <w:t>doing</w:t>
+      </w:r>
+      <w:r>
+        <w:rPr>
+          <w:rFonts w:hint="eastAsia"/>
+          <w:highlight w:val="none"/>
+          <w:lang w:val="en-US" w:eastAsia="zh-CN"/>
+        </w:rPr>
+        <w:t xml:space="preserve"> here</w:t>
+      </w:r>
+      <w:r>
+        <w:rPr>
+          <w:rFonts w:hint="eastAsia"/>
+          <w:lang w:val="en-US" w:eastAsia="zh-CN"/>
+        </w:rPr>
+        <w:t>.【宾】</w:t>
+      </w:r>
+    </w:p>
+    <w:p>
+      <w:pPr>
+        <w:numPr>
+          <w:ilvl w:val="0"/>
           <w:numId w:val="0"/>
         </w:numPr>
         <w:rPr>
@@ -7632,24 +10424,41 @@
     <w:p>
       <w:pPr>
         <w:numPr>
-          <w:numId w:val="0"/>
-        </w:numPr>
-        <w:rPr>
-          <w:rFonts w:hint="eastAsia"/>
-          <w:lang w:val="en-US" w:eastAsia="zh-CN"/>
-        </w:rPr>
-      </w:pPr>
-      <w:r>
-        <w:rPr>
-          <w:rFonts w:hint="eastAsia"/>
-          <w:lang w:val="en-US" w:eastAsia="zh-CN"/>
-        </w:rPr>
-        <w:t>You want me to put the hammer down?</w:t>
-      </w:r>
-    </w:p>
-    <w:p>
-      <w:pPr>
-        <w:numPr>
+          <w:ilvl w:val="0"/>
+          <w:numId w:val="0"/>
+        </w:numPr>
+        <w:rPr>
+          <w:rFonts w:hint="eastAsia"/>
+          <w:lang w:val="en-US" w:eastAsia="zh-CN"/>
+        </w:rPr>
+      </w:pPr>
+      <w:r>
+        <w:rPr>
+          <w:rFonts w:hint="eastAsia"/>
+          <w:lang w:val="en-US" w:eastAsia="zh-CN"/>
+        </w:rPr>
+        <w:t xml:space="preserve">You want me </w:t>
+      </w:r>
+      <w:r>
+        <w:rPr>
+          <w:rFonts w:hint="eastAsia"/>
+          <w:highlight w:val="cyan"/>
+          <w:lang w:val="en-US" w:eastAsia="zh-CN"/>
+        </w:rPr>
+        <w:t>to put the hammer down</w:t>
+      </w:r>
+      <w:r>
+        <w:rPr>
+          <w:rFonts w:hint="eastAsia"/>
+          <w:lang w:val="en-US" w:eastAsia="zh-CN"/>
+        </w:rPr>
+        <w:t>?【宾补】</w:t>
+      </w:r>
+    </w:p>
+    <w:p>
+      <w:pPr>
+        <w:numPr>
+          <w:ilvl w:val="0"/>
           <w:numId w:val="0"/>
         </w:numPr>
         <w:rPr>
@@ -7668,24 +10477,49 @@
     <w:p>
       <w:pPr>
         <w:numPr>
-          <w:numId w:val="0"/>
-        </w:numPr>
-        <w:rPr>
-          <w:rFonts w:hint="eastAsia"/>
-          <w:lang w:val="en-US" w:eastAsia="zh-CN"/>
-        </w:rPr>
-      </w:pPr>
-      <w:r>
-        <w:rPr>
-          <w:rFonts w:hint="eastAsia"/>
-          <w:lang w:val="en-US" w:eastAsia="zh-CN"/>
-        </w:rPr>
-        <w:t>It burns you to have come so close.</w:t>
-      </w:r>
-    </w:p>
-    <w:p>
-      <w:pPr>
-        <w:numPr>
+          <w:ilvl w:val="0"/>
+          <w:numId w:val="0"/>
+        </w:numPr>
+        <w:rPr>
+          <w:rFonts w:hint="eastAsia"/>
+          <w:lang w:val="en-US" w:eastAsia="zh-CN"/>
+        </w:rPr>
+      </w:pPr>
+      <w:r>
+        <w:rPr>
+          <w:rFonts w:hint="eastAsia"/>
+          <w:lang w:val="en-US" w:eastAsia="zh-CN"/>
+        </w:rPr>
+        <w:t xml:space="preserve">It burns you </w:t>
+      </w:r>
+      <w:r>
+        <w:rPr>
+          <w:rFonts w:hint="eastAsia"/>
+          <w:highlight w:val="cyan"/>
+          <w:lang w:val="en-US" w:eastAsia="zh-CN"/>
+        </w:rPr>
+        <w:t>to have come so close</w:t>
+      </w:r>
+      <w:r>
+        <w:rPr>
+          <w:rFonts w:hint="eastAsia"/>
+          <w:lang w:val="en-US" w:eastAsia="zh-CN"/>
+        </w:rPr>
+        <w:t>.</w:t>
+      </w:r>
+      <w:r>
+        <w:rPr>
+          <w:rFonts w:hint="eastAsia"/>
+          <w:color w:val="FF0000"/>
+          <w:lang w:val="en-US" w:eastAsia="zh-CN"/>
+        </w:rPr>
+        <w:t>【主】</w:t>
+      </w:r>
+    </w:p>
+    <w:p>
+      <w:pPr>
+        <w:numPr>
+          <w:ilvl w:val="0"/>
           <w:numId w:val="0"/>
         </w:numPr>
         <w:rPr>
@@ -7704,24 +10538,41 @@
     <w:p>
       <w:pPr>
         <w:numPr>
-          <w:numId w:val="0"/>
-        </w:numPr>
-        <w:rPr>
-          <w:rFonts w:hint="eastAsia"/>
-          <w:lang w:val="en-US" w:eastAsia="zh-CN"/>
-        </w:rPr>
-      </w:pPr>
-      <w:r>
-        <w:rPr>
-          <w:rFonts w:hint="eastAsia"/>
-          <w:lang w:val="en-US" w:eastAsia="zh-CN"/>
-        </w:rPr>
-        <w:t>He has an army called the Chitauri.</w:t>
-      </w:r>
-    </w:p>
-    <w:p>
-      <w:pPr>
-        <w:numPr>
+          <w:ilvl w:val="0"/>
+          <w:numId w:val="0"/>
+        </w:numPr>
+        <w:rPr>
+          <w:rFonts w:hint="eastAsia"/>
+          <w:lang w:val="en-US" w:eastAsia="zh-CN"/>
+        </w:rPr>
+      </w:pPr>
+      <w:r>
+        <w:rPr>
+          <w:rFonts w:hint="eastAsia"/>
+          <w:lang w:val="en-US" w:eastAsia="zh-CN"/>
+        </w:rPr>
+        <w:t xml:space="preserve">He has an army </w:t>
+      </w:r>
+      <w:r>
+        <w:rPr>
+          <w:rFonts w:hint="eastAsia"/>
+          <w:highlight w:val="cyan"/>
+          <w:lang w:val="en-US" w:eastAsia="zh-CN"/>
+        </w:rPr>
+        <w:t>called the Chitauri</w:t>
+      </w:r>
+      <w:r>
+        <w:rPr>
+          <w:rFonts w:hint="eastAsia"/>
+          <w:lang w:val="en-US" w:eastAsia="zh-CN"/>
+        </w:rPr>
+        <w:t>.【定】</w:t>
+      </w:r>
+    </w:p>
+    <w:p>
+      <w:pPr>
+        <w:numPr>
+          <w:ilvl w:val="0"/>
           <w:numId w:val="0"/>
         </w:numPr>
         <w:rPr>
@@ -7740,24 +10591,41 @@
     <w:p>
       <w:pPr>
         <w:numPr>
-          <w:numId w:val="0"/>
-        </w:numPr>
-        <w:rPr>
-          <w:rFonts w:hint="eastAsia"/>
-          <w:lang w:val="en-US" w:eastAsia="zh-CN"/>
-        </w:rPr>
-      </w:pPr>
-      <w:r>
-        <w:rPr>
-          <w:rFonts w:hint="eastAsia"/>
-          <w:lang w:val="en-US" w:eastAsia="zh-CN"/>
-        </w:rPr>
-        <w:t>He means to lead them against your people.</w:t>
-      </w:r>
-    </w:p>
-    <w:p>
-      <w:pPr>
-        <w:numPr>
+          <w:ilvl w:val="0"/>
+          <w:numId w:val="0"/>
+        </w:numPr>
+        <w:rPr>
+          <w:rFonts w:hint="eastAsia"/>
+          <w:lang w:val="en-US" w:eastAsia="zh-CN"/>
+        </w:rPr>
+      </w:pPr>
+      <w:r>
+        <w:rPr>
+          <w:rFonts w:hint="eastAsia"/>
+          <w:lang w:val="en-US" w:eastAsia="zh-CN"/>
+        </w:rPr>
+        <w:t xml:space="preserve">He means </w:t>
+      </w:r>
+      <w:r>
+        <w:rPr>
+          <w:rFonts w:hint="eastAsia"/>
+          <w:highlight w:val="cyan"/>
+          <w:lang w:val="en-US" w:eastAsia="zh-CN"/>
+        </w:rPr>
+        <w:t>to lead them against your people</w:t>
+      </w:r>
+      <w:r>
+        <w:rPr>
+          <w:rFonts w:hint="eastAsia"/>
+          <w:lang w:val="en-US" w:eastAsia="zh-CN"/>
+        </w:rPr>
+        <w:t>.【宾】</w:t>
+      </w:r>
+    </w:p>
+    <w:p>
+      <w:pPr>
+        <w:numPr>
+          <w:ilvl w:val="0"/>
           <w:numId w:val="0"/>
         </w:numPr>
         <w:rPr>
@@ -7776,24 +10644,68 @@
     <w:p>
       <w:pPr>
         <w:numPr>
-          <w:numId w:val="0"/>
-        </w:numPr>
-        <w:rPr>
-          <w:rFonts w:hint="eastAsia"/>
-          <w:lang w:val="en-US" w:eastAsia="zh-CN"/>
-        </w:rPr>
-      </w:pPr>
-      <w:r>
-        <w:rPr>
-          <w:rFonts w:hint="eastAsia"/>
-          <w:lang w:val="en-US" w:eastAsia="zh-CN"/>
-        </w:rPr>
-        <w:t>Dr Banner is only here to track the Cube.</w:t>
-      </w:r>
-    </w:p>
-    <w:p>
-      <w:pPr>
-        <w:numPr>
+          <w:ilvl w:val="0"/>
+          <w:numId w:val="0"/>
+        </w:numPr>
+        <w:rPr>
+          <w:rFonts w:hint="eastAsia"/>
+          <w:lang w:val="en-US" w:eastAsia="zh-CN"/>
+        </w:rPr>
+      </w:pPr>
+      <w:r>
+        <w:rPr>
+          <w:rFonts w:hint="eastAsia"/>
+          <w:lang w:val="en-US" w:eastAsia="zh-CN"/>
+        </w:rPr>
+        <w:t xml:space="preserve">Dr Banner is only here </w:t>
+      </w:r>
+      <w:r>
+        <w:rPr>
+          <w:rFonts w:hint="eastAsia"/>
+          <w:highlight w:val="cyan"/>
+          <w:lang w:val="en-US" w:eastAsia="zh-CN"/>
+        </w:rPr>
+        <w:t>t</w:t>
+      </w:r>
+      <w:r>
+        <w:rPr>
+          <w:rFonts w:hint="eastAsia"/>
+          <w:highlight w:val="cyan"/>
+          <w:lang w:val="en-US" w:eastAsia="zh-CN"/>
+        </w:rPr>
+        <w:t>o track the Cube</w:t>
+      </w:r>
+      <w:r>
+        <w:rPr>
+          <w:rFonts w:hint="eastAsia"/>
+          <w:lang w:val="en-US" w:eastAsia="zh-CN"/>
+        </w:rPr>
+        <w:t>.【目的状语】</w:t>
+      </w:r>
+    </w:p>
+    <w:p>
+      <w:pPr>
+        <w:numPr>
+          <w:ilvl w:val="0"/>
+          <w:numId w:val="0"/>
+        </w:numPr>
+        <w:rPr>
+          <w:rFonts w:hint="eastAsia"/>
+          <w:lang w:val="en-US" w:eastAsia="zh-CN"/>
+        </w:rPr>
+      </w:pPr>
+      <w:r>
+        <w:rPr>
+          <w:rFonts w:hint="eastAsia"/>
+          <w:lang w:val="en-US" w:eastAsia="zh-CN"/>
+        </w:rPr>
+        <w:t xml:space="preserve">主      系     表   </w:t>
+      </w:r>
+    </w:p>
+    <w:p>
+      <w:pPr>
+        <w:numPr>
+          <w:ilvl w:val="0"/>
           <w:numId w:val="0"/>
         </w:numPr>
         <w:rPr>
@@ -7812,42 +10724,73 @@
     <w:p>
       <w:pPr>
         <w:numPr>
-          <w:numId w:val="0"/>
-        </w:numPr>
-        <w:rPr>
-          <w:rFonts w:hint="eastAsia"/>
-          <w:lang w:val="en-US" w:eastAsia="zh-CN"/>
-        </w:rPr>
-      </w:pPr>
-      <w:r>
-        <w:rPr>
-          <w:rFonts w:hint="eastAsia"/>
-          <w:lang w:val="en-US" w:eastAsia="zh-CN"/>
-        </w:rPr>
-        <w:t xml:space="preserve">And I would like to know how Loki used it to turn two of the sharpest men I know into his personal flying </w:t>
-      </w:r>
-    </w:p>
-    <w:p>
-      <w:pPr>
-        <w:numPr>
-          <w:numId w:val="0"/>
-        </w:numPr>
-        <w:rPr>
-          <w:rFonts w:hint="eastAsia"/>
-          <w:lang w:val="en-US" w:eastAsia="zh-CN"/>
-        </w:rPr>
-      </w:pPr>
-      <w:r>
-        <w:rPr>
-          <w:rFonts w:hint="eastAsia"/>
-          <w:lang w:val="en-US" w:eastAsia="zh-CN"/>
-        </w:rPr>
-        <w:t>monkeys.</w:t>
-      </w:r>
-    </w:p>
-    <w:p>
-      <w:pPr>
-        <w:numPr>
+          <w:ilvl w:val="0"/>
+          <w:numId w:val="0"/>
+        </w:numPr>
+        <w:rPr>
+          <w:rFonts w:hint="eastAsia"/>
+          <w:lang w:val="en-US" w:eastAsia="zh-CN"/>
+        </w:rPr>
+      </w:pPr>
+      <w:r>
+        <w:rPr>
+          <w:rFonts w:hint="eastAsia"/>
+          <w:lang w:val="en-US" w:eastAsia="zh-CN"/>
+        </w:rPr>
+        <w:t xml:space="preserve">And I would like </w:t>
+      </w:r>
+      <w:r>
+        <w:rPr>
+          <w:rFonts w:hint="eastAsia"/>
+          <w:highlight w:val="cyan"/>
+          <w:lang w:val="en-US" w:eastAsia="zh-CN"/>
+        </w:rPr>
+        <w:t>to know how Loki used it</w:t>
+      </w:r>
+      <w:r>
+        <w:rPr>
+          <w:rFonts w:hint="eastAsia"/>
+          <w:lang w:val="en-US" w:eastAsia="zh-CN"/>
+        </w:rPr>
+        <w:t xml:space="preserve"> </w:t>
+      </w:r>
+      <w:r>
+        <w:rPr>
+          <w:rFonts w:hint="eastAsia"/>
+          <w:highlight w:val="cyan"/>
+          <w:lang w:val="en-US" w:eastAsia="zh-CN"/>
+        </w:rPr>
+        <w:t>to turn two of the sharpest men</w:t>
+      </w:r>
+      <w:r>
+        <w:rPr>
+          <w:rFonts w:hint="eastAsia"/>
+          <w:lang w:val="en-US" w:eastAsia="zh-CN"/>
+        </w:rPr>
+        <w:t xml:space="preserve"> I know into his personal flying monkeys.【宾，</w:t>
+      </w:r>
+      <w:bookmarkStart w:id="0" w:name="_GoBack"/>
+      <w:r>
+        <w:rPr>
+          <w:rFonts w:hint="eastAsia"/>
+          <w:color w:val="FF0000"/>
+          <w:lang w:val="en-US" w:eastAsia="zh-CN"/>
+        </w:rPr>
+        <w:t>宾补</w:t>
+      </w:r>
+      <w:bookmarkEnd w:id="0"/>
+      <w:r>
+        <w:rPr>
+          <w:rFonts w:hint="eastAsia"/>
+          <w:lang w:val="en-US" w:eastAsia="zh-CN"/>
+        </w:rPr>
+        <w:t>】</w:t>
+      </w:r>
+    </w:p>
+    <w:p>
+      <w:pPr>
+        <w:numPr>
+          <w:ilvl w:val="0"/>
           <w:numId w:val="0"/>
         </w:numPr>
         <w:rPr>
@@ -7866,6 +10809,7 @@
     <w:p>
       <w:pPr>
         <w:numPr>
+          <w:ilvl w:val="0"/>
           <w:numId w:val="0"/>
         </w:numPr>
         <w:rPr>
@@ -7884,6 +10828,7 @@
     <w:p>
       <w:pPr>
         <w:numPr>
+          <w:ilvl w:val="0"/>
           <w:numId w:val="0"/>
         </w:numPr>
         <w:rPr>
@@ -7902,6 +10847,7 @@
     <w:p>
       <w:pPr>
         <w:numPr>
+          <w:ilvl w:val="0"/>
           <w:numId w:val="0"/>
         </w:numPr>
         <w:rPr>
@@ -7920,6 +10866,7 @@
     <w:p>
       <w:pPr>
         <w:numPr>
+          <w:ilvl w:val="0"/>
           <w:numId w:val="0"/>
         </w:numPr>
         <w:rPr>
@@ -7938,6 +10885,7 @@
     <w:p>
       <w:pPr>
         <w:numPr>
+          <w:ilvl w:val="0"/>
           <w:numId w:val="0"/>
         </w:numPr>
         <w:rPr>
@@ -7956,6 +10904,7 @@
     <w:p>
       <w:pPr>
         <w:numPr>
+          <w:ilvl w:val="0"/>
           <w:numId w:val="0"/>
         </w:numPr>
         <w:rPr>
@@ -7974,6 +10923,7 @@
     <w:p>
       <w:pPr>
         <w:numPr>
+          <w:ilvl w:val="0"/>
           <w:numId w:val="0"/>
         </w:numPr>
         <w:rPr>
@@ -7992,6 +10942,7 @@
     <w:p>
       <w:pPr>
         <w:numPr>
+          <w:ilvl w:val="0"/>
           <w:numId w:val="0"/>
         </w:numPr>
         <w:rPr>
@@ -8010,6 +10961,7 @@
     <w:p>
       <w:pPr>
         <w:numPr>
+          <w:ilvl w:val="0"/>
           <w:numId w:val="0"/>
         </w:numPr>
         <w:rPr>
@@ -8028,6 +10980,7 @@
     <w:p>
       <w:pPr>
         <w:numPr>
+          <w:ilvl w:val="0"/>
           <w:numId w:val="0"/>
         </w:numPr>
         <w:rPr>
@@ -8046,6 +10999,7 @@
     <w:p>
       <w:pPr>
         <w:numPr>
+          <w:ilvl w:val="0"/>
           <w:numId w:val="0"/>
         </w:numPr>
         <w:rPr>
@@ -8064,6 +11018,7 @@
     <w:p>
       <w:pPr>
         <w:numPr>
+          <w:ilvl w:val="0"/>
           <w:numId w:val="0"/>
         </w:numPr>
         <w:rPr>
@@ -8082,6 +11037,7 @@
     <w:p>
       <w:pPr>
         <w:numPr>
+          <w:ilvl w:val="0"/>
           <w:numId w:val="0"/>
         </w:numPr>
         <w:rPr>
@@ -8100,6 +11056,7 @@
     <w:p>
       <w:pPr>
         <w:numPr>
+          <w:ilvl w:val="0"/>
           <w:numId w:val="0"/>
         </w:numPr>
         <w:rPr>
@@ -8118,6 +11075,7 @@
     <w:p>
       <w:pPr>
         <w:numPr>
+          <w:ilvl w:val="0"/>
           <w:numId w:val="0"/>
         </w:numPr>
         <w:rPr>
@@ -8136,6 +11094,7 @@
     <w:p>
       <w:pPr>
         <w:numPr>
+          <w:ilvl w:val="0"/>
           <w:numId w:val="0"/>
         </w:numPr>
         <w:rPr>
@@ -8154,6 +11113,7 @@
     <w:p>
       <w:pPr>
         <w:numPr>
+          <w:ilvl w:val="0"/>
           <w:numId w:val="0"/>
         </w:numPr>
         <w:rPr>
@@ -8172,6 +11132,7 @@
     <w:p>
       <w:pPr>
         <w:numPr>
+          <w:ilvl w:val="0"/>
           <w:numId w:val="0"/>
         </w:numPr>
         <w:rPr>
@@ -8190,6 +11151,7 @@
     <w:p>
       <w:pPr>
         <w:numPr>
+          <w:ilvl w:val="0"/>
           <w:numId w:val="0"/>
         </w:numPr>
         <w:rPr>
@@ -8208,6 +11170,7 @@
     <w:p>
       <w:pPr>
         <w:numPr>
+          <w:ilvl w:val="0"/>
           <w:numId w:val="0"/>
         </w:numPr>
         <w:rPr>
@@ -8226,6 +11189,7 @@
     <w:p>
       <w:pPr>
         <w:numPr>
+          <w:ilvl w:val="0"/>
           <w:numId w:val="0"/>
         </w:numPr>
         <w:rPr>
@@ -8244,6 +11208,7 @@
     <w:p>
       <w:pPr>
         <w:numPr>
+          <w:ilvl w:val="0"/>
           <w:numId w:val="0"/>
         </w:numPr>
         <w:rPr>
@@ -8262,6 +11227,7 @@
     <w:p>
       <w:pPr>
         <w:numPr>
+          <w:ilvl w:val="0"/>
           <w:numId w:val="0"/>
         </w:numPr>
         <w:rPr>
@@ -8280,6 +11246,7 @@
     <w:p>
       <w:pPr>
         <w:numPr>
+          <w:ilvl w:val="0"/>
           <w:numId w:val="0"/>
         </w:numPr>
         <w:rPr>
@@ -8298,6 +11265,7 @@
     <w:p>
       <w:pPr>
         <w:numPr>
+          <w:ilvl w:val="0"/>
           <w:numId w:val="0"/>
         </w:numPr>
         <w:rPr>
@@ -8316,6 +11284,7 @@
     <w:p>
       <w:pPr>
         <w:numPr>
+          <w:ilvl w:val="0"/>
           <w:numId w:val="0"/>
         </w:numPr>
         <w:rPr>
@@ -8334,6 +11303,7 @@
     <w:p>
       <w:pPr>
         <w:numPr>
+          <w:ilvl w:val="0"/>
           <w:numId w:val="0"/>
         </w:numPr>
         <w:rPr>
@@ -8352,6 +11322,7 @@
     <w:p>
       <w:pPr>
         <w:numPr>
+          <w:ilvl w:val="0"/>
           <w:numId w:val="0"/>
         </w:numPr>
         <w:rPr>
@@ -8370,6 +11341,7 @@
     <w:p>
       <w:pPr>
         <w:numPr>
+          <w:ilvl w:val="0"/>
           <w:numId w:val="0"/>
         </w:numPr>
         <w:rPr>
@@ -8388,6 +11360,7 @@
     <w:p>
       <w:pPr>
         <w:numPr>
+          <w:ilvl w:val="0"/>
           <w:numId w:val="0"/>
         </w:numPr>
         <w:rPr>
@@ -8406,6 +11379,7 @@
     <w:p>
       <w:pPr>
         <w:numPr>
+          <w:ilvl w:val="0"/>
           <w:numId w:val="0"/>
         </w:numPr>
         <w:rPr>
@@ -8424,6 +11398,7 @@
     <w:p>
       <w:pPr>
         <w:numPr>
+          <w:ilvl w:val="0"/>
           <w:numId w:val="0"/>
         </w:numPr>
         <w:rPr>
@@ -8442,6 +11417,7 @@
     <w:p>
       <w:pPr>
         <w:numPr>
+          <w:ilvl w:val="0"/>
           <w:numId w:val="0"/>
         </w:numPr>
         <w:rPr>
@@ -8460,6 +11436,7 @@
     <w:p>
       <w:pPr>
         <w:numPr>
+          <w:ilvl w:val="0"/>
           <w:numId w:val="0"/>
         </w:numPr>
         <w:rPr>
@@ -8478,6 +11455,7 @@
     <w:p>
       <w:pPr>
         <w:numPr>
+          <w:ilvl w:val="0"/>
           <w:numId w:val="0"/>
         </w:numPr>
         <w:rPr>
@@ -8496,6 +11474,7 @@
     <w:p>
       <w:pPr>
         <w:numPr>
+          <w:ilvl w:val="0"/>
           <w:numId w:val="0"/>
         </w:numPr>
         <w:rPr>
@@ -8514,6 +11493,7 @@
     <w:p>
       <w:pPr>
         <w:numPr>
+          <w:ilvl w:val="0"/>
           <w:numId w:val="0"/>
         </w:numPr>
         <w:rPr>
@@ -8532,6 +11512,7 @@
     <w:p>
       <w:pPr>
         <w:numPr>
+          <w:ilvl w:val="0"/>
           <w:numId w:val="0"/>
         </w:numPr>
         <w:rPr>
@@ -8550,6 +11531,7 @@
     <w:p>
       <w:pPr>
         <w:numPr>
+          <w:ilvl w:val="0"/>
           <w:numId w:val="0"/>
         </w:numPr>
         <w:rPr>
@@ -9200,6 +12182,9 @@
   <customSectProps>
     <customSectPr/>
   </customSectProps>
+  <customShpExts>
+    <customShpInfo spid="_x0000_s1026" textRotate="1"/>
+  </customShpExts>
 </s:customData>
 </file>
 
